--- a/ASD/Laboratorna_1/ЛР1_АСД.docx
+++ b/ASD/Laboratorna_1/ЛР1_АСД.docx
@@ -33,117 +33,15 @@
           <w:lang w:val="ru-RU"/>
         </w:rPr>
       </w:pPr>
-      <w:proofErr w:type="spellStart"/>
-      <w:r>
-        <w:rPr>
-          <w:rFonts w:ascii="Times New Roman" w:hAnsi="Times New Roman" w:cs="Times New Roman"/>
-          <w:sz w:val="28"/>
-          <w:szCs w:val="28"/>
-          <w:lang w:val="ru-RU"/>
-        </w:rPr>
-        <w:t>Національний</w:t>
-      </w:r>
-      <w:proofErr w:type="spellEnd"/>
-      <w:r>
-        <w:rPr>
-          <w:rFonts w:ascii="Times New Roman" w:hAnsi="Times New Roman" w:cs="Times New Roman"/>
-          <w:sz w:val="28"/>
-          <w:szCs w:val="28"/>
-          <w:lang w:val="ru-RU"/>
-        </w:rPr>
-        <w:t xml:space="preserve"> </w:t>
-      </w:r>
-      <w:proofErr w:type="spellStart"/>
-      <w:r>
-        <w:rPr>
-          <w:rFonts w:ascii="Times New Roman" w:hAnsi="Times New Roman" w:cs="Times New Roman"/>
-          <w:sz w:val="28"/>
-          <w:szCs w:val="28"/>
-          <w:lang w:val="ru-RU"/>
-        </w:rPr>
-        <w:t>технічний</w:t>
-      </w:r>
-      <w:proofErr w:type="spellEnd"/>
-      <w:r>
-        <w:rPr>
-          <w:rFonts w:ascii="Times New Roman" w:hAnsi="Times New Roman" w:cs="Times New Roman"/>
-          <w:sz w:val="28"/>
-          <w:szCs w:val="28"/>
-          <w:lang w:val="ru-RU"/>
-        </w:rPr>
-        <w:t xml:space="preserve"> </w:t>
-      </w:r>
-      <w:proofErr w:type="spellStart"/>
-      <w:r>
-        <w:rPr>
-          <w:rFonts w:ascii="Times New Roman" w:hAnsi="Times New Roman" w:cs="Times New Roman"/>
-          <w:sz w:val="28"/>
-          <w:szCs w:val="28"/>
-          <w:lang w:val="ru-RU"/>
-        </w:rPr>
-        <w:t>університет</w:t>
-      </w:r>
-      <w:proofErr w:type="spellEnd"/>
-      <w:r>
-        <w:rPr>
-          <w:rFonts w:ascii="Times New Roman" w:hAnsi="Times New Roman" w:cs="Times New Roman"/>
-          <w:sz w:val="28"/>
-          <w:szCs w:val="28"/>
-          <w:lang w:val="ru-RU"/>
-        </w:rPr>
-        <w:t xml:space="preserve"> </w:t>
-      </w:r>
-      <w:proofErr w:type="spellStart"/>
-      <w:r>
-        <w:rPr>
-          <w:rFonts w:ascii="Times New Roman" w:hAnsi="Times New Roman" w:cs="Times New Roman"/>
-          <w:sz w:val="28"/>
-          <w:szCs w:val="28"/>
-          <w:lang w:val="ru-RU"/>
-        </w:rPr>
-        <w:t>України</w:t>
-      </w:r>
-      <w:proofErr w:type="spellEnd"/>
-      <w:r>
-        <w:rPr>
-          <w:rFonts w:ascii="Times New Roman" w:hAnsi="Times New Roman" w:cs="Times New Roman"/>
-          <w:sz w:val="28"/>
-          <w:szCs w:val="28"/>
-          <w:lang w:val="ru-RU"/>
-        </w:rPr>
-        <w:t xml:space="preserve"> «</w:t>
-      </w:r>
-      <w:proofErr w:type="spellStart"/>
-      <w:r>
-        <w:rPr>
-          <w:rFonts w:ascii="Times New Roman" w:hAnsi="Times New Roman" w:cs="Times New Roman"/>
-          <w:sz w:val="28"/>
-          <w:szCs w:val="28"/>
-          <w:lang w:val="ru-RU"/>
-        </w:rPr>
-        <w:t>Київський</w:t>
-      </w:r>
-      <w:proofErr w:type="spellEnd"/>
-      <w:r>
-        <w:rPr>
-          <w:rFonts w:ascii="Times New Roman" w:hAnsi="Times New Roman" w:cs="Times New Roman"/>
-          <w:sz w:val="28"/>
-          <w:szCs w:val="28"/>
-          <w:lang w:val="ru-RU"/>
-        </w:rPr>
-        <w:t xml:space="preserve"> </w:t>
-      </w:r>
-      <w:proofErr w:type="spellStart"/>
-      <w:r>
-        <w:rPr>
-          <w:rFonts w:ascii="Times New Roman" w:hAnsi="Times New Roman" w:cs="Times New Roman"/>
-          <w:sz w:val="28"/>
-          <w:szCs w:val="28"/>
-          <w:lang w:val="ru-RU"/>
-        </w:rPr>
-        <w:t>політехнічний</w:t>
-      </w:r>
-      <w:proofErr w:type="spellEnd"/>
+      <w:r>
+        <w:rPr>
+          <w:rFonts w:ascii="Times New Roman" w:hAnsi="Times New Roman" w:cs="Times New Roman"/>
+          <w:sz w:val="28"/>
+          <w:szCs w:val="28"/>
+          <w:lang w:val="ru-RU"/>
+        </w:rPr>
+        <w:t>Національний технічний університет України «Київський політехнічний</w:t>
+      </w:r>
     </w:p>
     <w:p>
       <w:pPr>
@@ -156,85 +54,14 @@
           <w:lang w:val="ru-RU"/>
         </w:rPr>
       </w:pPr>
-      <w:proofErr w:type="spellStart"/>
-      <w:r>
-        <w:rPr>
-          <w:rFonts w:ascii="Times New Roman" w:hAnsi="Times New Roman" w:cs="Times New Roman"/>
-          <w:sz w:val="28"/>
-          <w:szCs w:val="28"/>
-          <w:lang w:val="ru-RU"/>
-        </w:rPr>
-        <w:t>інститут</w:t>
-      </w:r>
-      <w:proofErr w:type="spellEnd"/>
-      <w:r>
-        <w:rPr>
-          <w:rFonts w:ascii="Times New Roman" w:hAnsi="Times New Roman" w:cs="Times New Roman"/>
-          <w:sz w:val="28"/>
-          <w:szCs w:val="28"/>
-          <w:lang w:val="ru-RU"/>
-        </w:rPr>
-        <w:t xml:space="preserve"> </w:t>
-      </w:r>
-      <w:proofErr w:type="spellStart"/>
-      <w:r>
-        <w:rPr>
-          <w:rFonts w:ascii="Times New Roman" w:hAnsi="Times New Roman" w:cs="Times New Roman"/>
-          <w:sz w:val="28"/>
-          <w:szCs w:val="28"/>
-          <w:lang w:val="ru-RU"/>
-        </w:rPr>
-        <w:t>імені</w:t>
-      </w:r>
-      <w:proofErr w:type="spellEnd"/>
-      <w:r>
-        <w:rPr>
-          <w:rFonts w:ascii="Times New Roman" w:hAnsi="Times New Roman" w:cs="Times New Roman"/>
-          <w:sz w:val="28"/>
-          <w:szCs w:val="28"/>
-          <w:lang w:val="ru-RU"/>
-        </w:rPr>
-        <w:t xml:space="preserve"> </w:t>
-      </w:r>
-      <w:proofErr w:type="spellStart"/>
-      <w:r>
-        <w:rPr>
-          <w:rFonts w:ascii="Times New Roman" w:hAnsi="Times New Roman" w:cs="Times New Roman"/>
-          <w:sz w:val="28"/>
-          <w:szCs w:val="28"/>
-          <w:lang w:val="ru-RU"/>
-        </w:rPr>
-        <w:t>Ігоря</w:t>
-      </w:r>
-      <w:proofErr w:type="spellEnd"/>
-      <w:r>
-        <w:rPr>
-          <w:rFonts w:ascii="Times New Roman" w:hAnsi="Times New Roman" w:cs="Times New Roman"/>
-          <w:sz w:val="28"/>
-          <w:szCs w:val="28"/>
-          <w:lang w:val="ru-RU"/>
-        </w:rPr>
-        <w:t xml:space="preserve"> </w:t>
-      </w:r>
-      <w:proofErr w:type="spellStart"/>
-      <w:r>
-        <w:rPr>
-          <w:rFonts w:ascii="Times New Roman" w:hAnsi="Times New Roman" w:cs="Times New Roman"/>
-          <w:sz w:val="28"/>
-          <w:szCs w:val="28"/>
-          <w:lang w:val="ru-RU"/>
-        </w:rPr>
-        <w:t>Сікорського</w:t>
-      </w:r>
-      <w:proofErr w:type="spellEnd"/>
-      <w:r>
-        <w:rPr>
-          <w:rFonts w:ascii="Times New Roman" w:hAnsi="Times New Roman" w:cs="Times New Roman"/>
-          <w:sz w:val="28"/>
-          <w:szCs w:val="28"/>
-          <w:lang w:val="ru-RU"/>
-        </w:rPr>
-        <w:t>"</w:t>
+      <w:r>
+        <w:rPr>
+          <w:rFonts w:ascii="Times New Roman" w:hAnsi="Times New Roman" w:cs="Times New Roman"/>
+          <w:sz w:val="28"/>
+          <w:szCs w:val="28"/>
+          <w:lang w:val="ru-RU"/>
+        </w:rPr>
+        <w:t>інститут імені Ігоря Сікорського"</w:t>
       </w:r>
     </w:p>
     <w:p>
@@ -255,59 +82,8 @@
           <w:szCs w:val="28"/>
           <w:lang w:val="ru-RU"/>
         </w:rPr>
-        <w:t xml:space="preserve">Факультет </w:t>
-      </w:r>
-      <w:proofErr w:type="spellStart"/>
-      <w:r>
-        <w:rPr>
-          <w:rFonts w:ascii="Times New Roman" w:hAnsi="Times New Roman" w:cs="Times New Roman"/>
-          <w:sz w:val="28"/>
-          <w:szCs w:val="28"/>
-          <w:lang w:val="ru-RU"/>
-        </w:rPr>
-        <w:t>інформатики</w:t>
-      </w:r>
-      <w:proofErr w:type="spellEnd"/>
-      <w:r>
-        <w:rPr>
-          <w:rFonts w:ascii="Times New Roman" w:hAnsi="Times New Roman" w:cs="Times New Roman"/>
-          <w:sz w:val="28"/>
-          <w:szCs w:val="28"/>
-          <w:lang w:val="ru-RU"/>
-        </w:rPr>
-        <w:t xml:space="preserve"> та </w:t>
-      </w:r>
-      <w:proofErr w:type="spellStart"/>
-      <w:r>
-        <w:rPr>
-          <w:rFonts w:ascii="Times New Roman" w:hAnsi="Times New Roman" w:cs="Times New Roman"/>
-          <w:sz w:val="28"/>
-          <w:szCs w:val="28"/>
-          <w:lang w:val="ru-RU"/>
-        </w:rPr>
-        <w:t>обчислювальної</w:t>
-      </w:r>
-      <w:proofErr w:type="spellEnd"/>
-      <w:r>
-        <w:rPr>
-          <w:rFonts w:ascii="Times New Roman" w:hAnsi="Times New Roman" w:cs="Times New Roman"/>
-          <w:sz w:val="28"/>
-          <w:szCs w:val="28"/>
-          <w:lang w:val="ru-RU"/>
-        </w:rPr>
-        <w:t xml:space="preserve"> </w:t>
-      </w:r>
-      <w:proofErr w:type="spellStart"/>
-      <w:r>
-        <w:rPr>
-          <w:rFonts w:ascii="Times New Roman" w:hAnsi="Times New Roman" w:cs="Times New Roman"/>
-          <w:sz w:val="28"/>
-          <w:szCs w:val="28"/>
-          <w:lang w:val="ru-RU"/>
-        </w:rPr>
-        <w:t>техніки</w:t>
-      </w:r>
-      <w:proofErr w:type="spellEnd"/>
+        <w:t>Факультет інформатики та обчислювальної техніки</w:t>
+      </w:r>
     </w:p>
     <w:p>
       <w:pPr>
@@ -339,59 +115,26 @@
           <w:szCs w:val="28"/>
           <w:lang w:val="ru-RU"/>
         </w:rPr>
-        <w:t xml:space="preserve">Кафедра </w:t>
-      </w:r>
-      <w:proofErr w:type="spellStart"/>
-      <w:r>
-        <w:rPr>
-          <w:rFonts w:ascii="Times New Roman" w:hAnsi="Times New Roman" w:cs="Times New Roman"/>
-          <w:sz w:val="28"/>
-          <w:szCs w:val="28"/>
-          <w:lang w:val="ru-RU"/>
-        </w:rPr>
-        <w:t>інформатики</w:t>
-      </w:r>
-      <w:proofErr w:type="spellEnd"/>
-      <w:r>
-        <w:rPr>
-          <w:rFonts w:ascii="Times New Roman" w:hAnsi="Times New Roman" w:cs="Times New Roman"/>
-          <w:sz w:val="28"/>
-          <w:szCs w:val="28"/>
-          <w:lang w:val="ru-RU"/>
-        </w:rPr>
-        <w:t xml:space="preserve"> та </w:t>
-      </w:r>
-      <w:proofErr w:type="spellStart"/>
-      <w:r>
-        <w:rPr>
-          <w:rFonts w:ascii="Times New Roman" w:hAnsi="Times New Roman" w:cs="Times New Roman"/>
-          <w:sz w:val="28"/>
-          <w:szCs w:val="28"/>
-          <w:lang w:val="ru-RU"/>
-        </w:rPr>
-        <w:t>програмної</w:t>
-      </w:r>
-      <w:proofErr w:type="spellEnd"/>
-      <w:r>
-        <w:rPr>
-          <w:rFonts w:ascii="Times New Roman" w:hAnsi="Times New Roman" w:cs="Times New Roman"/>
-          <w:sz w:val="28"/>
-          <w:szCs w:val="28"/>
-          <w:lang w:val="ru-RU"/>
-        </w:rPr>
-        <w:t xml:space="preserve"> </w:t>
-      </w:r>
-      <w:proofErr w:type="spellStart"/>
-      <w:r>
-        <w:rPr>
-          <w:rFonts w:ascii="Times New Roman" w:hAnsi="Times New Roman" w:cs="Times New Roman"/>
-          <w:sz w:val="28"/>
-          <w:szCs w:val="28"/>
-          <w:lang w:val="ru-RU"/>
-        </w:rPr>
-        <w:t>інженерії</w:t>
-      </w:r>
-      <w:proofErr w:type="spellEnd"/>
+        <w:t>Ка</w:t>
+      </w:r>
+      <w:r>
+        <w:rPr>
+          <w:rFonts w:ascii="Times New Roman" w:hAnsi="Times New Roman" w:cs="Times New Roman"/>
+          <w:sz w:val="28"/>
+          <w:szCs w:val="28"/>
+          <w:lang w:val="ru-RU"/>
+        </w:rPr>
+        <w:t>т</w:t>
+      </w:r>
+      <w:r>
+        <w:rPr>
+          <w:rFonts w:ascii="Times New Roman" w:hAnsi="Times New Roman" w:cs="Times New Roman"/>
+          <w:sz w:val="28"/>
+          <w:szCs w:val="28"/>
+          <w:lang w:val="ru-RU"/>
+        </w:rPr>
+        <w:t>едра інформатики та програмної інженерії</w:t>
+      </w:r>
     </w:p>
     <w:p>
       <w:pPr>
@@ -936,7 +679,6 @@
                 <w:lang w:val="ru-RU"/>
               </w:rPr>
             </w:pPr>
-            <w:proofErr w:type="spellStart"/>
             <w:r>
               <w:rPr>
                 <w:rFonts w:ascii="Times New Roman" w:hAnsi="Times New Roman" w:cs="Times New Roman"/>
@@ -946,7 +688,6 @@
               </w:rPr>
               <w:t>Змінна</w:t>
             </w:r>
-            <w:proofErr w:type="spellEnd"/>
           </w:p>
         </w:tc>
         <w:tc>
@@ -992,7 +733,6 @@
                 <w:lang w:val="ru-RU"/>
               </w:rPr>
             </w:pPr>
-            <w:proofErr w:type="spellStart"/>
             <w:r>
               <w:rPr>
                 <w:rFonts w:ascii="Times New Roman" w:hAnsi="Times New Roman" w:cs="Times New Roman"/>
@@ -1002,7 +742,6 @@
               </w:rPr>
               <w:t>Ім'я</w:t>
             </w:r>
-            <w:proofErr w:type="spellEnd"/>
           </w:p>
         </w:tc>
         <w:tc>
@@ -1074,7 +813,6 @@
                 <w:lang w:val="ru-RU"/>
               </w:rPr>
             </w:pPr>
-            <w:proofErr w:type="spellStart"/>
             <w:r>
               <w:rPr>
                 <w:rFonts w:ascii="Times New Roman" w:hAnsi="Times New Roman" w:cs="Times New Roman"/>
@@ -1084,7 +822,6 @@
               </w:rPr>
               <w:t>Дійсний</w:t>
             </w:r>
-            <w:proofErr w:type="spellEnd"/>
           </w:p>
         </w:tc>
         <w:tc>
@@ -1154,7 +891,6 @@
                 <w:lang w:val="ru-RU"/>
               </w:rPr>
             </w:pPr>
-            <w:proofErr w:type="spellStart"/>
             <w:r>
               <w:rPr>
                 <w:rFonts w:ascii="Times New Roman" w:hAnsi="Times New Roman" w:cs="Times New Roman"/>
@@ -1162,17 +898,7 @@
                 <w:szCs w:val="28"/>
                 <w:lang w:val="ru-RU"/>
               </w:rPr>
-              <w:t>Відсоткова</w:t>
-            </w:r>
-            <w:proofErr w:type="spellEnd"/>
-            <w:r>
-              <w:rPr>
-                <w:rFonts w:ascii="Times New Roman" w:hAnsi="Times New Roman" w:cs="Times New Roman"/>
-                <w:sz w:val="28"/>
-                <w:szCs w:val="28"/>
-                <w:lang w:val="ru-RU"/>
-              </w:rPr>
-              <w:t xml:space="preserve"> ставка</w:t>
+              <w:t>Відсоткова ставка</w:t>
             </w:r>
           </w:p>
         </w:tc>
@@ -1191,7 +917,6 @@
                 <w:lang w:val="ru-RU"/>
               </w:rPr>
             </w:pPr>
-            <w:proofErr w:type="spellStart"/>
             <w:r>
               <w:rPr>
                 <w:rFonts w:ascii="Times New Roman" w:hAnsi="Times New Roman" w:cs="Times New Roman"/>
@@ -1201,7 +926,6 @@
               </w:rPr>
               <w:t>Дійсний</w:t>
             </w:r>
-            <w:proofErr w:type="spellEnd"/>
           </w:p>
         </w:tc>
         <w:tc>
@@ -1245,7 +969,6 @@
                 <w:lang w:val="ru-RU"/>
               </w:rPr>
             </w:pPr>
-            <w:proofErr w:type="spellStart"/>
             <w:r>
               <w:rPr>
                 <w:rFonts w:ascii="Times New Roman" w:hAnsi="Times New Roman" w:cs="Times New Roman"/>
@@ -1253,29 +976,8 @@
                 <w:szCs w:val="28"/>
                 <w:lang w:val="ru-RU"/>
               </w:rPr>
-              <w:t>Початкове</w:t>
+              <w:t>Початкове дане</w:t>
             </w:r>
-            <w:proofErr w:type="spellEnd"/>
-            <w:r>
-              <w:rPr>
-                <w:rFonts w:ascii="Times New Roman" w:hAnsi="Times New Roman" w:cs="Times New Roman"/>
-                <w:sz w:val="28"/>
-                <w:szCs w:val="28"/>
-                <w:lang w:val="ru-RU"/>
-              </w:rPr>
-              <w:t xml:space="preserve"> </w:t>
-            </w:r>
-            <w:proofErr w:type="spellStart"/>
-            <w:r>
-              <w:rPr>
-                <w:rFonts w:ascii="Times New Roman" w:hAnsi="Times New Roman" w:cs="Times New Roman"/>
-                <w:sz w:val="28"/>
-                <w:szCs w:val="28"/>
-                <w:lang w:val="ru-RU"/>
-              </w:rPr>
-              <w:t>дане</w:t>
-            </w:r>
-            <w:proofErr w:type="spellEnd"/>
           </w:p>
         </w:tc>
       </w:tr>
@@ -1295,7 +997,6 @@
                 <w:lang w:val="ru-RU"/>
               </w:rPr>
             </w:pPr>
-            <w:proofErr w:type="spellStart"/>
             <w:r>
               <w:rPr>
                 <w:rFonts w:ascii="Times New Roman" w:hAnsi="Times New Roman" w:cs="Times New Roman"/>
@@ -1303,29 +1004,8 @@
                 <w:szCs w:val="28"/>
                 <w:lang w:val="ru-RU"/>
               </w:rPr>
-              <w:t>Кількість</w:t>
+              <w:t>Кількість днів</w:t>
             </w:r>
-            <w:proofErr w:type="spellEnd"/>
-            <w:r>
-              <w:rPr>
-                <w:rFonts w:ascii="Times New Roman" w:hAnsi="Times New Roman" w:cs="Times New Roman"/>
-                <w:sz w:val="28"/>
-                <w:szCs w:val="28"/>
-                <w:lang w:val="ru-RU"/>
-              </w:rPr>
-              <w:t xml:space="preserve"> </w:t>
-            </w:r>
-            <w:proofErr w:type="spellStart"/>
-            <w:r>
-              <w:rPr>
-                <w:rFonts w:ascii="Times New Roman" w:hAnsi="Times New Roman" w:cs="Times New Roman"/>
-                <w:sz w:val="28"/>
-                <w:szCs w:val="28"/>
-                <w:lang w:val="ru-RU"/>
-              </w:rPr>
-              <w:t>днів</w:t>
-            </w:r>
-            <w:proofErr w:type="spellEnd"/>
           </w:p>
         </w:tc>
         <w:tc>
@@ -1343,7 +1023,6 @@
                 <w:lang w:val="ru-RU"/>
               </w:rPr>
             </w:pPr>
-            <w:proofErr w:type="spellStart"/>
             <w:r>
               <w:rPr>
                 <w:rFonts w:ascii="Times New Roman" w:hAnsi="Times New Roman" w:cs="Times New Roman"/>
@@ -1353,7 +1032,6 @@
               </w:rPr>
               <w:t>Цілий</w:t>
             </w:r>
-            <w:proofErr w:type="spellEnd"/>
           </w:p>
         </w:tc>
         <w:tc>
@@ -1397,7 +1075,6 @@
                 <w:lang w:val="ru-RU"/>
               </w:rPr>
             </w:pPr>
-            <w:proofErr w:type="spellStart"/>
             <w:r>
               <w:rPr>
                 <w:rFonts w:ascii="Times New Roman" w:hAnsi="Times New Roman" w:cs="Times New Roman"/>
@@ -1405,29 +1082,8 @@
                 <w:szCs w:val="28"/>
                 <w:lang w:val="ru-RU"/>
               </w:rPr>
-              <w:t>Початкове</w:t>
+              <w:t>Початкове дане</w:t>
             </w:r>
-            <w:proofErr w:type="spellEnd"/>
-            <w:r>
-              <w:rPr>
-                <w:rFonts w:ascii="Times New Roman" w:hAnsi="Times New Roman" w:cs="Times New Roman"/>
-                <w:sz w:val="28"/>
-                <w:szCs w:val="28"/>
-                <w:lang w:val="ru-RU"/>
-              </w:rPr>
-              <w:t xml:space="preserve"> </w:t>
-            </w:r>
-            <w:proofErr w:type="spellStart"/>
-            <w:r>
-              <w:rPr>
-                <w:rFonts w:ascii="Times New Roman" w:hAnsi="Times New Roman" w:cs="Times New Roman"/>
-                <w:sz w:val="28"/>
-                <w:szCs w:val="28"/>
-                <w:lang w:val="ru-RU"/>
-              </w:rPr>
-              <w:t>дане</w:t>
-            </w:r>
-            <w:proofErr w:type="spellEnd"/>
           </w:p>
         </w:tc>
       </w:tr>
@@ -1473,7 +1129,6 @@
                 <w:lang w:val="ru-RU"/>
               </w:rPr>
             </w:pPr>
-            <w:proofErr w:type="spellStart"/>
             <w:r>
               <w:rPr>
                 <w:rFonts w:ascii="Times New Roman" w:hAnsi="Times New Roman" w:cs="Times New Roman"/>
@@ -1483,7 +1138,6 @@
               </w:rPr>
               <w:t>Дійсний</w:t>
             </w:r>
-            <w:proofErr w:type="spellEnd"/>
           </w:p>
         </w:tc>
         <w:tc>
@@ -1558,87 +1212,7 @@
           <w:szCs w:val="28"/>
           <w:lang w:val="ru-RU"/>
         </w:rPr>
-        <w:t xml:space="preserve">Таким чином, </w:t>
-      </w:r>
-      <w:proofErr w:type="spellStart"/>
-      <w:r>
-        <w:rPr>
-          <w:rFonts w:ascii="Times New Roman" w:hAnsi="Times New Roman" w:cs="Times New Roman"/>
-          <w:sz w:val="28"/>
-          <w:szCs w:val="28"/>
-          <w:lang w:val="ru-RU"/>
-        </w:rPr>
-        <w:t>математичне</w:t>
-      </w:r>
-      <w:proofErr w:type="spellEnd"/>
-      <w:r>
-        <w:rPr>
-          <w:rFonts w:ascii="Times New Roman" w:hAnsi="Times New Roman" w:cs="Times New Roman"/>
-          <w:sz w:val="28"/>
-          <w:szCs w:val="28"/>
-          <w:lang w:val="ru-RU"/>
-        </w:rPr>
-        <w:t xml:space="preserve"> </w:t>
-      </w:r>
-      <w:proofErr w:type="spellStart"/>
-      <w:r>
-        <w:rPr>
-          <w:rFonts w:ascii="Times New Roman" w:hAnsi="Times New Roman" w:cs="Times New Roman"/>
-          <w:sz w:val="28"/>
-          <w:szCs w:val="28"/>
-          <w:lang w:val="ru-RU"/>
-        </w:rPr>
-        <w:t>формулювання</w:t>
-      </w:r>
-      <w:proofErr w:type="spellEnd"/>
-      <w:r>
-        <w:rPr>
-          <w:rFonts w:ascii="Times New Roman" w:hAnsi="Times New Roman" w:cs="Times New Roman"/>
-          <w:sz w:val="28"/>
-          <w:szCs w:val="28"/>
-          <w:lang w:val="ru-RU"/>
-        </w:rPr>
-        <w:t xml:space="preserve"> </w:t>
-      </w:r>
-      <w:proofErr w:type="spellStart"/>
-      <w:r>
-        <w:rPr>
-          <w:rFonts w:ascii="Times New Roman" w:hAnsi="Times New Roman" w:cs="Times New Roman"/>
-          <w:sz w:val="28"/>
-          <w:szCs w:val="28"/>
-          <w:lang w:val="ru-RU"/>
-        </w:rPr>
-        <w:t>задачі</w:t>
-      </w:r>
-      <w:proofErr w:type="spellEnd"/>
-      <w:r>
-        <w:rPr>
-          <w:rFonts w:ascii="Times New Roman" w:hAnsi="Times New Roman" w:cs="Times New Roman"/>
-          <w:sz w:val="28"/>
-          <w:szCs w:val="28"/>
-          <w:lang w:val="ru-RU"/>
-        </w:rPr>
-        <w:t xml:space="preserve"> </w:t>
-      </w:r>
-      <w:proofErr w:type="spellStart"/>
-      <w:r>
-        <w:rPr>
-          <w:rFonts w:ascii="Times New Roman" w:hAnsi="Times New Roman" w:cs="Times New Roman"/>
-          <w:sz w:val="28"/>
-          <w:szCs w:val="28"/>
-          <w:lang w:val="ru-RU"/>
-        </w:rPr>
-        <w:t>зводиться</w:t>
-      </w:r>
-      <w:proofErr w:type="spellEnd"/>
-      <w:r>
-        <w:rPr>
-          <w:rFonts w:ascii="Times New Roman" w:hAnsi="Times New Roman" w:cs="Times New Roman"/>
-          <w:sz w:val="28"/>
-          <w:szCs w:val="28"/>
-          <w:lang w:val="ru-RU"/>
-        </w:rPr>
-        <w:t xml:space="preserve"> до </w:t>
+        <w:t xml:space="preserve">Таким чином, математичне формулювання задачі зводиться до </w:t>
       </w:r>
       <w:r>
         <w:rPr>
@@ -1746,25 +1320,7 @@
           <w:sz w:val="28"/>
           <w:szCs w:val="28"/>
         </w:rPr>
-        <w:t xml:space="preserve">Програмні специфікації </w:t>
-      </w:r>
-      <w:proofErr w:type="spellStart"/>
-      <w:r>
-        <w:rPr>
-          <w:rFonts w:ascii="Times New Roman" w:hAnsi="Times New Roman" w:cs="Times New Roman"/>
-          <w:sz w:val="28"/>
-          <w:szCs w:val="28"/>
-        </w:rPr>
-        <w:t>запишемо</w:t>
-      </w:r>
-      <w:proofErr w:type="spellEnd"/>
-      <w:r>
-        <w:rPr>
-          <w:rFonts w:ascii="Times New Roman" w:hAnsi="Times New Roman" w:cs="Times New Roman"/>
-          <w:sz w:val="28"/>
-          <w:szCs w:val="28"/>
-        </w:rPr>
-        <w:t xml:space="preserve"> у псевдокоді та графічній формі у вигляді блок-схеми. </w:t>
+        <w:t xml:space="preserve">Програмні специфікації запишемо у псевдокоді та графічній формі у вигляді блок-схеми. </w:t>
       </w:r>
     </w:p>
     <w:p>
@@ -2063,432 +1619,429 @@
           <w:szCs w:val="28"/>
         </w:rPr>
         <w:tab/>
-      </w:r>
-      <w:proofErr w:type="spellStart"/>
-      <w:r>
+        <w:t>початок</w:t>
+      </w:r>
+    </w:p>
+    <w:p>
+      <w:pPr>
+        <w:spacing w:line="360" w:lineRule="auto"/>
+        <w:jc w:val="both"/>
+        <w:rPr>
+          <w:rFonts w:ascii="Times New Roman" w:hAnsi="Times New Roman" w:cs="Times New Roman"/>
+          <w:sz w:val="28"/>
+          <w:szCs w:val="28"/>
+        </w:rPr>
+      </w:pPr>
+      <w:r>
+        <w:rPr>
+          <w:rFonts w:ascii="Times New Roman" w:hAnsi="Times New Roman" w:cs="Times New Roman"/>
+          <w:i/>
+          <w:iCs/>
+          <w:sz w:val="28"/>
+          <w:szCs w:val="28"/>
+        </w:rPr>
+        <w:t xml:space="preserve">  </w:t>
+      </w:r>
+      <w:r>
+        <w:rPr>
+          <w:rFonts w:ascii="Times New Roman" w:hAnsi="Times New Roman" w:cs="Times New Roman"/>
+          <w:sz w:val="28"/>
+          <w:szCs w:val="28"/>
+        </w:rPr>
+        <w:t xml:space="preserve">введення </w:t>
+      </w:r>
+      <w:r>
+        <w:rPr>
+          <w:rFonts w:ascii="Times New Roman" w:hAnsi="Times New Roman" w:cs="Times New Roman"/>
+          <w:sz w:val="28"/>
+          <w:szCs w:val="28"/>
+          <w:lang w:val="en-US"/>
+        </w:rPr>
+        <w:t>n</w:t>
+      </w:r>
+      <w:r>
+        <w:rPr>
+          <w:rFonts w:ascii="Times New Roman" w:hAnsi="Times New Roman" w:cs="Times New Roman"/>
+          <w:sz w:val="28"/>
+          <w:szCs w:val="28"/>
+        </w:rPr>
+        <w:t>,</w:t>
+      </w:r>
+      <w:r>
+        <w:rPr>
+          <w:rFonts w:ascii="Times New Roman" w:hAnsi="Times New Roman" w:cs="Times New Roman"/>
+          <w:sz w:val="28"/>
+          <w:szCs w:val="28"/>
+          <w:lang w:val="en-US"/>
+        </w:rPr>
+        <w:t>p</w:t>
+      </w:r>
+      <w:r>
+        <w:rPr>
+          <w:rFonts w:ascii="Times New Roman" w:hAnsi="Times New Roman" w:cs="Times New Roman"/>
+          <w:sz w:val="28"/>
+          <w:szCs w:val="28"/>
+        </w:rPr>
+        <w:t>,</w:t>
+      </w:r>
+      <w:r>
+        <w:rPr>
+          <w:rFonts w:ascii="Times New Roman" w:hAnsi="Times New Roman" w:cs="Times New Roman"/>
+          <w:sz w:val="28"/>
+          <w:szCs w:val="28"/>
+          <w:lang w:val="en-US"/>
+        </w:rPr>
+        <w:t>t</w:t>
+      </w:r>
+      <w:r>
+        <w:rPr>
+          <w:rFonts w:ascii="Times New Roman" w:hAnsi="Times New Roman" w:cs="Times New Roman"/>
+          <w:sz w:val="28"/>
+          <w:szCs w:val="28"/>
+        </w:rPr>
+        <w:tab/>
+      </w:r>
+      <w:r>
+        <w:rPr>
+          <w:rFonts w:ascii="Times New Roman" w:hAnsi="Times New Roman" w:cs="Times New Roman"/>
+          <w:sz w:val="28"/>
+          <w:szCs w:val="28"/>
+        </w:rPr>
+        <w:tab/>
+      </w:r>
+      <w:r>
+        <w:rPr>
+          <w:rFonts w:ascii="Times New Roman" w:hAnsi="Times New Roman" w:cs="Times New Roman"/>
+          <w:sz w:val="28"/>
+          <w:szCs w:val="28"/>
+        </w:rPr>
+        <w:tab/>
+      </w:r>
+      <w:r>
+        <w:rPr>
+          <w:rFonts w:ascii="Times New Roman" w:hAnsi="Times New Roman" w:cs="Times New Roman"/>
+          <w:sz w:val="28"/>
+          <w:szCs w:val="28"/>
+        </w:rPr>
+        <w:tab/>
+        <w:t xml:space="preserve">  </w:t>
+      </w:r>
+      <w:r>
+        <w:rPr>
+          <w:rFonts w:ascii="Times New Roman" w:hAnsi="Times New Roman" w:cs="Times New Roman"/>
+          <w:sz w:val="28"/>
+          <w:szCs w:val="28"/>
+        </w:rPr>
+        <w:tab/>
+        <w:t xml:space="preserve">  </w:t>
+      </w:r>
+      <w:r>
+        <w:rPr>
+          <w:rFonts w:ascii="Times New Roman" w:hAnsi="Times New Roman" w:cs="Times New Roman"/>
+          <w:sz w:val="28"/>
+          <w:szCs w:val="28"/>
+        </w:rPr>
+        <w:t xml:space="preserve">введення </w:t>
+      </w:r>
+      <w:r>
+        <w:rPr>
+          <w:rFonts w:ascii="Times New Roman" w:hAnsi="Times New Roman" w:cs="Times New Roman"/>
+          <w:sz w:val="28"/>
+          <w:szCs w:val="28"/>
+          <w:lang w:val="en-US"/>
+        </w:rPr>
+        <w:t>n</w:t>
+      </w:r>
+      <w:r>
+        <w:rPr>
+          <w:rFonts w:ascii="Times New Roman" w:hAnsi="Times New Roman" w:cs="Times New Roman"/>
+          <w:sz w:val="28"/>
+          <w:szCs w:val="28"/>
+        </w:rPr>
+        <w:t>,</w:t>
+      </w:r>
+      <w:r>
+        <w:rPr>
+          <w:rFonts w:ascii="Times New Roman" w:hAnsi="Times New Roman" w:cs="Times New Roman"/>
+          <w:sz w:val="28"/>
+          <w:szCs w:val="28"/>
+          <w:lang w:val="en-US"/>
+        </w:rPr>
+        <w:t>p</w:t>
+      </w:r>
+      <w:r>
+        <w:rPr>
+          <w:rFonts w:ascii="Times New Roman" w:hAnsi="Times New Roman" w:cs="Times New Roman"/>
+          <w:sz w:val="28"/>
+          <w:szCs w:val="28"/>
+        </w:rPr>
+        <w:t>,</w:t>
+      </w:r>
+      <w:r>
+        <w:rPr>
+          <w:rFonts w:ascii="Times New Roman" w:hAnsi="Times New Roman" w:cs="Times New Roman"/>
+          <w:sz w:val="28"/>
+          <w:szCs w:val="28"/>
+          <w:lang w:val="en-US"/>
+        </w:rPr>
+        <w:t>t</w:t>
+      </w:r>
+    </w:p>
+    <w:p>
+      <w:pPr>
+        <w:spacing w:line="360" w:lineRule="auto"/>
+        <w:jc w:val="both"/>
+        <w:rPr>
+          <w:rFonts w:ascii="Times New Roman" w:hAnsi="Times New Roman" w:cs="Times New Roman"/>
+          <w:sz w:val="28"/>
+          <w:szCs w:val="28"/>
+          <w:lang w:val="ru-RU"/>
+        </w:rPr>
+      </w:pPr>
+      <w:r>
+        <w:rPr>
+          <w:rFonts w:ascii="Times New Roman" w:hAnsi="Times New Roman" w:cs="Times New Roman"/>
+          <w:sz w:val="28"/>
+          <w:szCs w:val="28"/>
+        </w:rPr>
+        <w:t xml:space="preserve">  </w:t>
+      </w:r>
+      <w:r>
+        <w:rPr>
+          <w:rFonts w:ascii="Times New Roman" w:hAnsi="Times New Roman" w:cs="Times New Roman"/>
+          <w:sz w:val="28"/>
+          <w:szCs w:val="28"/>
+          <w:u w:val="single"/>
+        </w:rPr>
+        <w:t xml:space="preserve">обчислення величини доходу </w:t>
+      </w:r>
+      <w:r>
+        <w:rPr>
+          <w:rFonts w:ascii="Times New Roman" w:hAnsi="Times New Roman" w:cs="Times New Roman"/>
+          <w:sz w:val="28"/>
+          <w:szCs w:val="28"/>
+          <w:u w:val="single"/>
+          <w:lang w:val="en-US"/>
+        </w:rPr>
+        <w:t>v</w:t>
+      </w:r>
+      <w:r>
+        <w:rPr>
+          <w:rFonts w:ascii="Times New Roman" w:hAnsi="Times New Roman" w:cs="Times New Roman"/>
+          <w:sz w:val="28"/>
+          <w:szCs w:val="28"/>
+          <w:lang w:val="ru-RU"/>
+        </w:rPr>
+        <w:tab/>
+      </w:r>
+      <w:r>
+        <w:rPr>
+          <w:rFonts w:ascii="Times New Roman" w:hAnsi="Times New Roman" w:cs="Times New Roman"/>
+          <w:sz w:val="28"/>
+          <w:szCs w:val="28"/>
+          <w:lang w:val="ru-RU"/>
+        </w:rPr>
+        <w:tab/>
+        <w:t xml:space="preserve">  </w:t>
+      </w:r>
+      <w:r>
+        <w:rPr>
+          <w:rFonts w:ascii="Times New Roman" w:hAnsi="Times New Roman" w:cs="Times New Roman"/>
+          <w:sz w:val="28"/>
+          <w:szCs w:val="28"/>
+          <w:lang w:val="en-US"/>
+        </w:rPr>
+        <w:t>v</w:t>
+      </w:r>
+      <w:r>
+        <w:rPr>
+          <w:rFonts w:ascii="Times New Roman" w:hAnsi="Times New Roman" w:cs="Times New Roman"/>
+          <w:sz w:val="28"/>
+          <w:szCs w:val="28"/>
+          <w:lang w:val="ru-RU"/>
+        </w:rPr>
+        <w:t>:=(</w:t>
+      </w:r>
+      <w:r>
+        <w:rPr>
+          <w:rFonts w:ascii="Times New Roman" w:hAnsi="Times New Roman" w:cs="Times New Roman"/>
+          <w:sz w:val="28"/>
+          <w:szCs w:val="28"/>
+          <w:lang w:val="en-US"/>
+        </w:rPr>
+        <w:t>n</w:t>
+      </w:r>
+      <w:r>
+        <w:rPr>
+          <w:rFonts w:ascii="Times New Roman" w:hAnsi="Times New Roman" w:cs="Times New Roman"/>
+          <w:sz w:val="28"/>
+          <w:szCs w:val="28"/>
+          <w:lang w:val="ru-RU"/>
+        </w:rPr>
+        <w:t>*</w:t>
+      </w:r>
+      <w:r>
+        <w:rPr>
+          <w:rFonts w:ascii="Times New Roman" w:hAnsi="Times New Roman" w:cs="Times New Roman"/>
+          <w:sz w:val="28"/>
+          <w:szCs w:val="28"/>
+          <w:lang w:val="en-US"/>
+        </w:rPr>
+        <w:t>p</w:t>
+      </w:r>
+      <w:r>
+        <w:rPr>
+          <w:rFonts w:ascii="Times New Roman" w:hAnsi="Times New Roman" w:cs="Times New Roman"/>
+          <w:sz w:val="28"/>
+          <w:szCs w:val="28"/>
+          <w:lang w:val="ru-RU"/>
+        </w:rPr>
+        <w:t>*</w:t>
+      </w:r>
+      <w:r>
+        <w:rPr>
+          <w:rFonts w:ascii="Times New Roman" w:hAnsi="Times New Roman" w:cs="Times New Roman"/>
+          <w:sz w:val="28"/>
+          <w:szCs w:val="28"/>
+          <w:lang w:val="en-US"/>
+        </w:rPr>
+        <w:t>t</w:t>
+      </w:r>
+      <w:r>
+        <w:rPr>
+          <w:rFonts w:ascii="Times New Roman" w:hAnsi="Times New Roman" w:cs="Times New Roman"/>
+          <w:sz w:val="28"/>
+          <w:szCs w:val="28"/>
+          <w:lang w:val="ru-RU"/>
+        </w:rPr>
+        <w:t>)/36500</w:t>
+      </w:r>
+    </w:p>
+    <w:p>
+      <w:pPr>
+        <w:spacing w:line="360" w:lineRule="auto"/>
+        <w:jc w:val="both"/>
+        <w:rPr>
+          <w:rFonts w:ascii="Times New Roman" w:hAnsi="Times New Roman" w:cs="Times New Roman"/>
+          <w:sz w:val="28"/>
+          <w:szCs w:val="28"/>
+          <w:lang w:val="ru-RU"/>
+        </w:rPr>
+      </w:pPr>
+      <w:r>
+        <w:rPr>
+          <w:rFonts w:ascii="Times New Roman" w:hAnsi="Times New Roman" w:cs="Times New Roman"/>
+          <w:sz w:val="28"/>
+          <w:szCs w:val="28"/>
+          <w:lang w:val="ru-RU"/>
+        </w:rPr>
+        <w:t xml:space="preserve">  </w:t>
+      </w:r>
+      <w:r>
+        <w:rPr>
+          <w:rFonts w:ascii="Times New Roman" w:hAnsi="Times New Roman" w:cs="Times New Roman"/>
+          <w:sz w:val="28"/>
+          <w:szCs w:val="28"/>
+        </w:rPr>
+        <w:t xml:space="preserve">виведення </w:t>
+      </w:r>
+      <w:r>
+        <w:rPr>
+          <w:rFonts w:ascii="Times New Roman" w:hAnsi="Times New Roman" w:cs="Times New Roman"/>
+          <w:sz w:val="28"/>
+          <w:szCs w:val="28"/>
+          <w:lang w:val="en-US"/>
+        </w:rPr>
+        <w:t>v</w:t>
+      </w:r>
+      <w:r>
+        <w:rPr>
+          <w:rFonts w:ascii="Times New Roman" w:hAnsi="Times New Roman" w:cs="Times New Roman"/>
+          <w:sz w:val="28"/>
+          <w:szCs w:val="28"/>
+          <w:lang w:val="ru-RU"/>
+        </w:rPr>
+        <w:tab/>
+      </w:r>
+      <w:r>
+        <w:rPr>
+          <w:rFonts w:ascii="Times New Roman" w:hAnsi="Times New Roman" w:cs="Times New Roman"/>
+          <w:sz w:val="28"/>
+          <w:szCs w:val="28"/>
+          <w:lang w:val="ru-RU"/>
+        </w:rPr>
+        <w:tab/>
+      </w:r>
+      <w:r>
+        <w:rPr>
+          <w:rFonts w:ascii="Times New Roman" w:hAnsi="Times New Roman" w:cs="Times New Roman"/>
+          <w:sz w:val="28"/>
+          <w:szCs w:val="28"/>
+          <w:lang w:val="ru-RU"/>
+        </w:rPr>
+        <w:tab/>
+      </w:r>
+      <w:r>
+        <w:rPr>
+          <w:rFonts w:ascii="Times New Roman" w:hAnsi="Times New Roman" w:cs="Times New Roman"/>
+          <w:sz w:val="28"/>
+          <w:szCs w:val="28"/>
+          <w:lang w:val="ru-RU"/>
+        </w:rPr>
+        <w:tab/>
+        <w:t xml:space="preserve">  </w:t>
+      </w:r>
+      <w:r>
+        <w:rPr>
+          <w:rFonts w:ascii="Times New Roman" w:hAnsi="Times New Roman" w:cs="Times New Roman"/>
+          <w:sz w:val="28"/>
+          <w:szCs w:val="28"/>
+          <w:lang w:val="ru-RU"/>
+        </w:rPr>
+        <w:tab/>
+        <w:t xml:space="preserve">  </w:t>
+      </w:r>
+      <w:r>
+        <w:rPr>
+          <w:rFonts w:ascii="Times New Roman" w:hAnsi="Times New Roman" w:cs="Times New Roman"/>
+          <w:sz w:val="28"/>
+          <w:szCs w:val="28"/>
+        </w:rPr>
+        <w:t xml:space="preserve">виведення </w:t>
+      </w:r>
+      <w:r>
+        <w:rPr>
+          <w:rFonts w:ascii="Times New Roman" w:hAnsi="Times New Roman" w:cs="Times New Roman"/>
+          <w:sz w:val="28"/>
+          <w:szCs w:val="28"/>
+          <w:lang w:val="en-US"/>
+        </w:rPr>
+        <w:t>v</w:t>
+      </w:r>
+    </w:p>
+    <w:p>
+      <w:pPr>
+        <w:spacing w:line="360" w:lineRule="auto"/>
+        <w:jc w:val="both"/>
         <w:rPr>
           <w:rFonts w:ascii="Times New Roman" w:hAnsi="Times New Roman" w:cs="Times New Roman"/>
           <w:b/>
           <w:bCs/>
           <w:sz w:val="28"/>
           <w:szCs w:val="28"/>
-        </w:rPr>
-        <w:t>початок</w:t>
-      </w:r>
-      <w:proofErr w:type="spellEnd"/>
-    </w:p>
-    <w:p>
-      <w:pPr>
-        <w:spacing w:line="360" w:lineRule="auto"/>
-        <w:jc w:val="both"/>
-        <w:rPr>
-          <w:rFonts w:ascii="Times New Roman" w:hAnsi="Times New Roman" w:cs="Times New Roman"/>
-          <w:sz w:val="28"/>
-          <w:szCs w:val="28"/>
-        </w:rPr>
-      </w:pPr>
-      <w:r>
-        <w:rPr>
-          <w:rFonts w:ascii="Times New Roman" w:hAnsi="Times New Roman" w:cs="Times New Roman"/>
-          <w:i/>
-          <w:iCs/>
-          <w:sz w:val="28"/>
-          <w:szCs w:val="28"/>
-        </w:rPr>
-        <w:t xml:space="preserve">  </w:t>
-      </w:r>
-      <w:r>
-        <w:rPr>
-          <w:rFonts w:ascii="Times New Roman" w:hAnsi="Times New Roman" w:cs="Times New Roman"/>
-          <w:sz w:val="28"/>
-          <w:szCs w:val="28"/>
-        </w:rPr>
-        <w:t xml:space="preserve">введення </w:t>
-      </w:r>
-      <w:r>
-        <w:rPr>
-          <w:rFonts w:ascii="Times New Roman" w:hAnsi="Times New Roman" w:cs="Times New Roman"/>
-          <w:sz w:val="28"/>
-          <w:szCs w:val="28"/>
-          <w:lang w:val="en-US"/>
-        </w:rPr>
-        <w:t>n</w:t>
-      </w:r>
-      <w:r>
-        <w:rPr>
-          <w:rFonts w:ascii="Times New Roman" w:hAnsi="Times New Roman" w:cs="Times New Roman"/>
-          <w:sz w:val="28"/>
-          <w:szCs w:val="28"/>
-        </w:rPr>
-        <w:t>,</w:t>
-      </w:r>
-      <w:r>
-        <w:rPr>
-          <w:rFonts w:ascii="Times New Roman" w:hAnsi="Times New Roman" w:cs="Times New Roman"/>
-          <w:sz w:val="28"/>
-          <w:szCs w:val="28"/>
-          <w:lang w:val="en-US"/>
-        </w:rPr>
-        <w:t>p</w:t>
-      </w:r>
-      <w:r>
-        <w:rPr>
-          <w:rFonts w:ascii="Times New Roman" w:hAnsi="Times New Roman" w:cs="Times New Roman"/>
-          <w:sz w:val="28"/>
-          <w:szCs w:val="28"/>
-        </w:rPr>
-        <w:t>,</w:t>
-      </w:r>
-      <w:r>
-        <w:rPr>
-          <w:rFonts w:ascii="Times New Roman" w:hAnsi="Times New Roman" w:cs="Times New Roman"/>
-          <w:sz w:val="28"/>
-          <w:szCs w:val="28"/>
-          <w:lang w:val="en-US"/>
-        </w:rPr>
-        <w:t>t</w:t>
-      </w:r>
-      <w:r>
-        <w:rPr>
-          <w:rFonts w:ascii="Times New Roman" w:hAnsi="Times New Roman" w:cs="Times New Roman"/>
-          <w:sz w:val="28"/>
-          <w:szCs w:val="28"/>
-        </w:rPr>
-        <w:tab/>
-      </w:r>
-      <w:r>
-        <w:rPr>
-          <w:rFonts w:ascii="Times New Roman" w:hAnsi="Times New Roman" w:cs="Times New Roman"/>
-          <w:sz w:val="28"/>
-          <w:szCs w:val="28"/>
-        </w:rPr>
-        <w:tab/>
-      </w:r>
-      <w:r>
-        <w:rPr>
-          <w:rFonts w:ascii="Times New Roman" w:hAnsi="Times New Roman" w:cs="Times New Roman"/>
-          <w:sz w:val="28"/>
-          <w:szCs w:val="28"/>
-        </w:rPr>
-        <w:tab/>
-      </w:r>
-      <w:r>
-        <w:rPr>
-          <w:rFonts w:ascii="Times New Roman" w:hAnsi="Times New Roman" w:cs="Times New Roman"/>
-          <w:sz w:val="28"/>
-          <w:szCs w:val="28"/>
-        </w:rPr>
-        <w:tab/>
-        <w:t xml:space="preserve">  </w:t>
-      </w:r>
-      <w:r>
-        <w:rPr>
-          <w:rFonts w:ascii="Times New Roman" w:hAnsi="Times New Roman" w:cs="Times New Roman"/>
-          <w:sz w:val="28"/>
-          <w:szCs w:val="28"/>
-        </w:rPr>
-        <w:tab/>
-        <w:t xml:space="preserve">  </w:t>
-      </w:r>
-      <w:r>
-        <w:rPr>
-          <w:rFonts w:ascii="Times New Roman" w:hAnsi="Times New Roman" w:cs="Times New Roman"/>
-          <w:sz w:val="28"/>
-          <w:szCs w:val="28"/>
-        </w:rPr>
-        <w:t xml:space="preserve">введення </w:t>
-      </w:r>
-      <w:r>
-        <w:rPr>
-          <w:rFonts w:ascii="Times New Roman" w:hAnsi="Times New Roman" w:cs="Times New Roman"/>
-          <w:sz w:val="28"/>
-          <w:szCs w:val="28"/>
-          <w:lang w:val="en-US"/>
-        </w:rPr>
-        <w:t>n</w:t>
-      </w:r>
-      <w:r>
-        <w:rPr>
-          <w:rFonts w:ascii="Times New Roman" w:hAnsi="Times New Roman" w:cs="Times New Roman"/>
-          <w:sz w:val="28"/>
-          <w:szCs w:val="28"/>
-        </w:rPr>
-        <w:t>,</w:t>
-      </w:r>
-      <w:r>
-        <w:rPr>
-          <w:rFonts w:ascii="Times New Roman" w:hAnsi="Times New Roman" w:cs="Times New Roman"/>
-          <w:sz w:val="28"/>
-          <w:szCs w:val="28"/>
-          <w:lang w:val="en-US"/>
-        </w:rPr>
-        <w:t>p</w:t>
-      </w:r>
-      <w:r>
-        <w:rPr>
-          <w:rFonts w:ascii="Times New Roman" w:hAnsi="Times New Roman" w:cs="Times New Roman"/>
-          <w:sz w:val="28"/>
-          <w:szCs w:val="28"/>
-        </w:rPr>
-        <w:t>,</w:t>
-      </w:r>
-      <w:r>
-        <w:rPr>
-          <w:rFonts w:ascii="Times New Roman" w:hAnsi="Times New Roman" w:cs="Times New Roman"/>
-          <w:sz w:val="28"/>
-          <w:szCs w:val="28"/>
-          <w:lang w:val="en-US"/>
-        </w:rPr>
-        <w:t>t</w:t>
-      </w:r>
-    </w:p>
-    <w:p>
-      <w:pPr>
-        <w:spacing w:line="360" w:lineRule="auto"/>
-        <w:jc w:val="both"/>
-        <w:rPr>
-          <w:rFonts w:ascii="Times New Roman" w:hAnsi="Times New Roman" w:cs="Times New Roman"/>
-          <w:sz w:val="28"/>
-          <w:szCs w:val="28"/>
-          <w:lang w:val="ru-RU"/>
-        </w:rPr>
-      </w:pPr>
-      <w:r>
-        <w:rPr>
-          <w:rFonts w:ascii="Times New Roman" w:hAnsi="Times New Roman" w:cs="Times New Roman"/>
-          <w:sz w:val="28"/>
-          <w:szCs w:val="28"/>
-        </w:rPr>
-        <w:t xml:space="preserve">  </w:t>
-      </w:r>
-      <w:r>
-        <w:rPr>
-          <w:rFonts w:ascii="Times New Roman" w:hAnsi="Times New Roman" w:cs="Times New Roman"/>
-          <w:sz w:val="28"/>
-          <w:szCs w:val="28"/>
-          <w:u w:val="single"/>
-        </w:rPr>
-        <w:t xml:space="preserve">обчислення величини доходу </w:t>
-      </w:r>
-      <w:r>
-        <w:rPr>
-          <w:rFonts w:ascii="Times New Roman" w:hAnsi="Times New Roman" w:cs="Times New Roman"/>
-          <w:sz w:val="28"/>
-          <w:szCs w:val="28"/>
-          <w:u w:val="single"/>
-          <w:lang w:val="en-US"/>
-        </w:rPr>
-        <w:t>v</w:t>
-      </w:r>
-      <w:r>
-        <w:rPr>
-          <w:rFonts w:ascii="Times New Roman" w:hAnsi="Times New Roman" w:cs="Times New Roman"/>
-          <w:sz w:val="28"/>
-          <w:szCs w:val="28"/>
-          <w:lang w:val="ru-RU"/>
-        </w:rPr>
-        <w:tab/>
-      </w:r>
-      <w:r>
-        <w:rPr>
-          <w:rFonts w:ascii="Times New Roman" w:hAnsi="Times New Roman" w:cs="Times New Roman"/>
-          <w:sz w:val="28"/>
-          <w:szCs w:val="28"/>
-          <w:lang w:val="ru-RU"/>
-        </w:rPr>
-        <w:tab/>
-        <w:t xml:space="preserve">  </w:t>
-      </w:r>
-      <w:proofErr w:type="spellStart"/>
-      <w:r>
-        <w:rPr>
-          <w:rFonts w:ascii="Times New Roman" w:hAnsi="Times New Roman" w:cs="Times New Roman"/>
-          <w:sz w:val="28"/>
-          <w:szCs w:val="28"/>
-          <w:lang w:val="en-US"/>
-        </w:rPr>
-        <w:t>v</w:t>
-      </w:r>
-      <w:proofErr w:type="spellEnd"/>
-      <w:r>
-        <w:rPr>
-          <w:rFonts w:ascii="Times New Roman" w:hAnsi="Times New Roman" w:cs="Times New Roman"/>
-          <w:sz w:val="28"/>
-          <w:szCs w:val="28"/>
-          <w:lang w:val="ru-RU"/>
-        </w:rPr>
-        <w:t>:=(</w:t>
-      </w:r>
-      <w:r>
-        <w:rPr>
-          <w:rFonts w:ascii="Times New Roman" w:hAnsi="Times New Roman" w:cs="Times New Roman"/>
-          <w:sz w:val="28"/>
-          <w:szCs w:val="28"/>
-          <w:lang w:val="en-US"/>
-        </w:rPr>
-        <w:t>n</w:t>
-      </w:r>
-      <w:r>
-        <w:rPr>
-          <w:rFonts w:ascii="Times New Roman" w:hAnsi="Times New Roman" w:cs="Times New Roman"/>
-          <w:sz w:val="28"/>
-          <w:szCs w:val="28"/>
-          <w:lang w:val="ru-RU"/>
-        </w:rPr>
-        <w:t>*</w:t>
-      </w:r>
-      <w:r>
-        <w:rPr>
-          <w:rFonts w:ascii="Times New Roman" w:hAnsi="Times New Roman" w:cs="Times New Roman"/>
-          <w:sz w:val="28"/>
-          <w:szCs w:val="28"/>
-          <w:lang w:val="en-US"/>
-        </w:rPr>
-        <w:t>p</w:t>
-      </w:r>
-      <w:r>
-        <w:rPr>
-          <w:rFonts w:ascii="Times New Roman" w:hAnsi="Times New Roman" w:cs="Times New Roman"/>
-          <w:sz w:val="28"/>
-          <w:szCs w:val="28"/>
-          <w:lang w:val="ru-RU"/>
-        </w:rPr>
-        <w:t>*</w:t>
-      </w:r>
-      <w:r>
-        <w:rPr>
-          <w:rFonts w:ascii="Times New Roman" w:hAnsi="Times New Roman" w:cs="Times New Roman"/>
-          <w:sz w:val="28"/>
-          <w:szCs w:val="28"/>
-          <w:lang w:val="en-US"/>
-        </w:rPr>
-        <w:t>t</w:t>
-      </w:r>
-      <w:r>
-        <w:rPr>
-          <w:rFonts w:ascii="Times New Roman" w:hAnsi="Times New Roman" w:cs="Times New Roman"/>
-          <w:sz w:val="28"/>
-          <w:szCs w:val="28"/>
-          <w:lang w:val="ru-RU"/>
-        </w:rPr>
-        <w:t>)/36500</w:t>
-      </w:r>
-    </w:p>
-    <w:p>
-      <w:pPr>
-        <w:spacing w:line="360" w:lineRule="auto"/>
-        <w:jc w:val="both"/>
-        <w:rPr>
-          <w:rFonts w:ascii="Times New Roman" w:hAnsi="Times New Roman" w:cs="Times New Roman"/>
-          <w:sz w:val="28"/>
-          <w:szCs w:val="28"/>
-          <w:lang w:val="ru-RU"/>
-        </w:rPr>
-      </w:pPr>
-      <w:r>
-        <w:rPr>
-          <w:rFonts w:ascii="Times New Roman" w:hAnsi="Times New Roman" w:cs="Times New Roman"/>
-          <w:sz w:val="28"/>
-          <w:szCs w:val="28"/>
-          <w:lang w:val="ru-RU"/>
-        </w:rPr>
-        <w:t xml:space="preserve">  </w:t>
-      </w:r>
-      <w:r>
-        <w:rPr>
-          <w:rFonts w:ascii="Times New Roman" w:hAnsi="Times New Roman" w:cs="Times New Roman"/>
-          <w:sz w:val="28"/>
-          <w:szCs w:val="28"/>
-        </w:rPr>
-        <w:t xml:space="preserve">виведення </w:t>
-      </w:r>
-      <w:r>
-        <w:rPr>
-          <w:rFonts w:ascii="Times New Roman" w:hAnsi="Times New Roman" w:cs="Times New Roman"/>
-          <w:sz w:val="28"/>
-          <w:szCs w:val="28"/>
-          <w:lang w:val="en-US"/>
-        </w:rPr>
-        <w:t>v</w:t>
-      </w:r>
-      <w:r>
-        <w:rPr>
-          <w:rFonts w:ascii="Times New Roman" w:hAnsi="Times New Roman" w:cs="Times New Roman"/>
-          <w:sz w:val="28"/>
-          <w:szCs w:val="28"/>
-          <w:lang w:val="ru-RU"/>
-        </w:rPr>
-        <w:tab/>
-      </w:r>
-      <w:r>
-        <w:rPr>
-          <w:rFonts w:ascii="Times New Roman" w:hAnsi="Times New Roman" w:cs="Times New Roman"/>
-          <w:sz w:val="28"/>
-          <w:szCs w:val="28"/>
-          <w:lang w:val="ru-RU"/>
-        </w:rPr>
-        <w:tab/>
-      </w:r>
-      <w:r>
-        <w:rPr>
-          <w:rFonts w:ascii="Times New Roman" w:hAnsi="Times New Roman" w:cs="Times New Roman"/>
-          <w:sz w:val="28"/>
-          <w:szCs w:val="28"/>
-          <w:lang w:val="ru-RU"/>
-        </w:rPr>
-        <w:tab/>
-      </w:r>
-      <w:r>
-        <w:rPr>
-          <w:rFonts w:ascii="Times New Roman" w:hAnsi="Times New Roman" w:cs="Times New Roman"/>
-          <w:sz w:val="28"/>
-          <w:szCs w:val="28"/>
-          <w:lang w:val="ru-RU"/>
-        </w:rPr>
-        <w:tab/>
-        <w:t xml:space="preserve">  </w:t>
-      </w:r>
-      <w:r>
-        <w:rPr>
-          <w:rFonts w:ascii="Times New Roman" w:hAnsi="Times New Roman" w:cs="Times New Roman"/>
-          <w:sz w:val="28"/>
-          <w:szCs w:val="28"/>
-          <w:lang w:val="ru-RU"/>
-        </w:rPr>
-        <w:tab/>
-        <w:t xml:space="preserve">  </w:t>
-      </w:r>
-      <w:r>
-        <w:rPr>
-          <w:rFonts w:ascii="Times New Roman" w:hAnsi="Times New Roman" w:cs="Times New Roman"/>
-          <w:sz w:val="28"/>
-          <w:szCs w:val="28"/>
-        </w:rPr>
-        <w:t xml:space="preserve">виведення </w:t>
-      </w:r>
-      <w:r>
-        <w:rPr>
-          <w:rFonts w:ascii="Times New Roman" w:hAnsi="Times New Roman" w:cs="Times New Roman"/>
-          <w:sz w:val="28"/>
-          <w:szCs w:val="28"/>
-          <w:lang w:val="en-US"/>
-        </w:rPr>
-        <w:t>v</w:t>
-      </w:r>
-    </w:p>
-    <w:p>
-      <w:pPr>
-        <w:spacing w:line="360" w:lineRule="auto"/>
-        <w:jc w:val="both"/>
+          <w:lang w:val="ru-RU"/>
+        </w:rPr>
+      </w:pPr>
+      <w:r>
         <w:rPr>
           <w:rFonts w:ascii="Times New Roman" w:hAnsi="Times New Roman" w:cs="Times New Roman"/>
           <w:b/>
           <w:bCs/>
           <w:sz w:val="28"/>
           <w:szCs w:val="28"/>
-          <w:lang w:val="ru-RU"/>
-        </w:rPr>
-      </w:pPr>
+        </w:rPr>
+        <w:t>кінець</w:t>
+      </w:r>
       <w:r>
         <w:rPr>
           <w:rFonts w:ascii="Times New Roman" w:hAnsi="Times New Roman" w:cs="Times New Roman"/>
@@ -2497,7 +2050,7 @@
           <w:sz w:val="28"/>
           <w:szCs w:val="28"/>
         </w:rPr>
-        <w:t>кінець</w:t>
+        <w:tab/>
       </w:r>
       <w:r>
         <w:rPr>
@@ -2548,29 +2101,8 @@
           <w:szCs w:val="28"/>
         </w:rPr>
         <w:tab/>
-      </w:r>
-      <w:r>
-        <w:rPr>
-          <w:rFonts w:ascii="Times New Roman" w:hAnsi="Times New Roman" w:cs="Times New Roman"/>
-          <w:b/>
-          <w:bCs/>
-          <w:sz w:val="28"/>
-          <w:szCs w:val="28"/>
-        </w:rPr>
-        <w:tab/>
-      </w:r>
-      <w:proofErr w:type="spellStart"/>
-      <w:r>
-        <w:rPr>
-          <w:rFonts w:ascii="Times New Roman" w:hAnsi="Times New Roman" w:cs="Times New Roman"/>
-          <w:b/>
-          <w:bCs/>
-          <w:sz w:val="28"/>
-          <w:szCs w:val="28"/>
-        </w:rPr>
         <w:t>кінець</w:t>
       </w:r>
-      <w:proofErr w:type="spellEnd"/>
     </w:p>
     <w:p>
       <w:pPr>
@@ -3237,7 +2769,15 @@
           <w:sz w:val="28"/>
           <w:szCs w:val="28"/>
         </w:rPr>
-        <w:t>У результаті лабораторної роботи було розроблено математичну модель, що відповідає постановці задачі; псевдокод та блок-схеми, які пояснюють логіку алгоритму;</w:t>
+        <w:t>У результаті лабораторної роботи було розроблено математичну модель, що відповідає постановці задачі; псевдокод та блок-схеми, які пояснюють логіку алгоритму</w:t>
+      </w:r>
+      <w:r>
+        <w:rPr>
+          <w:rFonts w:ascii="Times New Roman" w:hAnsi="Times New Roman" w:cs="Times New Roman"/>
+          <w:sz w:val="28"/>
+          <w:szCs w:val="28"/>
+        </w:rPr>
+        <w:t>.</w:t>
       </w:r>
     </w:p>
     <w:p>
@@ -3770,6 +3310,7 @@
   <w:style w:type="character" w:default="1" w:styleId="a0">
     <w:name w:val="Default Paragraph Font"/>
     <w:uiPriority w:val="1"/>
+    <w:semiHidden/>
     <w:unhideWhenUsed/>
   </w:style>
   <w:style w:type="table" w:default="1" w:styleId="a1">

--- a/ASD/Laboratorna_1/ЛР1_АСД.docx
+++ b/ASD/Laboratorna_1/ЛР1_АСД.docx
@@ -33,15 +33,117 @@
           <w:lang w:val="ru-RU"/>
         </w:rPr>
       </w:pPr>
-      <w:r>
-        <w:rPr>
-          <w:rFonts w:ascii="Times New Roman" w:hAnsi="Times New Roman" w:cs="Times New Roman"/>
-          <w:sz w:val="28"/>
-          <w:szCs w:val="28"/>
-          <w:lang w:val="ru-RU"/>
-        </w:rPr>
-        <w:t>Національний технічний університет України «Київський політехнічний</w:t>
-      </w:r>
+      <w:proofErr w:type="spellStart"/>
+      <w:r>
+        <w:rPr>
+          <w:rFonts w:ascii="Times New Roman" w:hAnsi="Times New Roman" w:cs="Times New Roman"/>
+          <w:sz w:val="28"/>
+          <w:szCs w:val="28"/>
+          <w:lang w:val="ru-RU"/>
+        </w:rPr>
+        <w:t>Національний</w:t>
+      </w:r>
+      <w:proofErr w:type="spellEnd"/>
+      <w:r>
+        <w:rPr>
+          <w:rFonts w:ascii="Times New Roman" w:hAnsi="Times New Roman" w:cs="Times New Roman"/>
+          <w:sz w:val="28"/>
+          <w:szCs w:val="28"/>
+          <w:lang w:val="ru-RU"/>
+        </w:rPr>
+        <w:t xml:space="preserve"> </w:t>
+      </w:r>
+      <w:proofErr w:type="spellStart"/>
+      <w:r>
+        <w:rPr>
+          <w:rFonts w:ascii="Times New Roman" w:hAnsi="Times New Roman" w:cs="Times New Roman"/>
+          <w:sz w:val="28"/>
+          <w:szCs w:val="28"/>
+          <w:lang w:val="ru-RU"/>
+        </w:rPr>
+        <w:t>технічний</w:t>
+      </w:r>
+      <w:proofErr w:type="spellEnd"/>
+      <w:r>
+        <w:rPr>
+          <w:rFonts w:ascii="Times New Roman" w:hAnsi="Times New Roman" w:cs="Times New Roman"/>
+          <w:sz w:val="28"/>
+          <w:szCs w:val="28"/>
+          <w:lang w:val="ru-RU"/>
+        </w:rPr>
+        <w:t xml:space="preserve"> </w:t>
+      </w:r>
+      <w:proofErr w:type="spellStart"/>
+      <w:r>
+        <w:rPr>
+          <w:rFonts w:ascii="Times New Roman" w:hAnsi="Times New Roman" w:cs="Times New Roman"/>
+          <w:sz w:val="28"/>
+          <w:szCs w:val="28"/>
+          <w:lang w:val="ru-RU"/>
+        </w:rPr>
+        <w:t>університет</w:t>
+      </w:r>
+      <w:proofErr w:type="spellEnd"/>
+      <w:r>
+        <w:rPr>
+          <w:rFonts w:ascii="Times New Roman" w:hAnsi="Times New Roman" w:cs="Times New Roman"/>
+          <w:sz w:val="28"/>
+          <w:szCs w:val="28"/>
+          <w:lang w:val="ru-RU"/>
+        </w:rPr>
+        <w:t xml:space="preserve"> </w:t>
+      </w:r>
+      <w:proofErr w:type="spellStart"/>
+      <w:r>
+        <w:rPr>
+          <w:rFonts w:ascii="Times New Roman" w:hAnsi="Times New Roman" w:cs="Times New Roman"/>
+          <w:sz w:val="28"/>
+          <w:szCs w:val="28"/>
+          <w:lang w:val="ru-RU"/>
+        </w:rPr>
+        <w:t>України</w:t>
+      </w:r>
+      <w:proofErr w:type="spellEnd"/>
+      <w:r>
+        <w:rPr>
+          <w:rFonts w:ascii="Times New Roman" w:hAnsi="Times New Roman" w:cs="Times New Roman"/>
+          <w:sz w:val="28"/>
+          <w:szCs w:val="28"/>
+          <w:lang w:val="ru-RU"/>
+        </w:rPr>
+        <w:t xml:space="preserve"> «</w:t>
+      </w:r>
+      <w:proofErr w:type="spellStart"/>
+      <w:r>
+        <w:rPr>
+          <w:rFonts w:ascii="Times New Roman" w:hAnsi="Times New Roman" w:cs="Times New Roman"/>
+          <w:sz w:val="28"/>
+          <w:szCs w:val="28"/>
+          <w:lang w:val="ru-RU"/>
+        </w:rPr>
+        <w:t>Київський</w:t>
+      </w:r>
+      <w:proofErr w:type="spellEnd"/>
+      <w:r>
+        <w:rPr>
+          <w:rFonts w:ascii="Times New Roman" w:hAnsi="Times New Roman" w:cs="Times New Roman"/>
+          <w:sz w:val="28"/>
+          <w:szCs w:val="28"/>
+          <w:lang w:val="ru-RU"/>
+        </w:rPr>
+        <w:t xml:space="preserve"> </w:t>
+      </w:r>
+      <w:proofErr w:type="spellStart"/>
+      <w:r>
+        <w:rPr>
+          <w:rFonts w:ascii="Times New Roman" w:hAnsi="Times New Roman" w:cs="Times New Roman"/>
+          <w:sz w:val="28"/>
+          <w:szCs w:val="28"/>
+          <w:lang w:val="ru-RU"/>
+        </w:rPr>
+        <w:t>політехнічний</w:t>
+      </w:r>
+      <w:proofErr w:type="spellEnd"/>
     </w:p>
     <w:p>
       <w:pPr>
@@ -54,14 +156,85 @@
           <w:lang w:val="ru-RU"/>
         </w:rPr>
       </w:pPr>
-      <w:r>
-        <w:rPr>
-          <w:rFonts w:ascii="Times New Roman" w:hAnsi="Times New Roman" w:cs="Times New Roman"/>
-          <w:sz w:val="28"/>
-          <w:szCs w:val="28"/>
-          <w:lang w:val="ru-RU"/>
-        </w:rPr>
-        <w:t>інститут імені Ігоря Сікорського"</w:t>
+      <w:proofErr w:type="spellStart"/>
+      <w:r>
+        <w:rPr>
+          <w:rFonts w:ascii="Times New Roman" w:hAnsi="Times New Roman" w:cs="Times New Roman"/>
+          <w:sz w:val="28"/>
+          <w:szCs w:val="28"/>
+          <w:lang w:val="ru-RU"/>
+        </w:rPr>
+        <w:t>інститут</w:t>
+      </w:r>
+      <w:proofErr w:type="spellEnd"/>
+      <w:r>
+        <w:rPr>
+          <w:rFonts w:ascii="Times New Roman" w:hAnsi="Times New Roman" w:cs="Times New Roman"/>
+          <w:sz w:val="28"/>
+          <w:szCs w:val="28"/>
+          <w:lang w:val="ru-RU"/>
+        </w:rPr>
+        <w:t xml:space="preserve"> </w:t>
+      </w:r>
+      <w:proofErr w:type="spellStart"/>
+      <w:r>
+        <w:rPr>
+          <w:rFonts w:ascii="Times New Roman" w:hAnsi="Times New Roman" w:cs="Times New Roman"/>
+          <w:sz w:val="28"/>
+          <w:szCs w:val="28"/>
+          <w:lang w:val="ru-RU"/>
+        </w:rPr>
+        <w:t>імені</w:t>
+      </w:r>
+      <w:proofErr w:type="spellEnd"/>
+      <w:r>
+        <w:rPr>
+          <w:rFonts w:ascii="Times New Roman" w:hAnsi="Times New Roman" w:cs="Times New Roman"/>
+          <w:sz w:val="28"/>
+          <w:szCs w:val="28"/>
+          <w:lang w:val="ru-RU"/>
+        </w:rPr>
+        <w:t xml:space="preserve"> </w:t>
+      </w:r>
+      <w:proofErr w:type="spellStart"/>
+      <w:r>
+        <w:rPr>
+          <w:rFonts w:ascii="Times New Roman" w:hAnsi="Times New Roman" w:cs="Times New Roman"/>
+          <w:sz w:val="28"/>
+          <w:szCs w:val="28"/>
+          <w:lang w:val="ru-RU"/>
+        </w:rPr>
+        <w:t>Ігоря</w:t>
+      </w:r>
+      <w:proofErr w:type="spellEnd"/>
+      <w:r>
+        <w:rPr>
+          <w:rFonts w:ascii="Times New Roman" w:hAnsi="Times New Roman" w:cs="Times New Roman"/>
+          <w:sz w:val="28"/>
+          <w:szCs w:val="28"/>
+          <w:lang w:val="ru-RU"/>
+        </w:rPr>
+        <w:t xml:space="preserve"> </w:t>
+      </w:r>
+      <w:proofErr w:type="spellStart"/>
+      <w:r>
+        <w:rPr>
+          <w:rFonts w:ascii="Times New Roman" w:hAnsi="Times New Roman" w:cs="Times New Roman"/>
+          <w:sz w:val="28"/>
+          <w:szCs w:val="28"/>
+          <w:lang w:val="ru-RU"/>
+        </w:rPr>
+        <w:t>Сікорського</w:t>
+      </w:r>
+      <w:proofErr w:type="spellEnd"/>
+      <w:r>
+        <w:rPr>
+          <w:rFonts w:ascii="Times New Roman" w:hAnsi="Times New Roman" w:cs="Times New Roman"/>
+          <w:sz w:val="28"/>
+          <w:szCs w:val="28"/>
+          <w:lang w:val="ru-RU"/>
+        </w:rPr>
+        <w:t>"</w:t>
       </w:r>
     </w:p>
     <w:p>
@@ -82,8 +255,59 @@
           <w:szCs w:val="28"/>
           <w:lang w:val="ru-RU"/>
         </w:rPr>
-        <w:t>Факультет інформатики та обчислювальної техніки</w:t>
-      </w:r>
+        <w:t xml:space="preserve">Факультет </w:t>
+      </w:r>
+      <w:proofErr w:type="spellStart"/>
+      <w:r>
+        <w:rPr>
+          <w:rFonts w:ascii="Times New Roman" w:hAnsi="Times New Roman" w:cs="Times New Roman"/>
+          <w:sz w:val="28"/>
+          <w:szCs w:val="28"/>
+          <w:lang w:val="ru-RU"/>
+        </w:rPr>
+        <w:t>інформатики</w:t>
+      </w:r>
+      <w:proofErr w:type="spellEnd"/>
+      <w:r>
+        <w:rPr>
+          <w:rFonts w:ascii="Times New Roman" w:hAnsi="Times New Roman" w:cs="Times New Roman"/>
+          <w:sz w:val="28"/>
+          <w:szCs w:val="28"/>
+          <w:lang w:val="ru-RU"/>
+        </w:rPr>
+        <w:t xml:space="preserve"> та </w:t>
+      </w:r>
+      <w:proofErr w:type="spellStart"/>
+      <w:r>
+        <w:rPr>
+          <w:rFonts w:ascii="Times New Roman" w:hAnsi="Times New Roman" w:cs="Times New Roman"/>
+          <w:sz w:val="28"/>
+          <w:szCs w:val="28"/>
+          <w:lang w:val="ru-RU"/>
+        </w:rPr>
+        <w:t>обчислювальної</w:t>
+      </w:r>
+      <w:proofErr w:type="spellEnd"/>
+      <w:r>
+        <w:rPr>
+          <w:rFonts w:ascii="Times New Roman" w:hAnsi="Times New Roman" w:cs="Times New Roman"/>
+          <w:sz w:val="28"/>
+          <w:szCs w:val="28"/>
+          <w:lang w:val="ru-RU"/>
+        </w:rPr>
+        <w:t xml:space="preserve"> </w:t>
+      </w:r>
+      <w:proofErr w:type="spellStart"/>
+      <w:r>
+        <w:rPr>
+          <w:rFonts w:ascii="Times New Roman" w:hAnsi="Times New Roman" w:cs="Times New Roman"/>
+          <w:sz w:val="28"/>
+          <w:szCs w:val="28"/>
+          <w:lang w:val="ru-RU"/>
+        </w:rPr>
+        <w:t>техніки</w:t>
+      </w:r>
+      <w:proofErr w:type="spellEnd"/>
     </w:p>
     <w:p>
       <w:pPr>
@@ -108,6 +332,7 @@
           <w:lang w:val="ru-RU"/>
         </w:rPr>
       </w:pPr>
+      <w:proofErr w:type="spellStart"/>
       <w:r>
         <w:rPr>
           <w:rFonts w:ascii="Times New Roman" w:hAnsi="Times New Roman" w:cs="Times New Roman"/>
@@ -133,8 +358,69 @@
           <w:szCs w:val="28"/>
           <w:lang w:val="ru-RU"/>
         </w:rPr>
-        <w:t>едра інформатики та програмної інженерії</w:t>
-      </w:r>
+        <w:t>едра</w:t>
+      </w:r>
+      <w:proofErr w:type="spellEnd"/>
+      <w:r>
+        <w:rPr>
+          <w:rFonts w:ascii="Times New Roman" w:hAnsi="Times New Roman" w:cs="Times New Roman"/>
+          <w:sz w:val="28"/>
+          <w:szCs w:val="28"/>
+          <w:lang w:val="ru-RU"/>
+        </w:rPr>
+        <w:t xml:space="preserve"> </w:t>
+      </w:r>
+      <w:proofErr w:type="spellStart"/>
+      <w:r>
+        <w:rPr>
+          <w:rFonts w:ascii="Times New Roman" w:hAnsi="Times New Roman" w:cs="Times New Roman"/>
+          <w:sz w:val="28"/>
+          <w:szCs w:val="28"/>
+          <w:lang w:val="ru-RU"/>
+        </w:rPr>
+        <w:t>інформатики</w:t>
+      </w:r>
+      <w:proofErr w:type="spellEnd"/>
+      <w:r>
+        <w:rPr>
+          <w:rFonts w:ascii="Times New Roman" w:hAnsi="Times New Roman" w:cs="Times New Roman"/>
+          <w:sz w:val="28"/>
+          <w:szCs w:val="28"/>
+          <w:lang w:val="ru-RU"/>
+        </w:rPr>
+        <w:t xml:space="preserve"> та </w:t>
+      </w:r>
+      <w:proofErr w:type="spellStart"/>
+      <w:r>
+        <w:rPr>
+          <w:rFonts w:ascii="Times New Roman" w:hAnsi="Times New Roman" w:cs="Times New Roman"/>
+          <w:sz w:val="28"/>
+          <w:szCs w:val="28"/>
+          <w:lang w:val="ru-RU"/>
+        </w:rPr>
+        <w:t>програмної</w:t>
+      </w:r>
+      <w:proofErr w:type="spellEnd"/>
+      <w:r>
+        <w:rPr>
+          <w:rFonts w:ascii="Times New Roman" w:hAnsi="Times New Roman" w:cs="Times New Roman"/>
+          <w:sz w:val="28"/>
+          <w:szCs w:val="28"/>
+          <w:lang w:val="ru-RU"/>
+        </w:rPr>
+        <w:t xml:space="preserve"> </w:t>
+      </w:r>
+      <w:proofErr w:type="spellStart"/>
+      <w:r>
+        <w:rPr>
+          <w:rFonts w:ascii="Times New Roman" w:hAnsi="Times New Roman" w:cs="Times New Roman"/>
+          <w:sz w:val="28"/>
+          <w:szCs w:val="28"/>
+          <w:lang w:val="ru-RU"/>
+        </w:rPr>
+        <w:t>інженерії</w:t>
+      </w:r>
+      <w:proofErr w:type="spellEnd"/>
     </w:p>
     <w:p>
       <w:pPr>
@@ -362,7 +648,6 @@
           <w:szCs w:val="28"/>
         </w:rPr>
         <w:tab/>
-        <w:t>Вітковська Ірина Іванівна</w:t>
       </w:r>
     </w:p>
     <w:p>
@@ -679,6 +964,7 @@
                 <w:lang w:val="ru-RU"/>
               </w:rPr>
             </w:pPr>
+            <w:proofErr w:type="spellStart"/>
             <w:r>
               <w:rPr>
                 <w:rFonts w:ascii="Times New Roman" w:hAnsi="Times New Roman" w:cs="Times New Roman"/>
@@ -688,6 +974,7 @@
               </w:rPr>
               <w:t>Змінна</w:t>
             </w:r>
+            <w:proofErr w:type="spellEnd"/>
           </w:p>
         </w:tc>
         <w:tc>
@@ -733,6 +1020,7 @@
                 <w:lang w:val="ru-RU"/>
               </w:rPr>
             </w:pPr>
+            <w:proofErr w:type="spellStart"/>
             <w:r>
               <w:rPr>
                 <w:rFonts w:ascii="Times New Roman" w:hAnsi="Times New Roman" w:cs="Times New Roman"/>
@@ -742,6 +1030,7 @@
               </w:rPr>
               <w:t>Ім'я</w:t>
             </w:r>
+            <w:proofErr w:type="spellEnd"/>
           </w:p>
         </w:tc>
         <w:tc>
@@ -813,6 +1102,7 @@
                 <w:lang w:val="ru-RU"/>
               </w:rPr>
             </w:pPr>
+            <w:proofErr w:type="spellStart"/>
             <w:r>
               <w:rPr>
                 <w:rFonts w:ascii="Times New Roman" w:hAnsi="Times New Roman" w:cs="Times New Roman"/>
@@ -822,6 +1112,7 @@
               </w:rPr>
               <w:t>Дійсний</w:t>
             </w:r>
+            <w:proofErr w:type="spellEnd"/>
           </w:p>
         </w:tc>
         <w:tc>
@@ -891,6 +1182,7 @@
                 <w:lang w:val="ru-RU"/>
               </w:rPr>
             </w:pPr>
+            <w:proofErr w:type="spellStart"/>
             <w:r>
               <w:rPr>
                 <w:rFonts w:ascii="Times New Roman" w:hAnsi="Times New Roman" w:cs="Times New Roman"/>
@@ -898,7 +1190,17 @@
                 <w:szCs w:val="28"/>
                 <w:lang w:val="ru-RU"/>
               </w:rPr>
-              <w:t>Відсоткова ставка</w:t>
+              <w:t>Відсоткова</w:t>
+            </w:r>
+            <w:proofErr w:type="spellEnd"/>
+            <w:r>
+              <w:rPr>
+                <w:rFonts w:ascii="Times New Roman" w:hAnsi="Times New Roman" w:cs="Times New Roman"/>
+                <w:sz w:val="28"/>
+                <w:szCs w:val="28"/>
+                <w:lang w:val="ru-RU"/>
+              </w:rPr>
+              <w:t xml:space="preserve"> ставка</w:t>
             </w:r>
           </w:p>
         </w:tc>
@@ -917,6 +1219,7 @@
                 <w:lang w:val="ru-RU"/>
               </w:rPr>
             </w:pPr>
+            <w:proofErr w:type="spellStart"/>
             <w:r>
               <w:rPr>
                 <w:rFonts w:ascii="Times New Roman" w:hAnsi="Times New Roman" w:cs="Times New Roman"/>
@@ -926,6 +1229,7 @@
               </w:rPr>
               <w:t>Дійсний</w:t>
             </w:r>
+            <w:proofErr w:type="spellEnd"/>
           </w:p>
         </w:tc>
         <w:tc>
@@ -969,6 +1273,7 @@
                 <w:lang w:val="ru-RU"/>
               </w:rPr>
             </w:pPr>
+            <w:proofErr w:type="spellStart"/>
             <w:r>
               <w:rPr>
                 <w:rFonts w:ascii="Times New Roman" w:hAnsi="Times New Roman" w:cs="Times New Roman"/>
@@ -976,8 +1281,29 @@
                 <w:szCs w:val="28"/>
                 <w:lang w:val="ru-RU"/>
               </w:rPr>
-              <w:t>Початкове дане</w:t>
+              <w:t>Початкове</w:t>
             </w:r>
+            <w:proofErr w:type="spellEnd"/>
+            <w:r>
+              <w:rPr>
+                <w:rFonts w:ascii="Times New Roman" w:hAnsi="Times New Roman" w:cs="Times New Roman"/>
+                <w:sz w:val="28"/>
+                <w:szCs w:val="28"/>
+                <w:lang w:val="ru-RU"/>
+              </w:rPr>
+              <w:t xml:space="preserve"> </w:t>
+            </w:r>
+            <w:proofErr w:type="spellStart"/>
+            <w:r>
+              <w:rPr>
+                <w:rFonts w:ascii="Times New Roman" w:hAnsi="Times New Roman" w:cs="Times New Roman"/>
+                <w:sz w:val="28"/>
+                <w:szCs w:val="28"/>
+                <w:lang w:val="ru-RU"/>
+              </w:rPr>
+              <w:t>дане</w:t>
+            </w:r>
+            <w:proofErr w:type="spellEnd"/>
           </w:p>
         </w:tc>
       </w:tr>
@@ -997,6 +1323,7 @@
                 <w:lang w:val="ru-RU"/>
               </w:rPr>
             </w:pPr>
+            <w:proofErr w:type="spellStart"/>
             <w:r>
               <w:rPr>
                 <w:rFonts w:ascii="Times New Roman" w:hAnsi="Times New Roman" w:cs="Times New Roman"/>
@@ -1004,8 +1331,29 @@
                 <w:szCs w:val="28"/>
                 <w:lang w:val="ru-RU"/>
               </w:rPr>
-              <w:t>Кількість днів</w:t>
+              <w:t>Кількість</w:t>
             </w:r>
+            <w:proofErr w:type="spellEnd"/>
+            <w:r>
+              <w:rPr>
+                <w:rFonts w:ascii="Times New Roman" w:hAnsi="Times New Roman" w:cs="Times New Roman"/>
+                <w:sz w:val="28"/>
+                <w:szCs w:val="28"/>
+                <w:lang w:val="ru-RU"/>
+              </w:rPr>
+              <w:t xml:space="preserve"> </w:t>
+            </w:r>
+            <w:proofErr w:type="spellStart"/>
+            <w:r>
+              <w:rPr>
+                <w:rFonts w:ascii="Times New Roman" w:hAnsi="Times New Roman" w:cs="Times New Roman"/>
+                <w:sz w:val="28"/>
+                <w:szCs w:val="28"/>
+                <w:lang w:val="ru-RU"/>
+              </w:rPr>
+              <w:t>днів</w:t>
+            </w:r>
+            <w:proofErr w:type="spellEnd"/>
           </w:p>
         </w:tc>
         <w:tc>
@@ -1023,6 +1371,7 @@
                 <w:lang w:val="ru-RU"/>
               </w:rPr>
             </w:pPr>
+            <w:proofErr w:type="spellStart"/>
             <w:r>
               <w:rPr>
                 <w:rFonts w:ascii="Times New Roman" w:hAnsi="Times New Roman" w:cs="Times New Roman"/>
@@ -1032,6 +1381,7 @@
               </w:rPr>
               <w:t>Цілий</w:t>
             </w:r>
+            <w:proofErr w:type="spellEnd"/>
           </w:p>
         </w:tc>
         <w:tc>
@@ -1075,6 +1425,7 @@
                 <w:lang w:val="ru-RU"/>
               </w:rPr>
             </w:pPr>
+            <w:proofErr w:type="spellStart"/>
             <w:r>
               <w:rPr>
                 <w:rFonts w:ascii="Times New Roman" w:hAnsi="Times New Roman" w:cs="Times New Roman"/>
@@ -1082,8 +1433,29 @@
                 <w:szCs w:val="28"/>
                 <w:lang w:val="ru-RU"/>
               </w:rPr>
-              <w:t>Початкове дане</w:t>
+              <w:t>Початкове</w:t>
             </w:r>
+            <w:proofErr w:type="spellEnd"/>
+            <w:r>
+              <w:rPr>
+                <w:rFonts w:ascii="Times New Roman" w:hAnsi="Times New Roman" w:cs="Times New Roman"/>
+                <w:sz w:val="28"/>
+                <w:szCs w:val="28"/>
+                <w:lang w:val="ru-RU"/>
+              </w:rPr>
+              <w:t xml:space="preserve"> </w:t>
+            </w:r>
+            <w:proofErr w:type="spellStart"/>
+            <w:r>
+              <w:rPr>
+                <w:rFonts w:ascii="Times New Roman" w:hAnsi="Times New Roman" w:cs="Times New Roman"/>
+                <w:sz w:val="28"/>
+                <w:szCs w:val="28"/>
+                <w:lang w:val="ru-RU"/>
+              </w:rPr>
+              <w:t>дане</w:t>
+            </w:r>
+            <w:proofErr w:type="spellEnd"/>
           </w:p>
         </w:tc>
       </w:tr>
@@ -1129,6 +1501,7 @@
                 <w:lang w:val="ru-RU"/>
               </w:rPr>
             </w:pPr>
+            <w:proofErr w:type="spellStart"/>
             <w:r>
               <w:rPr>
                 <w:rFonts w:ascii="Times New Roman" w:hAnsi="Times New Roman" w:cs="Times New Roman"/>
@@ -1138,6 +1511,7 @@
               </w:rPr>
               <w:t>Дійсний</w:t>
             </w:r>
+            <w:proofErr w:type="spellEnd"/>
           </w:p>
         </w:tc>
         <w:tc>
@@ -1212,7 +1586,87 @@
           <w:szCs w:val="28"/>
           <w:lang w:val="ru-RU"/>
         </w:rPr>
-        <w:t xml:space="preserve">Таким чином, математичне формулювання задачі зводиться до </w:t>
+        <w:t xml:space="preserve">Таким чином, </w:t>
+      </w:r>
+      <w:proofErr w:type="spellStart"/>
+      <w:r>
+        <w:rPr>
+          <w:rFonts w:ascii="Times New Roman" w:hAnsi="Times New Roman" w:cs="Times New Roman"/>
+          <w:sz w:val="28"/>
+          <w:szCs w:val="28"/>
+          <w:lang w:val="ru-RU"/>
+        </w:rPr>
+        <w:t>математичне</w:t>
+      </w:r>
+      <w:proofErr w:type="spellEnd"/>
+      <w:r>
+        <w:rPr>
+          <w:rFonts w:ascii="Times New Roman" w:hAnsi="Times New Roman" w:cs="Times New Roman"/>
+          <w:sz w:val="28"/>
+          <w:szCs w:val="28"/>
+          <w:lang w:val="ru-RU"/>
+        </w:rPr>
+        <w:t xml:space="preserve"> </w:t>
+      </w:r>
+      <w:proofErr w:type="spellStart"/>
+      <w:r>
+        <w:rPr>
+          <w:rFonts w:ascii="Times New Roman" w:hAnsi="Times New Roman" w:cs="Times New Roman"/>
+          <w:sz w:val="28"/>
+          <w:szCs w:val="28"/>
+          <w:lang w:val="ru-RU"/>
+        </w:rPr>
+        <w:t>формулювання</w:t>
+      </w:r>
+      <w:proofErr w:type="spellEnd"/>
+      <w:r>
+        <w:rPr>
+          <w:rFonts w:ascii="Times New Roman" w:hAnsi="Times New Roman" w:cs="Times New Roman"/>
+          <w:sz w:val="28"/>
+          <w:szCs w:val="28"/>
+          <w:lang w:val="ru-RU"/>
+        </w:rPr>
+        <w:t xml:space="preserve"> </w:t>
+      </w:r>
+      <w:proofErr w:type="spellStart"/>
+      <w:r>
+        <w:rPr>
+          <w:rFonts w:ascii="Times New Roman" w:hAnsi="Times New Roman" w:cs="Times New Roman"/>
+          <w:sz w:val="28"/>
+          <w:szCs w:val="28"/>
+          <w:lang w:val="ru-RU"/>
+        </w:rPr>
+        <w:t>задачі</w:t>
+      </w:r>
+      <w:proofErr w:type="spellEnd"/>
+      <w:r>
+        <w:rPr>
+          <w:rFonts w:ascii="Times New Roman" w:hAnsi="Times New Roman" w:cs="Times New Roman"/>
+          <w:sz w:val="28"/>
+          <w:szCs w:val="28"/>
+          <w:lang w:val="ru-RU"/>
+        </w:rPr>
+        <w:t xml:space="preserve"> </w:t>
+      </w:r>
+      <w:proofErr w:type="spellStart"/>
+      <w:r>
+        <w:rPr>
+          <w:rFonts w:ascii="Times New Roman" w:hAnsi="Times New Roman" w:cs="Times New Roman"/>
+          <w:sz w:val="28"/>
+          <w:szCs w:val="28"/>
+          <w:lang w:val="ru-RU"/>
+        </w:rPr>
+        <w:t>зводиться</w:t>
+      </w:r>
+      <w:proofErr w:type="spellEnd"/>
+      <w:r>
+        <w:rPr>
+          <w:rFonts w:ascii="Times New Roman" w:hAnsi="Times New Roman" w:cs="Times New Roman"/>
+          <w:sz w:val="28"/>
+          <w:szCs w:val="28"/>
+          <w:lang w:val="ru-RU"/>
+        </w:rPr>
+        <w:t xml:space="preserve"> до </w:t>
       </w:r>
       <w:r>
         <w:rPr>
@@ -1320,7 +1774,25 @@
           <w:sz w:val="28"/>
           <w:szCs w:val="28"/>
         </w:rPr>
-        <w:t xml:space="preserve">Програмні специфікації запишемо у псевдокоді та графічній формі у вигляді блок-схеми. </w:t>
+        <w:t xml:space="preserve">Програмні специфікації </w:t>
+      </w:r>
+      <w:proofErr w:type="spellStart"/>
+      <w:r>
+        <w:rPr>
+          <w:rFonts w:ascii="Times New Roman" w:hAnsi="Times New Roman" w:cs="Times New Roman"/>
+          <w:sz w:val="28"/>
+          <w:szCs w:val="28"/>
+        </w:rPr>
+        <w:t>запишемо</w:t>
+      </w:r>
+      <w:proofErr w:type="spellEnd"/>
+      <w:r>
+        <w:rPr>
+          <w:rFonts w:ascii="Times New Roman" w:hAnsi="Times New Roman" w:cs="Times New Roman"/>
+          <w:sz w:val="28"/>
+          <w:szCs w:val="28"/>
+        </w:rPr>
+        <w:t xml:space="preserve"> у псевдокоді та графічній формі у вигляді блок-схеми. </w:t>
       </w:r>
     </w:p>
     <w:p>
@@ -1619,8 +2091,19 @@
           <w:szCs w:val="28"/>
         </w:rPr>
         <w:tab/>
+      </w:r>
+      <w:proofErr w:type="spellStart"/>
+      <w:r>
+        <w:rPr>
+          <w:rFonts w:ascii="Times New Roman" w:hAnsi="Times New Roman" w:cs="Times New Roman"/>
+          <w:b/>
+          <w:bCs/>
+          <w:sz w:val="28"/>
+          <w:szCs w:val="28"/>
+        </w:rPr>
         <w:t>початок</w:t>
       </w:r>
+      <w:proofErr w:type="spellEnd"/>
     </w:p>
     <w:p>
       <w:pPr>
@@ -1844,6 +2327,7 @@
         <w:tab/>
         <w:t xml:space="preserve">  </w:t>
       </w:r>
+      <w:proofErr w:type="spellStart"/>
       <w:r>
         <w:rPr>
           <w:rFonts w:ascii="Times New Roman" w:hAnsi="Times New Roman" w:cs="Times New Roman"/>
@@ -1853,6 +2337,7 @@
         </w:rPr>
         <w:t>v</w:t>
       </w:r>
+      <w:proofErr w:type="spellEnd"/>
       <w:r>
         <w:rPr>
           <w:rFonts w:ascii="Times New Roman" w:hAnsi="Times New Roman" w:cs="Times New Roman"/>
@@ -2101,8 +2586,19 @@
           <w:szCs w:val="28"/>
         </w:rPr>
         <w:tab/>
+      </w:r>
+      <w:proofErr w:type="spellStart"/>
+      <w:r>
+        <w:rPr>
+          <w:rFonts w:ascii="Times New Roman" w:hAnsi="Times New Roman" w:cs="Times New Roman"/>
+          <w:b/>
+          <w:bCs/>
+          <w:sz w:val="28"/>
+          <w:szCs w:val="28"/>
+        </w:rPr>
         <w:t>кінець</w:t>
       </w:r>
+      <w:proofErr w:type="spellEnd"/>
     </w:p>
     <w:p>
       <w:pPr>

--- a/ASD/Laboratorna_1/ЛР1_АСД.docx
+++ b/ASD/Laboratorna_1/ЛР1_АСД.docx
@@ -623,6 +623,7 @@
           <w:rFonts w:ascii="Times New Roman" w:hAnsi="Times New Roman" w:cs="Times New Roman"/>
           <w:sz w:val="28"/>
           <w:szCs w:val="28"/>
+          <w:lang w:val="en-US"/>
         </w:rPr>
       </w:pPr>
       <w:r>
@@ -648,6 +649,15 @@
           <w:szCs w:val="28"/>
         </w:rPr>
         <w:tab/>
+      </w:r>
+      <w:r>
+        <w:rPr>
+          <w:rFonts w:ascii="Times New Roman" w:hAnsi="Times New Roman" w:cs="Times New Roman"/>
+          <w:sz w:val="28"/>
+          <w:szCs w:val="28"/>
+          <w:lang w:val="en-US"/>
+        </w:rPr>
+        <w:t xml:space="preserve">                                                          </w:t>
       </w:r>
     </w:p>
     <w:p>
@@ -1584,97 +1594,8 @@
           <w:rFonts w:ascii="Times New Roman" w:hAnsi="Times New Roman" w:cs="Times New Roman"/>
           <w:sz w:val="28"/>
           <w:szCs w:val="28"/>
-          <w:lang w:val="ru-RU"/>
-        </w:rPr>
-        <w:t xml:space="preserve">Таким чином, </w:t>
-      </w:r>
-      <w:proofErr w:type="spellStart"/>
-      <w:r>
-        <w:rPr>
-          <w:rFonts w:ascii="Times New Roman" w:hAnsi="Times New Roman" w:cs="Times New Roman"/>
-          <w:sz w:val="28"/>
-          <w:szCs w:val="28"/>
-          <w:lang w:val="ru-RU"/>
-        </w:rPr>
-        <w:t>математичне</w:t>
-      </w:r>
-      <w:proofErr w:type="spellEnd"/>
-      <w:r>
-        <w:rPr>
-          <w:rFonts w:ascii="Times New Roman" w:hAnsi="Times New Roman" w:cs="Times New Roman"/>
-          <w:sz w:val="28"/>
-          <w:szCs w:val="28"/>
-          <w:lang w:val="ru-RU"/>
-        </w:rPr>
-        <w:t xml:space="preserve"> </w:t>
-      </w:r>
-      <w:proofErr w:type="spellStart"/>
-      <w:r>
-        <w:rPr>
-          <w:rFonts w:ascii="Times New Roman" w:hAnsi="Times New Roman" w:cs="Times New Roman"/>
-          <w:sz w:val="28"/>
-          <w:szCs w:val="28"/>
-          <w:lang w:val="ru-RU"/>
-        </w:rPr>
-        <w:t>формулювання</w:t>
-      </w:r>
-      <w:proofErr w:type="spellEnd"/>
-      <w:r>
-        <w:rPr>
-          <w:rFonts w:ascii="Times New Roman" w:hAnsi="Times New Roman" w:cs="Times New Roman"/>
-          <w:sz w:val="28"/>
-          <w:szCs w:val="28"/>
-          <w:lang w:val="ru-RU"/>
-        </w:rPr>
-        <w:t xml:space="preserve"> </w:t>
-      </w:r>
-      <w:proofErr w:type="spellStart"/>
-      <w:r>
-        <w:rPr>
-          <w:rFonts w:ascii="Times New Roman" w:hAnsi="Times New Roman" w:cs="Times New Roman"/>
-          <w:sz w:val="28"/>
-          <w:szCs w:val="28"/>
-          <w:lang w:val="ru-RU"/>
-        </w:rPr>
-        <w:t>задачі</w:t>
-      </w:r>
-      <w:proofErr w:type="spellEnd"/>
-      <w:r>
-        <w:rPr>
-          <w:rFonts w:ascii="Times New Roman" w:hAnsi="Times New Roman" w:cs="Times New Roman"/>
-          <w:sz w:val="28"/>
-          <w:szCs w:val="28"/>
-          <w:lang w:val="ru-RU"/>
-        </w:rPr>
-        <w:t xml:space="preserve"> </w:t>
-      </w:r>
-      <w:proofErr w:type="spellStart"/>
-      <w:r>
-        <w:rPr>
-          <w:rFonts w:ascii="Times New Roman" w:hAnsi="Times New Roman" w:cs="Times New Roman"/>
-          <w:sz w:val="28"/>
-          <w:szCs w:val="28"/>
-          <w:lang w:val="ru-RU"/>
-        </w:rPr>
-        <w:t>зводиться</w:t>
-      </w:r>
-      <w:proofErr w:type="spellEnd"/>
-      <w:r>
-        <w:rPr>
-          <w:rFonts w:ascii="Times New Roman" w:hAnsi="Times New Roman" w:cs="Times New Roman"/>
-          <w:sz w:val="28"/>
-          <w:szCs w:val="28"/>
-          <w:lang w:val="ru-RU"/>
-        </w:rPr>
-        <w:t xml:space="preserve"> до </w:t>
-      </w:r>
-      <w:r>
-        <w:rPr>
-          <w:rFonts w:ascii="Times New Roman" w:hAnsi="Times New Roman" w:cs="Times New Roman"/>
-          <w:sz w:val="28"/>
-          <w:szCs w:val="28"/>
-        </w:rPr>
-        <w:t xml:space="preserve">обчислення за формулою </w:t>
+        </w:rPr>
+        <w:t xml:space="preserve">Використовуючи формулу знаходження відсотків від числа, знайдемо </w:t>
       </w:r>
       <w:r>
         <w:rPr>
@@ -1683,16 +1604,16 @@
           <w:szCs w:val="28"/>
           <w:lang w:val="en-US"/>
         </w:rPr>
-        <w:t>v</w:t>
-      </w:r>
-      <w:r>
-        <w:rPr>
-          <w:rFonts w:ascii="Times New Roman" w:hAnsi="Times New Roman" w:cs="Times New Roman"/>
-          <w:sz w:val="28"/>
-          <w:szCs w:val="28"/>
-          <w:lang w:val="ru-RU"/>
-        </w:rPr>
-        <w:t>=(</w:t>
+        <w:t>n</w:t>
+      </w:r>
+      <w:r>
+        <w:rPr>
+          <w:rFonts w:ascii="Times New Roman" w:hAnsi="Times New Roman" w:cs="Times New Roman"/>
+          <w:sz w:val="28"/>
+          <w:szCs w:val="28"/>
+          <w:lang w:val="ru-RU"/>
+        </w:rPr>
+        <w:t>*</w:t>
       </w:r>
       <w:r>
         <w:rPr>
@@ -1701,24 +1622,6 @@
           <w:szCs w:val="28"/>
           <w:lang w:val="en-US"/>
         </w:rPr>
-        <w:t>n</w:t>
-      </w:r>
-      <w:r>
-        <w:rPr>
-          <w:rFonts w:ascii="Times New Roman" w:hAnsi="Times New Roman" w:cs="Times New Roman"/>
-          <w:sz w:val="28"/>
-          <w:szCs w:val="28"/>
-          <w:lang w:val="ru-RU"/>
-        </w:rPr>
-        <w:t>*</w:t>
-      </w:r>
-      <w:r>
-        <w:rPr>
-          <w:rFonts w:ascii="Times New Roman" w:hAnsi="Times New Roman" w:cs="Times New Roman"/>
-          <w:sz w:val="28"/>
-          <w:szCs w:val="28"/>
-          <w:lang w:val="en-US"/>
-        </w:rPr>
         <w:t>p</w:t>
       </w:r>
       <w:r>
@@ -1728,36 +1631,151 @@
           <w:szCs w:val="28"/>
           <w:lang w:val="ru-RU"/>
         </w:rPr>
-        <w:t>*</w:t>
-      </w:r>
-      <w:r>
-        <w:rPr>
-          <w:rFonts w:ascii="Times New Roman" w:hAnsi="Times New Roman" w:cs="Times New Roman"/>
-          <w:sz w:val="28"/>
-          <w:szCs w:val="28"/>
-          <w:lang w:val="en-US"/>
-        </w:rPr>
-        <w:t>t</w:t>
-      </w:r>
-      <w:r>
-        <w:rPr>
-          <w:rFonts w:ascii="Times New Roman" w:hAnsi="Times New Roman" w:cs="Times New Roman"/>
-          <w:sz w:val="28"/>
-          <w:szCs w:val="28"/>
-          <w:lang w:val="ru-RU"/>
-        </w:rPr>
-        <w:t>)/36500</w:t>
-      </w:r>
-      <w:r>
-        <w:rPr>
-          <w:rFonts w:ascii="Times New Roman" w:hAnsi="Times New Roman" w:cs="Times New Roman"/>
-          <w:sz w:val="28"/>
-          <w:szCs w:val="28"/>
-          <w:lang w:val="ru-RU"/>
-        </w:rPr>
-        <w:t>.</w:t>
-      </w:r>
-    </w:p>
+        <w:t>/100 -</w:t>
+      </w:r>
+      <w:r>
+        <w:rPr>
+          <w:rFonts w:ascii="Times New Roman" w:hAnsi="Times New Roman" w:cs="Times New Roman"/>
+          <w:sz w:val="28"/>
+          <w:szCs w:val="28"/>
+        </w:rPr>
+        <w:t xml:space="preserve">величина доходу за вкладом за рік. Оскільки нам необхідно знайти дохід за певну кількість днів, то складемо пропорцію: </w:t>
+      </w:r>
+    </w:p>
+    <w:tbl>
+      <w:tblPr>
+        <w:tblStyle w:val="a4"/>
+        <w:tblW w:w="0" w:type="auto"/>
+        <w:tblInd w:w="3681" w:type="dxa"/>
+        <w:tblLook w:val="04A0" w:firstRow="1" w:lastRow="0" w:firstColumn="1" w:lastColumn="0" w:noHBand="0" w:noVBand="1"/>
+      </w:tblPr>
+      <w:tblGrid>
+        <w:gridCol w:w="1134"/>
+        <w:gridCol w:w="1417"/>
+      </w:tblGrid>
+      <w:tr>
+        <w:tc>
+          <w:tcPr>
+            <w:tcW w:w="1134" w:type="dxa"/>
+          </w:tcPr>
+          <w:p>
+            <w:pPr>
+              <w:spacing w:line="360" w:lineRule="auto"/>
+              <w:jc w:val="both"/>
+              <w:rPr>
+                <w:rFonts w:ascii="Times New Roman" w:hAnsi="Times New Roman" w:cs="Times New Roman"/>
+                <w:sz w:val="28"/>
+                <w:szCs w:val="28"/>
+                <w:lang w:val="en-US"/>
+              </w:rPr>
+            </w:pPr>
+            <w:r>
+              <w:rPr>
+                <w:rFonts w:ascii="Times New Roman" w:hAnsi="Times New Roman" w:cs="Times New Roman"/>
+                <w:sz w:val="28"/>
+                <w:szCs w:val="28"/>
+                <w:lang w:val="en-US"/>
+              </w:rPr>
+              <w:t>n*p/100</w:t>
+            </w:r>
+          </w:p>
+        </w:tc>
+        <w:tc>
+          <w:tcPr>
+            <w:tcW w:w="1417" w:type="dxa"/>
+          </w:tcPr>
+          <w:p>
+            <w:pPr>
+              <w:spacing w:line="360" w:lineRule="auto"/>
+              <w:jc w:val="both"/>
+              <w:rPr>
+                <w:rFonts w:ascii="Times New Roman" w:hAnsi="Times New Roman" w:cs="Times New Roman"/>
+                <w:sz w:val="28"/>
+                <w:szCs w:val="28"/>
+              </w:rPr>
+            </w:pPr>
+            <w:r>
+              <w:rPr>
+                <w:rFonts w:ascii="Times New Roman" w:hAnsi="Times New Roman" w:cs="Times New Roman"/>
+                <w:sz w:val="28"/>
+                <w:szCs w:val="28"/>
+                <w:lang w:val="en-US"/>
+              </w:rPr>
+              <w:t xml:space="preserve">365 </w:t>
+            </w:r>
+            <w:r>
+              <w:rPr>
+                <w:rFonts w:ascii="Times New Roman" w:hAnsi="Times New Roman" w:cs="Times New Roman"/>
+                <w:sz w:val="28"/>
+                <w:szCs w:val="28"/>
+              </w:rPr>
+              <w:t>днів</w:t>
+            </w:r>
+          </w:p>
+        </w:tc>
+      </w:tr>
+      <w:tr>
+        <w:tc>
+          <w:tcPr>
+            <w:tcW w:w="1134" w:type="dxa"/>
+          </w:tcPr>
+          <w:p>
+            <w:pPr>
+              <w:spacing w:line="360" w:lineRule="auto"/>
+              <w:jc w:val="both"/>
+              <w:rPr>
+                <w:rFonts w:ascii="Times New Roman" w:hAnsi="Times New Roman" w:cs="Times New Roman"/>
+                <w:sz w:val="28"/>
+                <w:szCs w:val="28"/>
+                <w:lang w:val="en-US"/>
+              </w:rPr>
+            </w:pPr>
+            <w:r>
+              <w:rPr>
+                <w:rFonts w:ascii="Times New Roman" w:hAnsi="Times New Roman" w:cs="Times New Roman"/>
+                <w:sz w:val="28"/>
+                <w:szCs w:val="28"/>
+                <w:lang w:val="en-US"/>
+              </w:rPr>
+              <w:t>v</w:t>
+            </w:r>
+          </w:p>
+        </w:tc>
+        <w:tc>
+          <w:tcPr>
+            <w:tcW w:w="1417" w:type="dxa"/>
+          </w:tcPr>
+          <w:p>
+            <w:pPr>
+              <w:spacing w:line="360" w:lineRule="auto"/>
+              <w:jc w:val="both"/>
+              <w:rPr>
+                <w:rFonts w:ascii="Times New Roman" w:hAnsi="Times New Roman" w:cs="Times New Roman"/>
+                <w:sz w:val="28"/>
+                <w:szCs w:val="28"/>
+              </w:rPr>
+            </w:pPr>
+            <w:r>
+              <w:rPr>
+                <w:rFonts w:ascii="Times New Roman" w:hAnsi="Times New Roman" w:cs="Times New Roman"/>
+                <w:sz w:val="28"/>
+                <w:szCs w:val="28"/>
+                <w:lang w:val="en-US"/>
+              </w:rPr>
+              <w:t xml:space="preserve">t </w:t>
+            </w:r>
+            <w:r>
+              <w:rPr>
+                <w:rFonts w:ascii="Times New Roman" w:hAnsi="Times New Roman" w:cs="Times New Roman"/>
+                <w:sz w:val="28"/>
+                <w:szCs w:val="28"/>
+              </w:rPr>
+              <w:t>днів</w:t>
+            </w:r>
+          </w:p>
+        </w:tc>
+      </w:tr>
+    </w:tbl>
     <w:p>
       <w:pPr>
         <w:spacing w:line="360" w:lineRule="auto"/>
@@ -1766,15 +1784,43 @@
           <w:rFonts w:ascii="Times New Roman" w:hAnsi="Times New Roman" w:cs="Times New Roman"/>
           <w:sz w:val="28"/>
           <w:szCs w:val="28"/>
-        </w:rPr>
-      </w:pPr>
-      <w:r>
-        <w:rPr>
-          <w:rFonts w:ascii="Times New Roman" w:hAnsi="Times New Roman" w:cs="Times New Roman"/>
-          <w:sz w:val="28"/>
-          <w:szCs w:val="28"/>
-        </w:rPr>
-        <w:t xml:space="preserve">Програмні специфікації </w:t>
+          <w:lang w:val="ru-RU"/>
+        </w:rPr>
+      </w:pPr>
+      <w:r>
+        <w:rPr>
+          <w:rFonts w:ascii="Times New Roman" w:hAnsi="Times New Roman" w:cs="Times New Roman"/>
+          <w:sz w:val="28"/>
+          <w:szCs w:val="28"/>
+        </w:rPr>
+        <w:t xml:space="preserve">Виразимо </w:t>
+      </w:r>
+      <w:r>
+        <w:rPr>
+          <w:rFonts w:ascii="Times New Roman" w:hAnsi="Times New Roman" w:cs="Times New Roman"/>
+          <w:sz w:val="28"/>
+          <w:szCs w:val="28"/>
+          <w:lang w:val="en-US"/>
+        </w:rPr>
+        <w:t>v</w:t>
+      </w:r>
+      <w:r>
+        <w:rPr>
+          <w:rFonts w:ascii="Times New Roman" w:hAnsi="Times New Roman" w:cs="Times New Roman"/>
+          <w:sz w:val="28"/>
+          <w:szCs w:val="28"/>
+          <w:lang w:val="ru-RU"/>
+        </w:rPr>
+        <w:t xml:space="preserve">. </w:t>
+      </w:r>
+      <w:r>
+        <w:rPr>
+          <w:rFonts w:ascii="Times New Roman" w:hAnsi="Times New Roman" w:cs="Times New Roman"/>
+          <w:sz w:val="28"/>
+          <w:szCs w:val="28"/>
+          <w:lang w:val="ru-RU"/>
+        </w:rPr>
+        <w:t xml:space="preserve">Таким чином, </w:t>
       </w:r>
       <w:proofErr w:type="spellStart"/>
       <w:r>
@@ -1782,8 +1828,9 @@
           <w:rFonts w:ascii="Times New Roman" w:hAnsi="Times New Roman" w:cs="Times New Roman"/>
           <w:sz w:val="28"/>
           <w:szCs w:val="28"/>
-        </w:rPr>
-        <w:t>запишемо</w:t>
+          <w:lang w:val="ru-RU"/>
+        </w:rPr>
+        <w:t>математичне</w:t>
       </w:r>
       <w:proofErr w:type="spellEnd"/>
       <w:r>
@@ -1791,8 +1838,158 @@
           <w:rFonts w:ascii="Times New Roman" w:hAnsi="Times New Roman" w:cs="Times New Roman"/>
           <w:sz w:val="28"/>
           <w:szCs w:val="28"/>
-        </w:rPr>
-        <w:t xml:space="preserve"> у псевдокоді та графічній формі у вигляді блок-схеми. </w:t>
+          <w:lang w:val="ru-RU"/>
+        </w:rPr>
+        <w:t xml:space="preserve"> </w:t>
+      </w:r>
+      <w:proofErr w:type="spellStart"/>
+      <w:r>
+        <w:rPr>
+          <w:rFonts w:ascii="Times New Roman" w:hAnsi="Times New Roman" w:cs="Times New Roman"/>
+          <w:sz w:val="28"/>
+          <w:szCs w:val="28"/>
+          <w:lang w:val="ru-RU"/>
+        </w:rPr>
+        <w:t>формулювання</w:t>
+      </w:r>
+      <w:proofErr w:type="spellEnd"/>
+      <w:r>
+        <w:rPr>
+          <w:rFonts w:ascii="Times New Roman" w:hAnsi="Times New Roman" w:cs="Times New Roman"/>
+          <w:sz w:val="28"/>
+          <w:szCs w:val="28"/>
+          <w:lang w:val="ru-RU"/>
+        </w:rPr>
+        <w:t xml:space="preserve"> </w:t>
+      </w:r>
+      <w:proofErr w:type="spellStart"/>
+      <w:r>
+        <w:rPr>
+          <w:rFonts w:ascii="Times New Roman" w:hAnsi="Times New Roman" w:cs="Times New Roman"/>
+          <w:sz w:val="28"/>
+          <w:szCs w:val="28"/>
+          <w:lang w:val="ru-RU"/>
+        </w:rPr>
+        <w:t>задачі</w:t>
+      </w:r>
+      <w:proofErr w:type="spellEnd"/>
+      <w:r>
+        <w:rPr>
+          <w:rFonts w:ascii="Times New Roman" w:hAnsi="Times New Roman" w:cs="Times New Roman"/>
+          <w:sz w:val="28"/>
+          <w:szCs w:val="28"/>
+          <w:lang w:val="ru-RU"/>
+        </w:rPr>
+        <w:t xml:space="preserve"> </w:t>
+      </w:r>
+      <w:proofErr w:type="spellStart"/>
+      <w:r>
+        <w:rPr>
+          <w:rFonts w:ascii="Times New Roman" w:hAnsi="Times New Roman" w:cs="Times New Roman"/>
+          <w:sz w:val="28"/>
+          <w:szCs w:val="28"/>
+          <w:lang w:val="ru-RU"/>
+        </w:rPr>
+        <w:t>зводиться</w:t>
+      </w:r>
+      <w:proofErr w:type="spellEnd"/>
+      <w:r>
+        <w:rPr>
+          <w:rFonts w:ascii="Times New Roman" w:hAnsi="Times New Roman" w:cs="Times New Roman"/>
+          <w:sz w:val="28"/>
+          <w:szCs w:val="28"/>
+          <w:lang w:val="ru-RU"/>
+        </w:rPr>
+        <w:t xml:space="preserve"> до </w:t>
+      </w:r>
+      <w:r>
+        <w:rPr>
+          <w:rFonts w:ascii="Times New Roman" w:hAnsi="Times New Roman" w:cs="Times New Roman"/>
+          <w:sz w:val="28"/>
+          <w:szCs w:val="28"/>
+        </w:rPr>
+        <w:t xml:space="preserve">обчислення за формулою </w:t>
+      </w:r>
+      <w:r>
+        <w:rPr>
+          <w:rFonts w:ascii="Times New Roman" w:hAnsi="Times New Roman" w:cs="Times New Roman"/>
+          <w:sz w:val="28"/>
+          <w:szCs w:val="28"/>
+          <w:lang w:val="en-US"/>
+        </w:rPr>
+        <w:t>v</w:t>
+      </w:r>
+      <w:r>
+        <w:rPr>
+          <w:rFonts w:ascii="Times New Roman" w:hAnsi="Times New Roman" w:cs="Times New Roman"/>
+          <w:sz w:val="28"/>
+          <w:szCs w:val="28"/>
+          <w:lang w:val="ru-RU"/>
+        </w:rPr>
+        <w:t>=(</w:t>
+      </w:r>
+      <w:r>
+        <w:rPr>
+          <w:rFonts w:ascii="Times New Roman" w:hAnsi="Times New Roman" w:cs="Times New Roman"/>
+          <w:sz w:val="28"/>
+          <w:szCs w:val="28"/>
+          <w:lang w:val="en-US"/>
+        </w:rPr>
+        <w:t>n</w:t>
+      </w:r>
+      <w:r>
+        <w:rPr>
+          <w:rFonts w:ascii="Times New Roman" w:hAnsi="Times New Roman" w:cs="Times New Roman"/>
+          <w:sz w:val="28"/>
+          <w:szCs w:val="28"/>
+          <w:lang w:val="ru-RU"/>
+        </w:rPr>
+        <w:t>*</w:t>
+      </w:r>
+      <w:r>
+        <w:rPr>
+          <w:rFonts w:ascii="Times New Roman" w:hAnsi="Times New Roman" w:cs="Times New Roman"/>
+          <w:sz w:val="28"/>
+          <w:szCs w:val="28"/>
+          <w:lang w:val="en-US"/>
+        </w:rPr>
+        <w:t>p</w:t>
+      </w:r>
+      <w:r>
+        <w:rPr>
+          <w:rFonts w:ascii="Times New Roman" w:hAnsi="Times New Roman" w:cs="Times New Roman"/>
+          <w:sz w:val="28"/>
+          <w:szCs w:val="28"/>
+          <w:lang w:val="ru-RU"/>
+        </w:rPr>
+        <w:t>*</w:t>
+      </w:r>
+      <w:r>
+        <w:rPr>
+          <w:rFonts w:ascii="Times New Roman" w:hAnsi="Times New Roman" w:cs="Times New Roman"/>
+          <w:sz w:val="28"/>
+          <w:szCs w:val="28"/>
+          <w:lang w:val="en-US"/>
+        </w:rPr>
+        <w:t>t</w:t>
+      </w:r>
+      <w:r>
+        <w:rPr>
+          <w:rFonts w:ascii="Times New Roman" w:hAnsi="Times New Roman" w:cs="Times New Roman"/>
+          <w:sz w:val="28"/>
+          <w:szCs w:val="28"/>
+          <w:lang w:val="ru-RU"/>
+        </w:rPr>
+        <w:t>)/36500</w:t>
+      </w:r>
+      <w:r>
+        <w:rPr>
+          <w:rFonts w:ascii="Times New Roman" w:hAnsi="Times New Roman" w:cs="Times New Roman"/>
+          <w:sz w:val="28"/>
+          <w:szCs w:val="28"/>
+          <w:lang w:val="ru-RU"/>
+        </w:rPr>
+        <w:t>.</w:t>
       </w:r>
     </w:p>
     <w:p>
@@ -1808,11 +2005,49 @@
       <w:r>
         <w:rPr>
           <w:rFonts w:ascii="Times New Roman" w:hAnsi="Times New Roman" w:cs="Times New Roman"/>
+          <w:sz w:val="28"/>
+          <w:szCs w:val="28"/>
+        </w:rPr>
+        <w:t xml:space="preserve">Програмні специфікації </w:t>
+      </w:r>
+      <w:proofErr w:type="spellStart"/>
+      <w:r>
+        <w:rPr>
+          <w:rFonts w:ascii="Times New Roman" w:hAnsi="Times New Roman" w:cs="Times New Roman"/>
+          <w:sz w:val="28"/>
+          <w:szCs w:val="28"/>
+        </w:rPr>
+        <w:t>запишемо</w:t>
+      </w:r>
+      <w:proofErr w:type="spellEnd"/>
+      <w:r>
+        <w:rPr>
+          <w:rFonts w:ascii="Times New Roman" w:hAnsi="Times New Roman" w:cs="Times New Roman"/>
+          <w:sz w:val="28"/>
+          <w:szCs w:val="28"/>
+        </w:rPr>
+        <w:t xml:space="preserve"> у псевдокоді та графічній формі у вигляді блок-схеми. </w:t>
+      </w:r>
+    </w:p>
+    <w:p>
+      <w:pPr>
+        <w:spacing w:line="360" w:lineRule="auto"/>
+        <w:jc w:val="both"/>
+        <w:rPr>
+          <w:rFonts w:ascii="Times New Roman" w:hAnsi="Times New Roman" w:cs="Times New Roman"/>
+          <w:sz w:val="28"/>
+          <w:szCs w:val="28"/>
+        </w:rPr>
+      </w:pPr>
+      <w:r>
+        <w:rPr>
+          <w:rFonts w:ascii="Times New Roman" w:hAnsi="Times New Roman" w:cs="Times New Roman"/>
           <w:i/>
           <w:iCs/>
           <w:sz w:val="28"/>
           <w:szCs w:val="28"/>
         </w:rPr>
+        <w:lastRenderedPageBreak/>
         <w:t>Крок 1.</w:t>
       </w:r>
       <w:r>
@@ -1855,6 +2090,8 @@
     </w:p>
     <w:p>
       <w:pPr>
+        <w:spacing w:line="360" w:lineRule="auto"/>
+        <w:jc w:val="both"/>
         <w:rPr>
           <w:rFonts w:ascii="Times New Roman" w:hAnsi="Times New Roman" w:cs="Times New Roman"/>
           <w:i/>
@@ -1876,6 +2113,16 @@
           <w:szCs w:val="28"/>
         </w:rPr>
       </w:pPr>
+      <w:r>
+        <w:rPr>
+          <w:rFonts w:ascii="Times New Roman" w:hAnsi="Times New Roman" w:cs="Times New Roman"/>
+          <w:i/>
+          <w:iCs/>
+          <w:sz w:val="28"/>
+          <w:szCs w:val="28"/>
+        </w:rPr>
+        <w:t>Псевдокод</w:t>
+      </w:r>
     </w:p>
     <w:p>
       <w:pPr>
@@ -1889,6 +2136,77 @@
           <w:szCs w:val="28"/>
         </w:rPr>
       </w:pPr>
+      <w:r>
+        <w:rPr>
+          <w:rFonts w:ascii="Times New Roman" w:hAnsi="Times New Roman" w:cs="Times New Roman"/>
+          <w:i/>
+          <w:iCs/>
+          <w:sz w:val="28"/>
+          <w:szCs w:val="28"/>
+        </w:rPr>
+        <w:t>крок 1</w:t>
+      </w:r>
+      <w:r>
+        <w:rPr>
+          <w:rFonts w:ascii="Times New Roman" w:hAnsi="Times New Roman" w:cs="Times New Roman"/>
+          <w:i/>
+          <w:iCs/>
+          <w:sz w:val="28"/>
+          <w:szCs w:val="28"/>
+        </w:rPr>
+        <w:tab/>
+      </w:r>
+      <w:r>
+        <w:rPr>
+          <w:rFonts w:ascii="Times New Roman" w:hAnsi="Times New Roman" w:cs="Times New Roman"/>
+          <w:i/>
+          <w:iCs/>
+          <w:sz w:val="28"/>
+          <w:szCs w:val="28"/>
+        </w:rPr>
+        <w:tab/>
+      </w:r>
+      <w:r>
+        <w:rPr>
+          <w:rFonts w:ascii="Times New Roman" w:hAnsi="Times New Roman" w:cs="Times New Roman"/>
+          <w:i/>
+          <w:iCs/>
+          <w:sz w:val="28"/>
+          <w:szCs w:val="28"/>
+        </w:rPr>
+        <w:tab/>
+      </w:r>
+      <w:r>
+        <w:rPr>
+          <w:rFonts w:ascii="Times New Roman" w:hAnsi="Times New Roman" w:cs="Times New Roman"/>
+          <w:i/>
+          <w:iCs/>
+          <w:sz w:val="28"/>
+          <w:szCs w:val="28"/>
+        </w:rPr>
+        <w:tab/>
+      </w:r>
+      <w:r>
+        <w:rPr>
+          <w:rFonts w:ascii="Times New Roman" w:hAnsi="Times New Roman" w:cs="Times New Roman"/>
+          <w:i/>
+          <w:iCs/>
+          <w:sz w:val="28"/>
+          <w:szCs w:val="28"/>
+        </w:rPr>
+        <w:tab/>
+      </w:r>
+      <w:r>
+        <w:rPr>
+          <w:rFonts w:ascii="Times New Roman" w:hAnsi="Times New Roman" w:cs="Times New Roman"/>
+          <w:i/>
+          <w:iCs/>
+          <w:sz w:val="28"/>
+          <w:szCs w:val="28"/>
+        </w:rPr>
+        <w:tab/>
+        <w:t>крок 2</w:t>
+      </w:r>
     </w:p>
     <w:p>
       <w:pPr>
@@ -1896,12 +2214,259 @@
         <w:jc w:val="both"/>
         <w:rPr>
           <w:rFonts w:ascii="Times New Roman" w:hAnsi="Times New Roman" w:cs="Times New Roman"/>
+          <w:b/>
+          <w:bCs/>
+          <w:sz w:val="28"/>
+          <w:szCs w:val="28"/>
+        </w:rPr>
+      </w:pPr>
+      <w:r>
+        <w:rPr>
+          <w:rFonts w:ascii="Times New Roman" w:hAnsi="Times New Roman" w:cs="Times New Roman"/>
+          <w:b/>
+          <w:bCs/>
+          <w:sz w:val="28"/>
+          <w:szCs w:val="28"/>
+        </w:rPr>
+        <w:t>початок</w:t>
+      </w:r>
+      <w:r>
+        <w:rPr>
+          <w:rFonts w:ascii="Times New Roman" w:hAnsi="Times New Roman" w:cs="Times New Roman"/>
+          <w:b/>
+          <w:bCs/>
+          <w:sz w:val="28"/>
+          <w:szCs w:val="28"/>
+        </w:rPr>
+        <w:tab/>
+      </w:r>
+      <w:r>
+        <w:rPr>
+          <w:rFonts w:ascii="Times New Roman" w:hAnsi="Times New Roman" w:cs="Times New Roman"/>
+          <w:b/>
+          <w:bCs/>
+          <w:sz w:val="28"/>
+          <w:szCs w:val="28"/>
+        </w:rPr>
+        <w:tab/>
+      </w:r>
+      <w:r>
+        <w:rPr>
+          <w:rFonts w:ascii="Times New Roman" w:hAnsi="Times New Roman" w:cs="Times New Roman"/>
+          <w:b/>
+          <w:bCs/>
+          <w:sz w:val="28"/>
+          <w:szCs w:val="28"/>
+        </w:rPr>
+        <w:tab/>
+      </w:r>
+      <w:r>
+        <w:rPr>
+          <w:rFonts w:ascii="Times New Roman" w:hAnsi="Times New Roman" w:cs="Times New Roman"/>
+          <w:b/>
+          <w:bCs/>
+          <w:sz w:val="28"/>
+          <w:szCs w:val="28"/>
+        </w:rPr>
+        <w:tab/>
+      </w:r>
+      <w:r>
+        <w:rPr>
+          <w:rFonts w:ascii="Times New Roman" w:hAnsi="Times New Roman" w:cs="Times New Roman"/>
+          <w:b/>
+          <w:bCs/>
+          <w:sz w:val="28"/>
+          <w:szCs w:val="28"/>
+        </w:rPr>
+        <w:tab/>
+      </w:r>
+      <w:r>
+        <w:rPr>
+          <w:rFonts w:ascii="Times New Roman" w:hAnsi="Times New Roman" w:cs="Times New Roman"/>
+          <w:b/>
+          <w:bCs/>
+          <w:sz w:val="28"/>
+          <w:szCs w:val="28"/>
+        </w:rPr>
+        <w:tab/>
+      </w:r>
+      <w:proofErr w:type="spellStart"/>
+      <w:r>
+        <w:rPr>
+          <w:rFonts w:ascii="Times New Roman" w:hAnsi="Times New Roman" w:cs="Times New Roman"/>
+          <w:b/>
+          <w:bCs/>
+          <w:sz w:val="28"/>
+          <w:szCs w:val="28"/>
+        </w:rPr>
+        <w:t>початок</w:t>
+      </w:r>
+      <w:proofErr w:type="spellEnd"/>
+    </w:p>
+    <w:p>
+      <w:pPr>
+        <w:spacing w:line="360" w:lineRule="auto"/>
+        <w:jc w:val="both"/>
+        <w:rPr>
+          <w:rFonts w:ascii="Times New Roman" w:hAnsi="Times New Roman" w:cs="Times New Roman"/>
+          <w:sz w:val="28"/>
+          <w:szCs w:val="28"/>
+        </w:rPr>
+      </w:pPr>
+      <w:r>
+        <w:rPr>
+          <w:rFonts w:ascii="Times New Roman" w:hAnsi="Times New Roman" w:cs="Times New Roman"/>
           <w:i/>
           <w:iCs/>
           <w:sz w:val="28"/>
           <w:szCs w:val="28"/>
         </w:rPr>
-      </w:pPr>
+        <w:t xml:space="preserve">  </w:t>
+      </w:r>
+      <w:r>
+        <w:rPr>
+          <w:rFonts w:ascii="Times New Roman" w:hAnsi="Times New Roman" w:cs="Times New Roman"/>
+          <w:sz w:val="28"/>
+          <w:szCs w:val="28"/>
+        </w:rPr>
+        <w:t xml:space="preserve">введення </w:t>
+      </w:r>
+      <w:r>
+        <w:rPr>
+          <w:rFonts w:ascii="Times New Roman" w:hAnsi="Times New Roman" w:cs="Times New Roman"/>
+          <w:sz w:val="28"/>
+          <w:szCs w:val="28"/>
+          <w:lang w:val="en-US"/>
+        </w:rPr>
+        <w:t>n</w:t>
+      </w:r>
+      <w:r>
+        <w:rPr>
+          <w:rFonts w:ascii="Times New Roman" w:hAnsi="Times New Roman" w:cs="Times New Roman"/>
+          <w:sz w:val="28"/>
+          <w:szCs w:val="28"/>
+        </w:rPr>
+        <w:t>,</w:t>
+      </w:r>
+      <w:r>
+        <w:rPr>
+          <w:rFonts w:ascii="Times New Roman" w:hAnsi="Times New Roman" w:cs="Times New Roman"/>
+          <w:sz w:val="28"/>
+          <w:szCs w:val="28"/>
+          <w:lang w:val="en-US"/>
+        </w:rPr>
+        <w:t>p</w:t>
+      </w:r>
+      <w:r>
+        <w:rPr>
+          <w:rFonts w:ascii="Times New Roman" w:hAnsi="Times New Roman" w:cs="Times New Roman"/>
+          <w:sz w:val="28"/>
+          <w:szCs w:val="28"/>
+        </w:rPr>
+        <w:t>,</w:t>
+      </w:r>
+      <w:r>
+        <w:rPr>
+          <w:rFonts w:ascii="Times New Roman" w:hAnsi="Times New Roman" w:cs="Times New Roman"/>
+          <w:sz w:val="28"/>
+          <w:szCs w:val="28"/>
+          <w:lang w:val="en-US"/>
+        </w:rPr>
+        <w:t>t</w:t>
+      </w:r>
+      <w:r>
+        <w:rPr>
+          <w:rFonts w:ascii="Times New Roman" w:hAnsi="Times New Roman" w:cs="Times New Roman"/>
+          <w:sz w:val="28"/>
+          <w:szCs w:val="28"/>
+        </w:rPr>
+        <w:tab/>
+      </w:r>
+      <w:r>
+        <w:rPr>
+          <w:rFonts w:ascii="Times New Roman" w:hAnsi="Times New Roman" w:cs="Times New Roman"/>
+          <w:sz w:val="28"/>
+          <w:szCs w:val="28"/>
+        </w:rPr>
+        <w:tab/>
+      </w:r>
+      <w:r>
+        <w:rPr>
+          <w:rFonts w:ascii="Times New Roman" w:hAnsi="Times New Roman" w:cs="Times New Roman"/>
+          <w:sz w:val="28"/>
+          <w:szCs w:val="28"/>
+        </w:rPr>
+        <w:tab/>
+      </w:r>
+      <w:r>
+        <w:rPr>
+          <w:rFonts w:ascii="Times New Roman" w:hAnsi="Times New Roman" w:cs="Times New Roman"/>
+          <w:sz w:val="28"/>
+          <w:szCs w:val="28"/>
+        </w:rPr>
+        <w:tab/>
+        <w:t xml:space="preserve">  </w:t>
+      </w:r>
+      <w:r>
+        <w:rPr>
+          <w:rFonts w:ascii="Times New Roman" w:hAnsi="Times New Roman" w:cs="Times New Roman"/>
+          <w:sz w:val="28"/>
+          <w:szCs w:val="28"/>
+        </w:rPr>
+        <w:tab/>
+        <w:t xml:space="preserve">  </w:t>
+      </w:r>
+      <w:r>
+        <w:rPr>
+          <w:rFonts w:ascii="Times New Roman" w:hAnsi="Times New Roman" w:cs="Times New Roman"/>
+          <w:sz w:val="28"/>
+          <w:szCs w:val="28"/>
+        </w:rPr>
+        <w:t xml:space="preserve">введення </w:t>
+      </w:r>
+      <w:r>
+        <w:rPr>
+          <w:rFonts w:ascii="Times New Roman" w:hAnsi="Times New Roman" w:cs="Times New Roman"/>
+          <w:sz w:val="28"/>
+          <w:szCs w:val="28"/>
+          <w:lang w:val="en-US"/>
+        </w:rPr>
+        <w:t>n</w:t>
+      </w:r>
+      <w:r>
+        <w:rPr>
+          <w:rFonts w:ascii="Times New Roman" w:hAnsi="Times New Roman" w:cs="Times New Roman"/>
+          <w:sz w:val="28"/>
+          <w:szCs w:val="28"/>
+        </w:rPr>
+        <w:t>,</w:t>
+      </w:r>
+      <w:r>
+        <w:rPr>
+          <w:rFonts w:ascii="Times New Roman" w:hAnsi="Times New Roman" w:cs="Times New Roman"/>
+          <w:sz w:val="28"/>
+          <w:szCs w:val="28"/>
+          <w:lang w:val="en-US"/>
+        </w:rPr>
+        <w:t>p</w:t>
+      </w:r>
+      <w:r>
+        <w:rPr>
+          <w:rFonts w:ascii="Times New Roman" w:hAnsi="Times New Roman" w:cs="Times New Roman"/>
+          <w:sz w:val="28"/>
+          <w:szCs w:val="28"/>
+        </w:rPr>
+        <w:t>,</w:t>
+      </w:r>
+      <w:r>
+        <w:rPr>
+          <w:rFonts w:ascii="Times New Roman" w:hAnsi="Times New Roman" w:cs="Times New Roman"/>
+          <w:sz w:val="28"/>
+          <w:szCs w:val="28"/>
+          <w:lang w:val="en-US"/>
+        </w:rPr>
+        <w:t>t</w:t>
+      </w:r>
     </w:p>
     <w:p>
       <w:pPr>
@@ -1909,21 +2474,130 @@
         <w:jc w:val="both"/>
         <w:rPr>
           <w:rFonts w:ascii="Times New Roman" w:hAnsi="Times New Roman" w:cs="Times New Roman"/>
-          <w:i/>
-          <w:iCs/>
-          <w:sz w:val="28"/>
-          <w:szCs w:val="28"/>
-        </w:rPr>
-      </w:pPr>
-      <w:r>
-        <w:rPr>
-          <w:rFonts w:ascii="Times New Roman" w:hAnsi="Times New Roman" w:cs="Times New Roman"/>
-          <w:i/>
-          <w:iCs/>
-          <w:sz w:val="28"/>
-          <w:szCs w:val="28"/>
-        </w:rPr>
-        <w:t>Псевдокод</w:t>
+          <w:sz w:val="28"/>
+          <w:szCs w:val="28"/>
+          <w:lang w:val="ru-RU"/>
+        </w:rPr>
+      </w:pPr>
+      <w:r>
+        <w:rPr>
+          <w:rFonts w:ascii="Times New Roman" w:hAnsi="Times New Roman" w:cs="Times New Roman"/>
+          <w:sz w:val="28"/>
+          <w:szCs w:val="28"/>
+        </w:rPr>
+        <w:t xml:space="preserve">  </w:t>
+      </w:r>
+      <w:r>
+        <w:rPr>
+          <w:rFonts w:ascii="Times New Roman" w:hAnsi="Times New Roman" w:cs="Times New Roman"/>
+          <w:sz w:val="28"/>
+          <w:szCs w:val="28"/>
+          <w:u w:val="single"/>
+        </w:rPr>
+        <w:t xml:space="preserve">обчислення величини доходу </w:t>
+      </w:r>
+      <w:r>
+        <w:rPr>
+          <w:rFonts w:ascii="Times New Roman" w:hAnsi="Times New Roman" w:cs="Times New Roman"/>
+          <w:sz w:val="28"/>
+          <w:szCs w:val="28"/>
+          <w:u w:val="single"/>
+          <w:lang w:val="en-US"/>
+        </w:rPr>
+        <w:t>v</w:t>
+      </w:r>
+      <w:r>
+        <w:rPr>
+          <w:rFonts w:ascii="Times New Roman" w:hAnsi="Times New Roman" w:cs="Times New Roman"/>
+          <w:sz w:val="28"/>
+          <w:szCs w:val="28"/>
+          <w:lang w:val="ru-RU"/>
+        </w:rPr>
+        <w:tab/>
+      </w:r>
+      <w:r>
+        <w:rPr>
+          <w:rFonts w:ascii="Times New Roman" w:hAnsi="Times New Roman" w:cs="Times New Roman"/>
+          <w:sz w:val="28"/>
+          <w:szCs w:val="28"/>
+          <w:lang w:val="ru-RU"/>
+        </w:rPr>
+        <w:tab/>
+        <w:t xml:space="preserve">  </w:t>
+      </w:r>
+      <w:proofErr w:type="spellStart"/>
+      <w:r>
+        <w:rPr>
+          <w:rFonts w:ascii="Times New Roman" w:hAnsi="Times New Roman" w:cs="Times New Roman"/>
+          <w:sz w:val="28"/>
+          <w:szCs w:val="28"/>
+          <w:lang w:val="en-US"/>
+        </w:rPr>
+        <w:t>v</w:t>
+      </w:r>
+      <w:proofErr w:type="spellEnd"/>
+      <w:r>
+        <w:rPr>
+          <w:rFonts w:ascii="Times New Roman" w:hAnsi="Times New Roman" w:cs="Times New Roman"/>
+          <w:sz w:val="28"/>
+          <w:szCs w:val="28"/>
+          <w:lang w:val="ru-RU"/>
+        </w:rPr>
+        <w:t>:=(</w:t>
+      </w:r>
+      <w:r>
+        <w:rPr>
+          <w:rFonts w:ascii="Times New Roman" w:hAnsi="Times New Roman" w:cs="Times New Roman"/>
+          <w:sz w:val="28"/>
+          <w:szCs w:val="28"/>
+          <w:lang w:val="en-US"/>
+        </w:rPr>
+        <w:t>n</w:t>
+      </w:r>
+      <w:r>
+        <w:rPr>
+          <w:rFonts w:ascii="Times New Roman" w:hAnsi="Times New Roman" w:cs="Times New Roman"/>
+          <w:sz w:val="28"/>
+          <w:szCs w:val="28"/>
+          <w:lang w:val="ru-RU"/>
+        </w:rPr>
+        <w:t>*</w:t>
+      </w:r>
+      <w:r>
+        <w:rPr>
+          <w:rFonts w:ascii="Times New Roman" w:hAnsi="Times New Roman" w:cs="Times New Roman"/>
+          <w:sz w:val="28"/>
+          <w:szCs w:val="28"/>
+          <w:lang w:val="en-US"/>
+        </w:rPr>
+        <w:t>p</w:t>
+      </w:r>
+      <w:r>
+        <w:rPr>
+          <w:rFonts w:ascii="Times New Roman" w:hAnsi="Times New Roman" w:cs="Times New Roman"/>
+          <w:sz w:val="28"/>
+          <w:szCs w:val="28"/>
+          <w:lang w:val="ru-RU"/>
+        </w:rPr>
+        <w:t>*</w:t>
+      </w:r>
+      <w:r>
+        <w:rPr>
+          <w:rFonts w:ascii="Times New Roman" w:hAnsi="Times New Roman" w:cs="Times New Roman"/>
+          <w:sz w:val="28"/>
+          <w:szCs w:val="28"/>
+          <w:lang w:val="en-US"/>
+        </w:rPr>
+        <w:t>t</w:t>
+      </w:r>
+      <w:r>
+        <w:rPr>
+          <w:rFonts w:ascii="Times New Roman" w:hAnsi="Times New Roman" w:cs="Times New Roman"/>
+          <w:sz w:val="28"/>
+          <w:szCs w:val="28"/>
+          <w:lang w:val="ru-RU"/>
+        </w:rPr>
+        <w:t>)/36500</w:t>
       </w:r>
     </w:p>
     <w:p>
@@ -1932,82 +2606,100 @@
         <w:jc w:val="both"/>
         <w:rPr>
           <w:rFonts w:ascii="Times New Roman" w:hAnsi="Times New Roman" w:cs="Times New Roman"/>
-          <w:i/>
-          <w:iCs/>
-          <w:sz w:val="28"/>
-          <w:szCs w:val="28"/>
-        </w:rPr>
-      </w:pPr>
-      <w:r>
-        <w:rPr>
-          <w:rFonts w:ascii="Times New Roman" w:hAnsi="Times New Roman" w:cs="Times New Roman"/>
-          <w:i/>
-          <w:iCs/>
-          <w:sz w:val="28"/>
-          <w:szCs w:val="28"/>
-        </w:rPr>
-        <w:t>крок 1</w:t>
-      </w:r>
-      <w:r>
-        <w:rPr>
-          <w:rFonts w:ascii="Times New Roman" w:hAnsi="Times New Roman" w:cs="Times New Roman"/>
-          <w:i/>
-          <w:iCs/>
-          <w:sz w:val="28"/>
-          <w:szCs w:val="28"/>
+          <w:sz w:val="28"/>
+          <w:szCs w:val="28"/>
+          <w:lang w:val="ru-RU"/>
+        </w:rPr>
+      </w:pPr>
+      <w:r>
+        <w:rPr>
+          <w:rFonts w:ascii="Times New Roman" w:hAnsi="Times New Roman" w:cs="Times New Roman"/>
+          <w:sz w:val="28"/>
+          <w:szCs w:val="28"/>
+          <w:lang w:val="ru-RU"/>
+        </w:rPr>
+        <w:t xml:space="preserve">  </w:t>
+      </w:r>
+      <w:r>
+        <w:rPr>
+          <w:rFonts w:ascii="Times New Roman" w:hAnsi="Times New Roman" w:cs="Times New Roman"/>
+          <w:sz w:val="28"/>
+          <w:szCs w:val="28"/>
+        </w:rPr>
+        <w:t xml:space="preserve">виведення </w:t>
+      </w:r>
+      <w:r>
+        <w:rPr>
+          <w:rFonts w:ascii="Times New Roman" w:hAnsi="Times New Roman" w:cs="Times New Roman"/>
+          <w:sz w:val="28"/>
+          <w:szCs w:val="28"/>
+          <w:lang w:val="en-US"/>
+        </w:rPr>
+        <w:t>v</w:t>
+      </w:r>
+      <w:r>
+        <w:rPr>
+          <w:rFonts w:ascii="Times New Roman" w:hAnsi="Times New Roman" w:cs="Times New Roman"/>
+          <w:sz w:val="28"/>
+          <w:szCs w:val="28"/>
+          <w:lang w:val="ru-RU"/>
         </w:rPr>
         <w:tab/>
       </w:r>
       <w:r>
         <w:rPr>
           <w:rFonts w:ascii="Times New Roman" w:hAnsi="Times New Roman" w:cs="Times New Roman"/>
-          <w:i/>
-          <w:iCs/>
-          <w:sz w:val="28"/>
-          <w:szCs w:val="28"/>
+          <w:sz w:val="28"/>
+          <w:szCs w:val="28"/>
+          <w:lang w:val="ru-RU"/>
         </w:rPr>
         <w:tab/>
       </w:r>
       <w:r>
         <w:rPr>
           <w:rFonts w:ascii="Times New Roman" w:hAnsi="Times New Roman" w:cs="Times New Roman"/>
-          <w:i/>
-          <w:iCs/>
-          <w:sz w:val="28"/>
-          <w:szCs w:val="28"/>
+          <w:sz w:val="28"/>
+          <w:szCs w:val="28"/>
+          <w:lang w:val="ru-RU"/>
         </w:rPr>
         <w:tab/>
       </w:r>
       <w:r>
         <w:rPr>
           <w:rFonts w:ascii="Times New Roman" w:hAnsi="Times New Roman" w:cs="Times New Roman"/>
-          <w:i/>
-          <w:iCs/>
-          <w:sz w:val="28"/>
-          <w:szCs w:val="28"/>
+          <w:sz w:val="28"/>
+          <w:szCs w:val="28"/>
+          <w:lang w:val="ru-RU"/>
         </w:rPr>
         <w:tab/>
-      </w:r>
-      <w:r>
-        <w:rPr>
-          <w:rFonts w:ascii="Times New Roman" w:hAnsi="Times New Roman" w:cs="Times New Roman"/>
-          <w:i/>
-          <w:iCs/>
-          <w:sz w:val="28"/>
-          <w:szCs w:val="28"/>
+        <w:t xml:space="preserve">  </w:t>
+      </w:r>
+      <w:r>
+        <w:rPr>
+          <w:rFonts w:ascii="Times New Roman" w:hAnsi="Times New Roman" w:cs="Times New Roman"/>
+          <w:sz w:val="28"/>
+          <w:szCs w:val="28"/>
+          <w:lang w:val="ru-RU"/>
         </w:rPr>
         <w:tab/>
-      </w:r>
-      <w:r>
-        <w:rPr>
-          <w:rFonts w:ascii="Times New Roman" w:hAnsi="Times New Roman" w:cs="Times New Roman"/>
-          <w:i/>
-          <w:iCs/>
-          <w:sz w:val="28"/>
-          <w:szCs w:val="28"/>
-        </w:rPr>
-        <w:tab/>
-        <w:t>крок 2</w:t>
+        <w:t xml:space="preserve">  </w:t>
+      </w:r>
+      <w:r>
+        <w:rPr>
+          <w:rFonts w:ascii="Times New Roman" w:hAnsi="Times New Roman" w:cs="Times New Roman"/>
+          <w:sz w:val="28"/>
+          <w:szCs w:val="28"/>
+        </w:rPr>
+        <w:t xml:space="preserve">виведення </w:t>
+      </w:r>
+      <w:r>
+        <w:rPr>
+          <w:rFonts w:ascii="Times New Roman" w:hAnsi="Times New Roman" w:cs="Times New Roman"/>
+          <w:sz w:val="28"/>
+          <w:szCs w:val="28"/>
+          <w:lang w:val="en-US"/>
+        </w:rPr>
+        <w:t>v</w:t>
       </w:r>
     </w:p>
     <w:p>
@@ -2020,6 +2712,7 @@
           <w:bCs/>
           <w:sz w:val="28"/>
           <w:szCs w:val="28"/>
+          <w:lang w:val="ru-RU"/>
         </w:rPr>
       </w:pPr>
       <w:r>
@@ -2030,7 +2723,7 @@
           <w:sz w:val="28"/>
           <w:szCs w:val="28"/>
         </w:rPr>
-        <w:t>початок</w:t>
+        <w:t>кінець</w:t>
       </w:r>
       <w:r>
         <w:rPr>
@@ -2101,516 +2794,9 @@
           <w:sz w:val="28"/>
           <w:szCs w:val="28"/>
         </w:rPr>
-        <w:t>початок</w:t>
+        <w:t>кінець</w:t>
       </w:r>
       <w:proofErr w:type="spellEnd"/>
-    </w:p>
-    <w:p>
-      <w:pPr>
-        <w:spacing w:line="360" w:lineRule="auto"/>
-        <w:jc w:val="both"/>
-        <w:rPr>
-          <w:rFonts w:ascii="Times New Roman" w:hAnsi="Times New Roman" w:cs="Times New Roman"/>
-          <w:sz w:val="28"/>
-          <w:szCs w:val="28"/>
-        </w:rPr>
-      </w:pPr>
-      <w:r>
-        <w:rPr>
-          <w:rFonts w:ascii="Times New Roman" w:hAnsi="Times New Roman" w:cs="Times New Roman"/>
-          <w:i/>
-          <w:iCs/>
-          <w:sz w:val="28"/>
-          <w:szCs w:val="28"/>
-        </w:rPr>
-        <w:t xml:space="preserve">  </w:t>
-      </w:r>
-      <w:r>
-        <w:rPr>
-          <w:rFonts w:ascii="Times New Roman" w:hAnsi="Times New Roman" w:cs="Times New Roman"/>
-          <w:sz w:val="28"/>
-          <w:szCs w:val="28"/>
-        </w:rPr>
-        <w:t xml:space="preserve">введення </w:t>
-      </w:r>
-      <w:r>
-        <w:rPr>
-          <w:rFonts w:ascii="Times New Roman" w:hAnsi="Times New Roman" w:cs="Times New Roman"/>
-          <w:sz w:val="28"/>
-          <w:szCs w:val="28"/>
-          <w:lang w:val="en-US"/>
-        </w:rPr>
-        <w:t>n</w:t>
-      </w:r>
-      <w:r>
-        <w:rPr>
-          <w:rFonts w:ascii="Times New Roman" w:hAnsi="Times New Roman" w:cs="Times New Roman"/>
-          <w:sz w:val="28"/>
-          <w:szCs w:val="28"/>
-        </w:rPr>
-        <w:t>,</w:t>
-      </w:r>
-      <w:r>
-        <w:rPr>
-          <w:rFonts w:ascii="Times New Roman" w:hAnsi="Times New Roman" w:cs="Times New Roman"/>
-          <w:sz w:val="28"/>
-          <w:szCs w:val="28"/>
-          <w:lang w:val="en-US"/>
-        </w:rPr>
-        <w:t>p</w:t>
-      </w:r>
-      <w:r>
-        <w:rPr>
-          <w:rFonts w:ascii="Times New Roman" w:hAnsi="Times New Roman" w:cs="Times New Roman"/>
-          <w:sz w:val="28"/>
-          <w:szCs w:val="28"/>
-        </w:rPr>
-        <w:t>,</w:t>
-      </w:r>
-      <w:r>
-        <w:rPr>
-          <w:rFonts w:ascii="Times New Roman" w:hAnsi="Times New Roman" w:cs="Times New Roman"/>
-          <w:sz w:val="28"/>
-          <w:szCs w:val="28"/>
-          <w:lang w:val="en-US"/>
-        </w:rPr>
-        <w:t>t</w:t>
-      </w:r>
-      <w:r>
-        <w:rPr>
-          <w:rFonts w:ascii="Times New Roman" w:hAnsi="Times New Roman" w:cs="Times New Roman"/>
-          <w:sz w:val="28"/>
-          <w:szCs w:val="28"/>
-        </w:rPr>
-        <w:tab/>
-      </w:r>
-      <w:r>
-        <w:rPr>
-          <w:rFonts w:ascii="Times New Roman" w:hAnsi="Times New Roman" w:cs="Times New Roman"/>
-          <w:sz w:val="28"/>
-          <w:szCs w:val="28"/>
-        </w:rPr>
-        <w:tab/>
-      </w:r>
-      <w:r>
-        <w:rPr>
-          <w:rFonts w:ascii="Times New Roman" w:hAnsi="Times New Roman" w:cs="Times New Roman"/>
-          <w:sz w:val="28"/>
-          <w:szCs w:val="28"/>
-        </w:rPr>
-        <w:tab/>
-      </w:r>
-      <w:r>
-        <w:rPr>
-          <w:rFonts w:ascii="Times New Roman" w:hAnsi="Times New Roman" w:cs="Times New Roman"/>
-          <w:sz w:val="28"/>
-          <w:szCs w:val="28"/>
-        </w:rPr>
-        <w:tab/>
-        <w:t xml:space="preserve">  </w:t>
-      </w:r>
-      <w:r>
-        <w:rPr>
-          <w:rFonts w:ascii="Times New Roman" w:hAnsi="Times New Roman" w:cs="Times New Roman"/>
-          <w:sz w:val="28"/>
-          <w:szCs w:val="28"/>
-        </w:rPr>
-        <w:tab/>
-        <w:t xml:space="preserve">  </w:t>
-      </w:r>
-      <w:r>
-        <w:rPr>
-          <w:rFonts w:ascii="Times New Roman" w:hAnsi="Times New Roman" w:cs="Times New Roman"/>
-          <w:sz w:val="28"/>
-          <w:szCs w:val="28"/>
-        </w:rPr>
-        <w:t xml:space="preserve">введення </w:t>
-      </w:r>
-      <w:r>
-        <w:rPr>
-          <w:rFonts w:ascii="Times New Roman" w:hAnsi="Times New Roman" w:cs="Times New Roman"/>
-          <w:sz w:val="28"/>
-          <w:szCs w:val="28"/>
-          <w:lang w:val="en-US"/>
-        </w:rPr>
-        <w:t>n</w:t>
-      </w:r>
-      <w:r>
-        <w:rPr>
-          <w:rFonts w:ascii="Times New Roman" w:hAnsi="Times New Roman" w:cs="Times New Roman"/>
-          <w:sz w:val="28"/>
-          <w:szCs w:val="28"/>
-        </w:rPr>
-        <w:t>,</w:t>
-      </w:r>
-      <w:r>
-        <w:rPr>
-          <w:rFonts w:ascii="Times New Roman" w:hAnsi="Times New Roman" w:cs="Times New Roman"/>
-          <w:sz w:val="28"/>
-          <w:szCs w:val="28"/>
-          <w:lang w:val="en-US"/>
-        </w:rPr>
-        <w:t>p</w:t>
-      </w:r>
-      <w:r>
-        <w:rPr>
-          <w:rFonts w:ascii="Times New Roman" w:hAnsi="Times New Roman" w:cs="Times New Roman"/>
-          <w:sz w:val="28"/>
-          <w:szCs w:val="28"/>
-        </w:rPr>
-        <w:t>,</w:t>
-      </w:r>
-      <w:r>
-        <w:rPr>
-          <w:rFonts w:ascii="Times New Roman" w:hAnsi="Times New Roman" w:cs="Times New Roman"/>
-          <w:sz w:val="28"/>
-          <w:szCs w:val="28"/>
-          <w:lang w:val="en-US"/>
-        </w:rPr>
-        <w:t>t</w:t>
-      </w:r>
-    </w:p>
-    <w:p>
-      <w:pPr>
-        <w:spacing w:line="360" w:lineRule="auto"/>
-        <w:jc w:val="both"/>
-        <w:rPr>
-          <w:rFonts w:ascii="Times New Roman" w:hAnsi="Times New Roman" w:cs="Times New Roman"/>
-          <w:sz w:val="28"/>
-          <w:szCs w:val="28"/>
-          <w:lang w:val="ru-RU"/>
-        </w:rPr>
-      </w:pPr>
-      <w:r>
-        <w:rPr>
-          <w:rFonts w:ascii="Times New Roman" w:hAnsi="Times New Roman" w:cs="Times New Roman"/>
-          <w:sz w:val="28"/>
-          <w:szCs w:val="28"/>
-        </w:rPr>
-        <w:t xml:space="preserve">  </w:t>
-      </w:r>
-      <w:r>
-        <w:rPr>
-          <w:rFonts w:ascii="Times New Roman" w:hAnsi="Times New Roman" w:cs="Times New Roman"/>
-          <w:sz w:val="28"/>
-          <w:szCs w:val="28"/>
-          <w:u w:val="single"/>
-        </w:rPr>
-        <w:t xml:space="preserve">обчислення величини доходу </w:t>
-      </w:r>
-      <w:r>
-        <w:rPr>
-          <w:rFonts w:ascii="Times New Roman" w:hAnsi="Times New Roman" w:cs="Times New Roman"/>
-          <w:sz w:val="28"/>
-          <w:szCs w:val="28"/>
-          <w:u w:val="single"/>
-          <w:lang w:val="en-US"/>
-        </w:rPr>
-        <w:t>v</w:t>
-      </w:r>
-      <w:r>
-        <w:rPr>
-          <w:rFonts w:ascii="Times New Roman" w:hAnsi="Times New Roman" w:cs="Times New Roman"/>
-          <w:sz w:val="28"/>
-          <w:szCs w:val="28"/>
-          <w:lang w:val="ru-RU"/>
-        </w:rPr>
-        <w:tab/>
-      </w:r>
-      <w:r>
-        <w:rPr>
-          <w:rFonts w:ascii="Times New Roman" w:hAnsi="Times New Roman" w:cs="Times New Roman"/>
-          <w:sz w:val="28"/>
-          <w:szCs w:val="28"/>
-          <w:lang w:val="ru-RU"/>
-        </w:rPr>
-        <w:tab/>
-        <w:t xml:space="preserve">  </w:t>
-      </w:r>
-      <w:proofErr w:type="spellStart"/>
-      <w:r>
-        <w:rPr>
-          <w:rFonts w:ascii="Times New Roman" w:hAnsi="Times New Roman" w:cs="Times New Roman"/>
-          <w:sz w:val="28"/>
-          <w:szCs w:val="28"/>
-          <w:lang w:val="en-US"/>
-        </w:rPr>
-        <w:t>v</w:t>
-      </w:r>
-      <w:proofErr w:type="spellEnd"/>
-      <w:r>
-        <w:rPr>
-          <w:rFonts w:ascii="Times New Roman" w:hAnsi="Times New Roman" w:cs="Times New Roman"/>
-          <w:sz w:val="28"/>
-          <w:szCs w:val="28"/>
-          <w:lang w:val="ru-RU"/>
-        </w:rPr>
-        <w:t>:=(</w:t>
-      </w:r>
-      <w:r>
-        <w:rPr>
-          <w:rFonts w:ascii="Times New Roman" w:hAnsi="Times New Roman" w:cs="Times New Roman"/>
-          <w:sz w:val="28"/>
-          <w:szCs w:val="28"/>
-          <w:lang w:val="en-US"/>
-        </w:rPr>
-        <w:t>n</w:t>
-      </w:r>
-      <w:r>
-        <w:rPr>
-          <w:rFonts w:ascii="Times New Roman" w:hAnsi="Times New Roman" w:cs="Times New Roman"/>
-          <w:sz w:val="28"/>
-          <w:szCs w:val="28"/>
-          <w:lang w:val="ru-RU"/>
-        </w:rPr>
-        <w:t>*</w:t>
-      </w:r>
-      <w:r>
-        <w:rPr>
-          <w:rFonts w:ascii="Times New Roman" w:hAnsi="Times New Roman" w:cs="Times New Roman"/>
-          <w:sz w:val="28"/>
-          <w:szCs w:val="28"/>
-          <w:lang w:val="en-US"/>
-        </w:rPr>
-        <w:t>p</w:t>
-      </w:r>
-      <w:r>
-        <w:rPr>
-          <w:rFonts w:ascii="Times New Roman" w:hAnsi="Times New Roman" w:cs="Times New Roman"/>
-          <w:sz w:val="28"/>
-          <w:szCs w:val="28"/>
-          <w:lang w:val="ru-RU"/>
-        </w:rPr>
-        <w:t>*</w:t>
-      </w:r>
-      <w:r>
-        <w:rPr>
-          <w:rFonts w:ascii="Times New Roman" w:hAnsi="Times New Roman" w:cs="Times New Roman"/>
-          <w:sz w:val="28"/>
-          <w:szCs w:val="28"/>
-          <w:lang w:val="en-US"/>
-        </w:rPr>
-        <w:t>t</w:t>
-      </w:r>
-      <w:r>
-        <w:rPr>
-          <w:rFonts w:ascii="Times New Roman" w:hAnsi="Times New Roman" w:cs="Times New Roman"/>
-          <w:sz w:val="28"/>
-          <w:szCs w:val="28"/>
-          <w:lang w:val="ru-RU"/>
-        </w:rPr>
-        <w:t>)/36500</w:t>
-      </w:r>
-    </w:p>
-    <w:p>
-      <w:pPr>
-        <w:spacing w:line="360" w:lineRule="auto"/>
-        <w:jc w:val="both"/>
-        <w:rPr>
-          <w:rFonts w:ascii="Times New Roman" w:hAnsi="Times New Roman" w:cs="Times New Roman"/>
-          <w:sz w:val="28"/>
-          <w:szCs w:val="28"/>
-          <w:lang w:val="ru-RU"/>
-        </w:rPr>
-      </w:pPr>
-      <w:r>
-        <w:rPr>
-          <w:rFonts w:ascii="Times New Roman" w:hAnsi="Times New Roman" w:cs="Times New Roman"/>
-          <w:sz w:val="28"/>
-          <w:szCs w:val="28"/>
-          <w:lang w:val="ru-RU"/>
-        </w:rPr>
-        <w:t xml:space="preserve">  </w:t>
-      </w:r>
-      <w:r>
-        <w:rPr>
-          <w:rFonts w:ascii="Times New Roman" w:hAnsi="Times New Roman" w:cs="Times New Roman"/>
-          <w:sz w:val="28"/>
-          <w:szCs w:val="28"/>
-        </w:rPr>
-        <w:t xml:space="preserve">виведення </w:t>
-      </w:r>
-      <w:r>
-        <w:rPr>
-          <w:rFonts w:ascii="Times New Roman" w:hAnsi="Times New Roman" w:cs="Times New Roman"/>
-          <w:sz w:val="28"/>
-          <w:szCs w:val="28"/>
-          <w:lang w:val="en-US"/>
-        </w:rPr>
-        <w:t>v</w:t>
-      </w:r>
-      <w:r>
-        <w:rPr>
-          <w:rFonts w:ascii="Times New Roman" w:hAnsi="Times New Roman" w:cs="Times New Roman"/>
-          <w:sz w:val="28"/>
-          <w:szCs w:val="28"/>
-          <w:lang w:val="ru-RU"/>
-        </w:rPr>
-        <w:tab/>
-      </w:r>
-      <w:r>
-        <w:rPr>
-          <w:rFonts w:ascii="Times New Roman" w:hAnsi="Times New Roman" w:cs="Times New Roman"/>
-          <w:sz w:val="28"/>
-          <w:szCs w:val="28"/>
-          <w:lang w:val="ru-RU"/>
-        </w:rPr>
-        <w:tab/>
-      </w:r>
-      <w:r>
-        <w:rPr>
-          <w:rFonts w:ascii="Times New Roman" w:hAnsi="Times New Roman" w:cs="Times New Roman"/>
-          <w:sz w:val="28"/>
-          <w:szCs w:val="28"/>
-          <w:lang w:val="ru-RU"/>
-        </w:rPr>
-        <w:tab/>
-      </w:r>
-      <w:r>
-        <w:rPr>
-          <w:rFonts w:ascii="Times New Roman" w:hAnsi="Times New Roman" w:cs="Times New Roman"/>
-          <w:sz w:val="28"/>
-          <w:szCs w:val="28"/>
-          <w:lang w:val="ru-RU"/>
-        </w:rPr>
-        <w:tab/>
-        <w:t xml:space="preserve">  </w:t>
-      </w:r>
-      <w:r>
-        <w:rPr>
-          <w:rFonts w:ascii="Times New Roman" w:hAnsi="Times New Roman" w:cs="Times New Roman"/>
-          <w:sz w:val="28"/>
-          <w:szCs w:val="28"/>
-          <w:lang w:val="ru-RU"/>
-        </w:rPr>
-        <w:tab/>
-        <w:t xml:space="preserve">  </w:t>
-      </w:r>
-      <w:r>
-        <w:rPr>
-          <w:rFonts w:ascii="Times New Roman" w:hAnsi="Times New Roman" w:cs="Times New Roman"/>
-          <w:sz w:val="28"/>
-          <w:szCs w:val="28"/>
-        </w:rPr>
-        <w:t xml:space="preserve">виведення </w:t>
-      </w:r>
-      <w:r>
-        <w:rPr>
-          <w:rFonts w:ascii="Times New Roman" w:hAnsi="Times New Roman" w:cs="Times New Roman"/>
-          <w:sz w:val="28"/>
-          <w:szCs w:val="28"/>
-          <w:lang w:val="en-US"/>
-        </w:rPr>
-        <w:t>v</w:t>
-      </w:r>
-    </w:p>
-    <w:p>
-      <w:pPr>
-        <w:spacing w:line="360" w:lineRule="auto"/>
-        <w:jc w:val="both"/>
-        <w:rPr>
-          <w:rFonts w:ascii="Times New Roman" w:hAnsi="Times New Roman" w:cs="Times New Roman"/>
-          <w:b/>
-          <w:bCs/>
-          <w:sz w:val="28"/>
-          <w:szCs w:val="28"/>
-          <w:lang w:val="ru-RU"/>
-        </w:rPr>
-      </w:pPr>
-      <w:r>
-        <w:rPr>
-          <w:rFonts w:ascii="Times New Roman" w:hAnsi="Times New Roman" w:cs="Times New Roman"/>
-          <w:b/>
-          <w:bCs/>
-          <w:sz w:val="28"/>
-          <w:szCs w:val="28"/>
-        </w:rPr>
-        <w:t>кінець</w:t>
-      </w:r>
-      <w:r>
-        <w:rPr>
-          <w:rFonts w:ascii="Times New Roman" w:hAnsi="Times New Roman" w:cs="Times New Roman"/>
-          <w:b/>
-          <w:bCs/>
-          <w:sz w:val="28"/>
-          <w:szCs w:val="28"/>
-        </w:rPr>
-        <w:tab/>
-      </w:r>
-      <w:r>
-        <w:rPr>
-          <w:rFonts w:ascii="Times New Roman" w:hAnsi="Times New Roman" w:cs="Times New Roman"/>
-          <w:b/>
-          <w:bCs/>
-          <w:sz w:val="28"/>
-          <w:szCs w:val="28"/>
-        </w:rPr>
-        <w:tab/>
-      </w:r>
-      <w:r>
-        <w:rPr>
-          <w:rFonts w:ascii="Times New Roman" w:hAnsi="Times New Roman" w:cs="Times New Roman"/>
-          <w:b/>
-          <w:bCs/>
-          <w:sz w:val="28"/>
-          <w:szCs w:val="28"/>
-        </w:rPr>
-        <w:tab/>
-      </w:r>
-      <w:r>
-        <w:rPr>
-          <w:rFonts w:ascii="Times New Roman" w:hAnsi="Times New Roman" w:cs="Times New Roman"/>
-          <w:b/>
-          <w:bCs/>
-          <w:sz w:val="28"/>
-          <w:szCs w:val="28"/>
-        </w:rPr>
-        <w:tab/>
-      </w:r>
-      <w:r>
-        <w:rPr>
-          <w:rFonts w:ascii="Times New Roman" w:hAnsi="Times New Roman" w:cs="Times New Roman"/>
-          <w:b/>
-          <w:bCs/>
-          <w:sz w:val="28"/>
-          <w:szCs w:val="28"/>
-        </w:rPr>
-        <w:tab/>
-      </w:r>
-      <w:r>
-        <w:rPr>
-          <w:rFonts w:ascii="Times New Roman" w:hAnsi="Times New Roman" w:cs="Times New Roman"/>
-          <w:b/>
-          <w:bCs/>
-          <w:sz w:val="28"/>
-          <w:szCs w:val="28"/>
-        </w:rPr>
-        <w:tab/>
-      </w:r>
-      <w:proofErr w:type="spellStart"/>
-      <w:r>
-        <w:rPr>
-          <w:rFonts w:ascii="Times New Roman" w:hAnsi="Times New Roman" w:cs="Times New Roman"/>
-          <w:b/>
-          <w:bCs/>
-          <w:sz w:val="28"/>
-          <w:szCs w:val="28"/>
-        </w:rPr>
-        <w:t>кінець</w:t>
-      </w:r>
-      <w:proofErr w:type="spellEnd"/>
-    </w:p>
-    <w:p>
-      <w:pPr>
-        <w:rPr>
-          <w:rFonts w:ascii="Times New Roman" w:hAnsi="Times New Roman" w:cs="Times New Roman"/>
-          <w:i/>
-          <w:iCs/>
-          <w:sz w:val="28"/>
-          <w:szCs w:val="28"/>
-          <w:lang w:val="ru-RU"/>
-        </w:rPr>
-      </w:pPr>
     </w:p>
     <w:p>
       <w:pPr>

--- a/ASD/Laboratorna_1/ЛР1_АСД.docx
+++ b/ASD/Laboratorna_1/ЛР1_АСД.docx
@@ -33,117 +33,15 @@
           <w:lang w:val="ru-RU"/>
         </w:rPr>
       </w:pPr>
-      <w:proofErr w:type="spellStart"/>
-      <w:r>
-        <w:rPr>
-          <w:rFonts w:ascii="Times New Roman" w:hAnsi="Times New Roman" w:cs="Times New Roman"/>
-          <w:sz w:val="28"/>
-          <w:szCs w:val="28"/>
-          <w:lang w:val="ru-RU"/>
-        </w:rPr>
-        <w:t>Національний</w:t>
-      </w:r>
-      <w:proofErr w:type="spellEnd"/>
-      <w:r>
-        <w:rPr>
-          <w:rFonts w:ascii="Times New Roman" w:hAnsi="Times New Roman" w:cs="Times New Roman"/>
-          <w:sz w:val="28"/>
-          <w:szCs w:val="28"/>
-          <w:lang w:val="ru-RU"/>
-        </w:rPr>
-        <w:t xml:space="preserve"> </w:t>
-      </w:r>
-      <w:proofErr w:type="spellStart"/>
-      <w:r>
-        <w:rPr>
-          <w:rFonts w:ascii="Times New Roman" w:hAnsi="Times New Roman" w:cs="Times New Roman"/>
-          <w:sz w:val="28"/>
-          <w:szCs w:val="28"/>
-          <w:lang w:val="ru-RU"/>
-        </w:rPr>
-        <w:t>технічний</w:t>
-      </w:r>
-      <w:proofErr w:type="spellEnd"/>
-      <w:r>
-        <w:rPr>
-          <w:rFonts w:ascii="Times New Roman" w:hAnsi="Times New Roman" w:cs="Times New Roman"/>
-          <w:sz w:val="28"/>
-          <w:szCs w:val="28"/>
-          <w:lang w:val="ru-RU"/>
-        </w:rPr>
-        <w:t xml:space="preserve"> </w:t>
-      </w:r>
-      <w:proofErr w:type="spellStart"/>
-      <w:r>
-        <w:rPr>
-          <w:rFonts w:ascii="Times New Roman" w:hAnsi="Times New Roman" w:cs="Times New Roman"/>
-          <w:sz w:val="28"/>
-          <w:szCs w:val="28"/>
-          <w:lang w:val="ru-RU"/>
-        </w:rPr>
-        <w:t>університет</w:t>
-      </w:r>
-      <w:proofErr w:type="spellEnd"/>
-      <w:r>
-        <w:rPr>
-          <w:rFonts w:ascii="Times New Roman" w:hAnsi="Times New Roman" w:cs="Times New Roman"/>
-          <w:sz w:val="28"/>
-          <w:szCs w:val="28"/>
-          <w:lang w:val="ru-RU"/>
-        </w:rPr>
-        <w:t xml:space="preserve"> </w:t>
-      </w:r>
-      <w:proofErr w:type="spellStart"/>
-      <w:r>
-        <w:rPr>
-          <w:rFonts w:ascii="Times New Roman" w:hAnsi="Times New Roman" w:cs="Times New Roman"/>
-          <w:sz w:val="28"/>
-          <w:szCs w:val="28"/>
-          <w:lang w:val="ru-RU"/>
-        </w:rPr>
-        <w:t>України</w:t>
-      </w:r>
-      <w:proofErr w:type="spellEnd"/>
-      <w:r>
-        <w:rPr>
-          <w:rFonts w:ascii="Times New Roman" w:hAnsi="Times New Roman" w:cs="Times New Roman"/>
-          <w:sz w:val="28"/>
-          <w:szCs w:val="28"/>
-          <w:lang w:val="ru-RU"/>
-        </w:rPr>
-        <w:t xml:space="preserve"> «</w:t>
-      </w:r>
-      <w:proofErr w:type="spellStart"/>
-      <w:r>
-        <w:rPr>
-          <w:rFonts w:ascii="Times New Roman" w:hAnsi="Times New Roman" w:cs="Times New Roman"/>
-          <w:sz w:val="28"/>
-          <w:szCs w:val="28"/>
-          <w:lang w:val="ru-RU"/>
-        </w:rPr>
-        <w:t>Київський</w:t>
-      </w:r>
-      <w:proofErr w:type="spellEnd"/>
-      <w:r>
-        <w:rPr>
-          <w:rFonts w:ascii="Times New Roman" w:hAnsi="Times New Roman" w:cs="Times New Roman"/>
-          <w:sz w:val="28"/>
-          <w:szCs w:val="28"/>
-          <w:lang w:val="ru-RU"/>
-        </w:rPr>
-        <w:t xml:space="preserve"> </w:t>
-      </w:r>
-      <w:proofErr w:type="spellStart"/>
-      <w:r>
-        <w:rPr>
-          <w:rFonts w:ascii="Times New Roman" w:hAnsi="Times New Roman" w:cs="Times New Roman"/>
-          <w:sz w:val="28"/>
-          <w:szCs w:val="28"/>
-          <w:lang w:val="ru-RU"/>
-        </w:rPr>
-        <w:t>політехнічний</w:t>
-      </w:r>
-      <w:proofErr w:type="spellEnd"/>
+      <w:r>
+        <w:rPr>
+          <w:rFonts w:ascii="Times New Roman" w:hAnsi="Times New Roman" w:cs="Times New Roman"/>
+          <w:sz w:val="28"/>
+          <w:szCs w:val="28"/>
+          <w:lang w:val="ru-RU"/>
+        </w:rPr>
+        <w:t>Національний технічний університет України «Київський політехнічний</w:t>
+      </w:r>
     </w:p>
     <w:p>
       <w:pPr>
@@ -156,85 +54,14 @@
           <w:lang w:val="ru-RU"/>
         </w:rPr>
       </w:pPr>
-      <w:proofErr w:type="spellStart"/>
-      <w:r>
-        <w:rPr>
-          <w:rFonts w:ascii="Times New Roman" w:hAnsi="Times New Roman" w:cs="Times New Roman"/>
-          <w:sz w:val="28"/>
-          <w:szCs w:val="28"/>
-          <w:lang w:val="ru-RU"/>
-        </w:rPr>
-        <w:t>інститут</w:t>
-      </w:r>
-      <w:proofErr w:type="spellEnd"/>
-      <w:r>
-        <w:rPr>
-          <w:rFonts w:ascii="Times New Roman" w:hAnsi="Times New Roman" w:cs="Times New Roman"/>
-          <w:sz w:val="28"/>
-          <w:szCs w:val="28"/>
-          <w:lang w:val="ru-RU"/>
-        </w:rPr>
-        <w:t xml:space="preserve"> </w:t>
-      </w:r>
-      <w:proofErr w:type="spellStart"/>
-      <w:r>
-        <w:rPr>
-          <w:rFonts w:ascii="Times New Roman" w:hAnsi="Times New Roman" w:cs="Times New Roman"/>
-          <w:sz w:val="28"/>
-          <w:szCs w:val="28"/>
-          <w:lang w:val="ru-RU"/>
-        </w:rPr>
-        <w:t>імені</w:t>
-      </w:r>
-      <w:proofErr w:type="spellEnd"/>
-      <w:r>
-        <w:rPr>
-          <w:rFonts w:ascii="Times New Roman" w:hAnsi="Times New Roman" w:cs="Times New Roman"/>
-          <w:sz w:val="28"/>
-          <w:szCs w:val="28"/>
-          <w:lang w:val="ru-RU"/>
-        </w:rPr>
-        <w:t xml:space="preserve"> </w:t>
-      </w:r>
-      <w:proofErr w:type="spellStart"/>
-      <w:r>
-        <w:rPr>
-          <w:rFonts w:ascii="Times New Roman" w:hAnsi="Times New Roman" w:cs="Times New Roman"/>
-          <w:sz w:val="28"/>
-          <w:szCs w:val="28"/>
-          <w:lang w:val="ru-RU"/>
-        </w:rPr>
-        <w:t>Ігоря</w:t>
-      </w:r>
-      <w:proofErr w:type="spellEnd"/>
-      <w:r>
-        <w:rPr>
-          <w:rFonts w:ascii="Times New Roman" w:hAnsi="Times New Roman" w:cs="Times New Roman"/>
-          <w:sz w:val="28"/>
-          <w:szCs w:val="28"/>
-          <w:lang w:val="ru-RU"/>
-        </w:rPr>
-        <w:t xml:space="preserve"> </w:t>
-      </w:r>
-      <w:proofErr w:type="spellStart"/>
-      <w:r>
-        <w:rPr>
-          <w:rFonts w:ascii="Times New Roman" w:hAnsi="Times New Roman" w:cs="Times New Roman"/>
-          <w:sz w:val="28"/>
-          <w:szCs w:val="28"/>
-          <w:lang w:val="ru-RU"/>
-        </w:rPr>
-        <w:t>Сікорського</w:t>
-      </w:r>
-      <w:proofErr w:type="spellEnd"/>
-      <w:r>
-        <w:rPr>
-          <w:rFonts w:ascii="Times New Roman" w:hAnsi="Times New Roman" w:cs="Times New Roman"/>
-          <w:sz w:val="28"/>
-          <w:szCs w:val="28"/>
-          <w:lang w:val="ru-RU"/>
-        </w:rPr>
-        <w:t>"</w:t>
+      <w:r>
+        <w:rPr>
+          <w:rFonts w:ascii="Times New Roman" w:hAnsi="Times New Roman" w:cs="Times New Roman"/>
+          <w:sz w:val="28"/>
+          <w:szCs w:val="28"/>
+          <w:lang w:val="ru-RU"/>
+        </w:rPr>
+        <w:t>інститут імені Ігоря Сікорського"</w:t>
       </w:r>
     </w:p>
     <w:p>
@@ -255,59 +82,8 @@
           <w:szCs w:val="28"/>
           <w:lang w:val="ru-RU"/>
         </w:rPr>
-        <w:t xml:space="preserve">Факультет </w:t>
-      </w:r>
-      <w:proofErr w:type="spellStart"/>
-      <w:r>
-        <w:rPr>
-          <w:rFonts w:ascii="Times New Roman" w:hAnsi="Times New Roman" w:cs="Times New Roman"/>
-          <w:sz w:val="28"/>
-          <w:szCs w:val="28"/>
-          <w:lang w:val="ru-RU"/>
-        </w:rPr>
-        <w:t>інформатики</w:t>
-      </w:r>
-      <w:proofErr w:type="spellEnd"/>
-      <w:r>
-        <w:rPr>
-          <w:rFonts w:ascii="Times New Roman" w:hAnsi="Times New Roman" w:cs="Times New Roman"/>
-          <w:sz w:val="28"/>
-          <w:szCs w:val="28"/>
-          <w:lang w:val="ru-RU"/>
-        </w:rPr>
-        <w:t xml:space="preserve"> та </w:t>
-      </w:r>
-      <w:proofErr w:type="spellStart"/>
-      <w:r>
-        <w:rPr>
-          <w:rFonts w:ascii="Times New Roman" w:hAnsi="Times New Roman" w:cs="Times New Roman"/>
-          <w:sz w:val="28"/>
-          <w:szCs w:val="28"/>
-          <w:lang w:val="ru-RU"/>
-        </w:rPr>
-        <w:t>обчислювальної</w:t>
-      </w:r>
-      <w:proofErr w:type="spellEnd"/>
-      <w:r>
-        <w:rPr>
-          <w:rFonts w:ascii="Times New Roman" w:hAnsi="Times New Roman" w:cs="Times New Roman"/>
-          <w:sz w:val="28"/>
-          <w:szCs w:val="28"/>
-          <w:lang w:val="ru-RU"/>
-        </w:rPr>
-        <w:t xml:space="preserve"> </w:t>
-      </w:r>
-      <w:proofErr w:type="spellStart"/>
-      <w:r>
-        <w:rPr>
-          <w:rFonts w:ascii="Times New Roman" w:hAnsi="Times New Roman" w:cs="Times New Roman"/>
-          <w:sz w:val="28"/>
-          <w:szCs w:val="28"/>
-          <w:lang w:val="ru-RU"/>
-        </w:rPr>
-        <w:t>техніки</w:t>
-      </w:r>
-      <w:proofErr w:type="spellEnd"/>
+        <w:t>Факультет інформатики та обчислювальної техніки</w:t>
+      </w:r>
     </w:p>
     <w:p>
       <w:pPr>
@@ -332,7 +108,6 @@
           <w:lang w:val="ru-RU"/>
         </w:rPr>
       </w:pPr>
-      <w:proofErr w:type="spellStart"/>
       <w:r>
         <w:rPr>
           <w:rFonts w:ascii="Times New Roman" w:hAnsi="Times New Roman" w:cs="Times New Roman"/>
@@ -358,69 +133,8 @@
           <w:szCs w:val="28"/>
           <w:lang w:val="ru-RU"/>
         </w:rPr>
-        <w:t>едра</w:t>
-      </w:r>
-      <w:proofErr w:type="spellEnd"/>
-      <w:r>
-        <w:rPr>
-          <w:rFonts w:ascii="Times New Roman" w:hAnsi="Times New Roman" w:cs="Times New Roman"/>
-          <w:sz w:val="28"/>
-          <w:szCs w:val="28"/>
-          <w:lang w:val="ru-RU"/>
-        </w:rPr>
-        <w:t xml:space="preserve"> </w:t>
-      </w:r>
-      <w:proofErr w:type="spellStart"/>
-      <w:r>
-        <w:rPr>
-          <w:rFonts w:ascii="Times New Roman" w:hAnsi="Times New Roman" w:cs="Times New Roman"/>
-          <w:sz w:val="28"/>
-          <w:szCs w:val="28"/>
-          <w:lang w:val="ru-RU"/>
-        </w:rPr>
-        <w:t>інформатики</w:t>
-      </w:r>
-      <w:proofErr w:type="spellEnd"/>
-      <w:r>
-        <w:rPr>
-          <w:rFonts w:ascii="Times New Roman" w:hAnsi="Times New Roman" w:cs="Times New Roman"/>
-          <w:sz w:val="28"/>
-          <w:szCs w:val="28"/>
-          <w:lang w:val="ru-RU"/>
-        </w:rPr>
-        <w:t xml:space="preserve"> та </w:t>
-      </w:r>
-      <w:proofErr w:type="spellStart"/>
-      <w:r>
-        <w:rPr>
-          <w:rFonts w:ascii="Times New Roman" w:hAnsi="Times New Roman" w:cs="Times New Roman"/>
-          <w:sz w:val="28"/>
-          <w:szCs w:val="28"/>
-          <w:lang w:val="ru-RU"/>
-        </w:rPr>
-        <w:t>програмної</w:t>
-      </w:r>
-      <w:proofErr w:type="spellEnd"/>
-      <w:r>
-        <w:rPr>
-          <w:rFonts w:ascii="Times New Roman" w:hAnsi="Times New Roman" w:cs="Times New Roman"/>
-          <w:sz w:val="28"/>
-          <w:szCs w:val="28"/>
-          <w:lang w:val="ru-RU"/>
-        </w:rPr>
-        <w:t xml:space="preserve"> </w:t>
-      </w:r>
-      <w:proofErr w:type="spellStart"/>
-      <w:r>
-        <w:rPr>
-          <w:rFonts w:ascii="Times New Roman" w:hAnsi="Times New Roman" w:cs="Times New Roman"/>
-          <w:sz w:val="28"/>
-          <w:szCs w:val="28"/>
-          <w:lang w:val="ru-RU"/>
-        </w:rPr>
-        <w:t>інженерії</w:t>
-      </w:r>
-      <w:proofErr w:type="spellEnd"/>
+        <w:t>едра інформатики та програмної інженерії</w:t>
+      </w:r>
     </w:p>
     <w:p>
       <w:pPr>
@@ -623,7 +337,7 @@
           <w:rFonts w:ascii="Times New Roman" w:hAnsi="Times New Roman" w:cs="Times New Roman"/>
           <w:sz w:val="28"/>
           <w:szCs w:val="28"/>
-          <w:lang w:val="en-US"/>
+          <w:lang w:val="ru-RU"/>
         </w:rPr>
       </w:pPr>
       <w:r>
@@ -655,7 +369,7 @@
           <w:rFonts w:ascii="Times New Roman" w:hAnsi="Times New Roman" w:cs="Times New Roman"/>
           <w:sz w:val="28"/>
           <w:szCs w:val="28"/>
-          <w:lang w:val="en-US"/>
+          <w:lang w:val="ru-RU"/>
         </w:rPr>
         <w:t xml:space="preserve">                                                          </w:t>
       </w:r>
@@ -974,7 +688,6 @@
                 <w:lang w:val="ru-RU"/>
               </w:rPr>
             </w:pPr>
-            <w:proofErr w:type="spellStart"/>
             <w:r>
               <w:rPr>
                 <w:rFonts w:ascii="Times New Roman" w:hAnsi="Times New Roman" w:cs="Times New Roman"/>
@@ -984,7 +697,6 @@
               </w:rPr>
               <w:t>Змінна</w:t>
             </w:r>
-            <w:proofErr w:type="spellEnd"/>
           </w:p>
         </w:tc>
         <w:tc>
@@ -1030,7 +742,6 @@
                 <w:lang w:val="ru-RU"/>
               </w:rPr>
             </w:pPr>
-            <w:proofErr w:type="spellStart"/>
             <w:r>
               <w:rPr>
                 <w:rFonts w:ascii="Times New Roman" w:hAnsi="Times New Roman" w:cs="Times New Roman"/>
@@ -1040,7 +751,6 @@
               </w:rPr>
               <w:t>Ім'я</w:t>
             </w:r>
-            <w:proofErr w:type="spellEnd"/>
           </w:p>
         </w:tc>
         <w:tc>
@@ -1112,7 +822,6 @@
                 <w:lang w:val="ru-RU"/>
               </w:rPr>
             </w:pPr>
-            <w:proofErr w:type="spellStart"/>
             <w:r>
               <w:rPr>
                 <w:rFonts w:ascii="Times New Roman" w:hAnsi="Times New Roman" w:cs="Times New Roman"/>
@@ -1122,7 +831,6 @@
               </w:rPr>
               <w:t>Дійсний</w:t>
             </w:r>
-            <w:proofErr w:type="spellEnd"/>
           </w:p>
         </w:tc>
         <w:tc>
@@ -1192,7 +900,6 @@
                 <w:lang w:val="ru-RU"/>
               </w:rPr>
             </w:pPr>
-            <w:proofErr w:type="spellStart"/>
             <w:r>
               <w:rPr>
                 <w:rFonts w:ascii="Times New Roman" w:hAnsi="Times New Roman" w:cs="Times New Roman"/>
@@ -1200,17 +907,7 @@
                 <w:szCs w:val="28"/>
                 <w:lang w:val="ru-RU"/>
               </w:rPr>
-              <w:t>Відсоткова</w:t>
-            </w:r>
-            <w:proofErr w:type="spellEnd"/>
-            <w:r>
-              <w:rPr>
-                <w:rFonts w:ascii="Times New Roman" w:hAnsi="Times New Roman" w:cs="Times New Roman"/>
-                <w:sz w:val="28"/>
-                <w:szCs w:val="28"/>
-                <w:lang w:val="ru-RU"/>
-              </w:rPr>
-              <w:t xml:space="preserve"> ставка</w:t>
+              <w:t>Відсоткова ставка</w:t>
             </w:r>
           </w:p>
         </w:tc>
@@ -1229,7 +926,6 @@
                 <w:lang w:val="ru-RU"/>
               </w:rPr>
             </w:pPr>
-            <w:proofErr w:type="spellStart"/>
             <w:r>
               <w:rPr>
                 <w:rFonts w:ascii="Times New Roman" w:hAnsi="Times New Roman" w:cs="Times New Roman"/>
@@ -1239,7 +935,6 @@
               </w:rPr>
               <w:t>Дійсний</w:t>
             </w:r>
-            <w:proofErr w:type="spellEnd"/>
           </w:p>
         </w:tc>
         <w:tc>
@@ -1283,7 +978,6 @@
                 <w:lang w:val="ru-RU"/>
               </w:rPr>
             </w:pPr>
-            <w:proofErr w:type="spellStart"/>
             <w:r>
               <w:rPr>
                 <w:rFonts w:ascii="Times New Roman" w:hAnsi="Times New Roman" w:cs="Times New Roman"/>
@@ -1291,29 +985,8 @@
                 <w:szCs w:val="28"/>
                 <w:lang w:val="ru-RU"/>
               </w:rPr>
-              <w:t>Початкове</w:t>
+              <w:t>Початкове дане</w:t>
             </w:r>
-            <w:proofErr w:type="spellEnd"/>
-            <w:r>
-              <w:rPr>
-                <w:rFonts w:ascii="Times New Roman" w:hAnsi="Times New Roman" w:cs="Times New Roman"/>
-                <w:sz w:val="28"/>
-                <w:szCs w:val="28"/>
-                <w:lang w:val="ru-RU"/>
-              </w:rPr>
-              <w:t xml:space="preserve"> </w:t>
-            </w:r>
-            <w:proofErr w:type="spellStart"/>
-            <w:r>
-              <w:rPr>
-                <w:rFonts w:ascii="Times New Roman" w:hAnsi="Times New Roman" w:cs="Times New Roman"/>
-                <w:sz w:val="28"/>
-                <w:szCs w:val="28"/>
-                <w:lang w:val="ru-RU"/>
-              </w:rPr>
-              <w:t>дане</w:t>
-            </w:r>
-            <w:proofErr w:type="spellEnd"/>
           </w:p>
         </w:tc>
       </w:tr>
@@ -1333,7 +1006,6 @@
                 <w:lang w:val="ru-RU"/>
               </w:rPr>
             </w:pPr>
-            <w:proofErr w:type="spellStart"/>
             <w:r>
               <w:rPr>
                 <w:rFonts w:ascii="Times New Roman" w:hAnsi="Times New Roman" w:cs="Times New Roman"/>
@@ -1341,29 +1013,8 @@
                 <w:szCs w:val="28"/>
                 <w:lang w:val="ru-RU"/>
               </w:rPr>
-              <w:t>Кількість</w:t>
+              <w:t>Кількість днів</w:t>
             </w:r>
-            <w:proofErr w:type="spellEnd"/>
-            <w:r>
-              <w:rPr>
-                <w:rFonts w:ascii="Times New Roman" w:hAnsi="Times New Roman" w:cs="Times New Roman"/>
-                <w:sz w:val="28"/>
-                <w:szCs w:val="28"/>
-                <w:lang w:val="ru-RU"/>
-              </w:rPr>
-              <w:t xml:space="preserve"> </w:t>
-            </w:r>
-            <w:proofErr w:type="spellStart"/>
-            <w:r>
-              <w:rPr>
-                <w:rFonts w:ascii="Times New Roman" w:hAnsi="Times New Roman" w:cs="Times New Roman"/>
-                <w:sz w:val="28"/>
-                <w:szCs w:val="28"/>
-                <w:lang w:val="ru-RU"/>
-              </w:rPr>
-              <w:t>днів</w:t>
-            </w:r>
-            <w:proofErr w:type="spellEnd"/>
           </w:p>
         </w:tc>
         <w:tc>
@@ -1381,7 +1032,6 @@
                 <w:lang w:val="ru-RU"/>
               </w:rPr>
             </w:pPr>
-            <w:proofErr w:type="spellStart"/>
             <w:r>
               <w:rPr>
                 <w:rFonts w:ascii="Times New Roman" w:hAnsi="Times New Roman" w:cs="Times New Roman"/>
@@ -1391,7 +1041,6 @@
               </w:rPr>
               <w:t>Цілий</w:t>
             </w:r>
-            <w:proofErr w:type="spellEnd"/>
           </w:p>
         </w:tc>
         <w:tc>
@@ -1435,7 +1084,6 @@
                 <w:lang w:val="ru-RU"/>
               </w:rPr>
             </w:pPr>
-            <w:proofErr w:type="spellStart"/>
             <w:r>
               <w:rPr>
                 <w:rFonts w:ascii="Times New Roman" w:hAnsi="Times New Roman" w:cs="Times New Roman"/>
@@ -1443,29 +1091,8 @@
                 <w:szCs w:val="28"/>
                 <w:lang w:val="ru-RU"/>
               </w:rPr>
-              <w:t>Початкове</w:t>
+              <w:t>Початкове дане</w:t>
             </w:r>
-            <w:proofErr w:type="spellEnd"/>
-            <w:r>
-              <w:rPr>
-                <w:rFonts w:ascii="Times New Roman" w:hAnsi="Times New Roman" w:cs="Times New Roman"/>
-                <w:sz w:val="28"/>
-                <w:szCs w:val="28"/>
-                <w:lang w:val="ru-RU"/>
-              </w:rPr>
-              <w:t xml:space="preserve"> </w:t>
-            </w:r>
-            <w:proofErr w:type="spellStart"/>
-            <w:r>
-              <w:rPr>
-                <w:rFonts w:ascii="Times New Roman" w:hAnsi="Times New Roman" w:cs="Times New Roman"/>
-                <w:sz w:val="28"/>
-                <w:szCs w:val="28"/>
-                <w:lang w:val="ru-RU"/>
-              </w:rPr>
-              <w:t>дане</w:t>
-            </w:r>
-            <w:proofErr w:type="spellEnd"/>
           </w:p>
         </w:tc>
       </w:tr>
@@ -1511,7 +1138,6 @@
                 <w:lang w:val="ru-RU"/>
               </w:rPr>
             </w:pPr>
-            <w:proofErr w:type="spellStart"/>
             <w:r>
               <w:rPr>
                 <w:rFonts w:ascii="Times New Roman" w:hAnsi="Times New Roman" w:cs="Times New Roman"/>
@@ -1521,7 +1147,6 @@
               </w:rPr>
               <w:t>Дійсний</w:t>
             </w:r>
-            <w:proofErr w:type="spellEnd"/>
           </w:p>
         </w:tc>
         <w:tc>
@@ -1820,87 +1445,7 @@
           <w:szCs w:val="28"/>
           <w:lang w:val="ru-RU"/>
         </w:rPr>
-        <w:t xml:space="preserve">Таким чином, </w:t>
-      </w:r>
-      <w:proofErr w:type="spellStart"/>
-      <w:r>
-        <w:rPr>
-          <w:rFonts w:ascii="Times New Roman" w:hAnsi="Times New Roman" w:cs="Times New Roman"/>
-          <w:sz w:val="28"/>
-          <w:szCs w:val="28"/>
-          <w:lang w:val="ru-RU"/>
-        </w:rPr>
-        <w:t>математичне</w:t>
-      </w:r>
-      <w:proofErr w:type="spellEnd"/>
-      <w:r>
-        <w:rPr>
-          <w:rFonts w:ascii="Times New Roman" w:hAnsi="Times New Roman" w:cs="Times New Roman"/>
-          <w:sz w:val="28"/>
-          <w:szCs w:val="28"/>
-          <w:lang w:val="ru-RU"/>
-        </w:rPr>
-        <w:t xml:space="preserve"> </w:t>
-      </w:r>
-      <w:proofErr w:type="spellStart"/>
-      <w:r>
-        <w:rPr>
-          <w:rFonts w:ascii="Times New Roman" w:hAnsi="Times New Roman" w:cs="Times New Roman"/>
-          <w:sz w:val="28"/>
-          <w:szCs w:val="28"/>
-          <w:lang w:val="ru-RU"/>
-        </w:rPr>
-        <w:t>формулювання</w:t>
-      </w:r>
-      <w:proofErr w:type="spellEnd"/>
-      <w:r>
-        <w:rPr>
-          <w:rFonts w:ascii="Times New Roman" w:hAnsi="Times New Roman" w:cs="Times New Roman"/>
-          <w:sz w:val="28"/>
-          <w:szCs w:val="28"/>
-          <w:lang w:val="ru-RU"/>
-        </w:rPr>
-        <w:t xml:space="preserve"> </w:t>
-      </w:r>
-      <w:proofErr w:type="spellStart"/>
-      <w:r>
-        <w:rPr>
-          <w:rFonts w:ascii="Times New Roman" w:hAnsi="Times New Roman" w:cs="Times New Roman"/>
-          <w:sz w:val="28"/>
-          <w:szCs w:val="28"/>
-          <w:lang w:val="ru-RU"/>
-        </w:rPr>
-        <w:t>задачі</w:t>
-      </w:r>
-      <w:proofErr w:type="spellEnd"/>
-      <w:r>
-        <w:rPr>
-          <w:rFonts w:ascii="Times New Roman" w:hAnsi="Times New Roman" w:cs="Times New Roman"/>
-          <w:sz w:val="28"/>
-          <w:szCs w:val="28"/>
-          <w:lang w:val="ru-RU"/>
-        </w:rPr>
-        <w:t xml:space="preserve"> </w:t>
-      </w:r>
-      <w:proofErr w:type="spellStart"/>
-      <w:r>
-        <w:rPr>
-          <w:rFonts w:ascii="Times New Roman" w:hAnsi="Times New Roman" w:cs="Times New Roman"/>
-          <w:sz w:val="28"/>
-          <w:szCs w:val="28"/>
-          <w:lang w:val="ru-RU"/>
-        </w:rPr>
-        <w:t>зводиться</w:t>
-      </w:r>
-      <w:proofErr w:type="spellEnd"/>
-      <w:r>
-        <w:rPr>
-          <w:rFonts w:ascii="Times New Roman" w:hAnsi="Times New Roman" w:cs="Times New Roman"/>
-          <w:sz w:val="28"/>
-          <w:szCs w:val="28"/>
-          <w:lang w:val="ru-RU"/>
-        </w:rPr>
-        <w:t xml:space="preserve"> до </w:t>
+        <w:t xml:space="preserve">Таким чином, математичне формулювання задачі зводиться до </w:t>
       </w:r>
       <w:r>
         <w:rPr>
@@ -2008,25 +1553,7 @@
           <w:sz w:val="28"/>
           <w:szCs w:val="28"/>
         </w:rPr>
-        <w:t xml:space="preserve">Програмні специфікації </w:t>
-      </w:r>
-      <w:proofErr w:type="spellStart"/>
-      <w:r>
-        <w:rPr>
-          <w:rFonts w:ascii="Times New Roman" w:hAnsi="Times New Roman" w:cs="Times New Roman"/>
-          <w:sz w:val="28"/>
-          <w:szCs w:val="28"/>
-        </w:rPr>
-        <w:t>запишемо</w:t>
-      </w:r>
-      <w:proofErr w:type="spellEnd"/>
-      <w:r>
-        <w:rPr>
-          <w:rFonts w:ascii="Times New Roman" w:hAnsi="Times New Roman" w:cs="Times New Roman"/>
-          <w:sz w:val="28"/>
-          <w:szCs w:val="28"/>
-        </w:rPr>
-        <w:t xml:space="preserve"> у псевдокоді та графічній формі у вигляді блок-схеми. </w:t>
+        <w:t xml:space="preserve">Програмні специфікації запишемо у псевдокоді та графічній формі у вигляді блок-схеми. </w:t>
       </w:r>
     </w:p>
     <w:p>
@@ -2289,432 +1816,429 @@
           <w:szCs w:val="28"/>
         </w:rPr>
         <w:tab/>
-      </w:r>
-      <w:proofErr w:type="spellStart"/>
-      <w:r>
+        <w:t>початок</w:t>
+      </w:r>
+    </w:p>
+    <w:p>
+      <w:pPr>
+        <w:spacing w:line="360" w:lineRule="auto"/>
+        <w:jc w:val="both"/>
+        <w:rPr>
+          <w:rFonts w:ascii="Times New Roman" w:hAnsi="Times New Roman" w:cs="Times New Roman"/>
+          <w:sz w:val="28"/>
+          <w:szCs w:val="28"/>
+        </w:rPr>
+      </w:pPr>
+      <w:r>
+        <w:rPr>
+          <w:rFonts w:ascii="Times New Roman" w:hAnsi="Times New Roman" w:cs="Times New Roman"/>
+          <w:i/>
+          <w:iCs/>
+          <w:sz w:val="28"/>
+          <w:szCs w:val="28"/>
+        </w:rPr>
+        <w:t xml:space="preserve">  </w:t>
+      </w:r>
+      <w:r>
+        <w:rPr>
+          <w:rFonts w:ascii="Times New Roman" w:hAnsi="Times New Roman" w:cs="Times New Roman"/>
+          <w:sz w:val="28"/>
+          <w:szCs w:val="28"/>
+        </w:rPr>
+        <w:t xml:space="preserve">введення </w:t>
+      </w:r>
+      <w:r>
+        <w:rPr>
+          <w:rFonts w:ascii="Times New Roman" w:hAnsi="Times New Roman" w:cs="Times New Roman"/>
+          <w:sz w:val="28"/>
+          <w:szCs w:val="28"/>
+          <w:lang w:val="en-US"/>
+        </w:rPr>
+        <w:t>n</w:t>
+      </w:r>
+      <w:r>
+        <w:rPr>
+          <w:rFonts w:ascii="Times New Roman" w:hAnsi="Times New Roman" w:cs="Times New Roman"/>
+          <w:sz w:val="28"/>
+          <w:szCs w:val="28"/>
+        </w:rPr>
+        <w:t>,</w:t>
+      </w:r>
+      <w:r>
+        <w:rPr>
+          <w:rFonts w:ascii="Times New Roman" w:hAnsi="Times New Roman" w:cs="Times New Roman"/>
+          <w:sz w:val="28"/>
+          <w:szCs w:val="28"/>
+          <w:lang w:val="en-US"/>
+        </w:rPr>
+        <w:t>p</w:t>
+      </w:r>
+      <w:r>
+        <w:rPr>
+          <w:rFonts w:ascii="Times New Roman" w:hAnsi="Times New Roman" w:cs="Times New Roman"/>
+          <w:sz w:val="28"/>
+          <w:szCs w:val="28"/>
+        </w:rPr>
+        <w:t>,</w:t>
+      </w:r>
+      <w:r>
+        <w:rPr>
+          <w:rFonts w:ascii="Times New Roman" w:hAnsi="Times New Roman" w:cs="Times New Roman"/>
+          <w:sz w:val="28"/>
+          <w:szCs w:val="28"/>
+          <w:lang w:val="en-US"/>
+        </w:rPr>
+        <w:t>t</w:t>
+      </w:r>
+      <w:r>
+        <w:rPr>
+          <w:rFonts w:ascii="Times New Roman" w:hAnsi="Times New Roman" w:cs="Times New Roman"/>
+          <w:sz w:val="28"/>
+          <w:szCs w:val="28"/>
+        </w:rPr>
+        <w:tab/>
+      </w:r>
+      <w:r>
+        <w:rPr>
+          <w:rFonts w:ascii="Times New Roman" w:hAnsi="Times New Roman" w:cs="Times New Roman"/>
+          <w:sz w:val="28"/>
+          <w:szCs w:val="28"/>
+        </w:rPr>
+        <w:tab/>
+      </w:r>
+      <w:r>
+        <w:rPr>
+          <w:rFonts w:ascii="Times New Roman" w:hAnsi="Times New Roman" w:cs="Times New Roman"/>
+          <w:sz w:val="28"/>
+          <w:szCs w:val="28"/>
+        </w:rPr>
+        <w:tab/>
+      </w:r>
+      <w:r>
+        <w:rPr>
+          <w:rFonts w:ascii="Times New Roman" w:hAnsi="Times New Roman" w:cs="Times New Roman"/>
+          <w:sz w:val="28"/>
+          <w:szCs w:val="28"/>
+        </w:rPr>
+        <w:tab/>
+        <w:t xml:space="preserve">  </w:t>
+      </w:r>
+      <w:r>
+        <w:rPr>
+          <w:rFonts w:ascii="Times New Roman" w:hAnsi="Times New Roman" w:cs="Times New Roman"/>
+          <w:sz w:val="28"/>
+          <w:szCs w:val="28"/>
+        </w:rPr>
+        <w:tab/>
+        <w:t xml:space="preserve">  </w:t>
+      </w:r>
+      <w:r>
+        <w:rPr>
+          <w:rFonts w:ascii="Times New Roman" w:hAnsi="Times New Roman" w:cs="Times New Roman"/>
+          <w:sz w:val="28"/>
+          <w:szCs w:val="28"/>
+        </w:rPr>
+        <w:t xml:space="preserve">введення </w:t>
+      </w:r>
+      <w:r>
+        <w:rPr>
+          <w:rFonts w:ascii="Times New Roman" w:hAnsi="Times New Roman" w:cs="Times New Roman"/>
+          <w:sz w:val="28"/>
+          <w:szCs w:val="28"/>
+          <w:lang w:val="en-US"/>
+        </w:rPr>
+        <w:t>n</w:t>
+      </w:r>
+      <w:r>
+        <w:rPr>
+          <w:rFonts w:ascii="Times New Roman" w:hAnsi="Times New Roman" w:cs="Times New Roman"/>
+          <w:sz w:val="28"/>
+          <w:szCs w:val="28"/>
+        </w:rPr>
+        <w:t>,</w:t>
+      </w:r>
+      <w:r>
+        <w:rPr>
+          <w:rFonts w:ascii="Times New Roman" w:hAnsi="Times New Roman" w:cs="Times New Roman"/>
+          <w:sz w:val="28"/>
+          <w:szCs w:val="28"/>
+          <w:lang w:val="en-US"/>
+        </w:rPr>
+        <w:t>p</w:t>
+      </w:r>
+      <w:r>
+        <w:rPr>
+          <w:rFonts w:ascii="Times New Roman" w:hAnsi="Times New Roman" w:cs="Times New Roman"/>
+          <w:sz w:val="28"/>
+          <w:szCs w:val="28"/>
+        </w:rPr>
+        <w:t>,</w:t>
+      </w:r>
+      <w:r>
+        <w:rPr>
+          <w:rFonts w:ascii="Times New Roman" w:hAnsi="Times New Roman" w:cs="Times New Roman"/>
+          <w:sz w:val="28"/>
+          <w:szCs w:val="28"/>
+          <w:lang w:val="en-US"/>
+        </w:rPr>
+        <w:t>t</w:t>
+      </w:r>
+    </w:p>
+    <w:p>
+      <w:pPr>
+        <w:spacing w:line="360" w:lineRule="auto"/>
+        <w:jc w:val="both"/>
+        <w:rPr>
+          <w:rFonts w:ascii="Times New Roman" w:hAnsi="Times New Roman" w:cs="Times New Roman"/>
+          <w:sz w:val="28"/>
+          <w:szCs w:val="28"/>
+          <w:lang w:val="ru-RU"/>
+        </w:rPr>
+      </w:pPr>
+      <w:r>
+        <w:rPr>
+          <w:rFonts w:ascii="Times New Roman" w:hAnsi="Times New Roman" w:cs="Times New Roman"/>
+          <w:sz w:val="28"/>
+          <w:szCs w:val="28"/>
+        </w:rPr>
+        <w:t xml:space="preserve">  </w:t>
+      </w:r>
+      <w:r>
+        <w:rPr>
+          <w:rFonts w:ascii="Times New Roman" w:hAnsi="Times New Roman" w:cs="Times New Roman"/>
+          <w:sz w:val="28"/>
+          <w:szCs w:val="28"/>
+          <w:u w:val="single"/>
+        </w:rPr>
+        <w:t xml:space="preserve">обчислення величини доходу </w:t>
+      </w:r>
+      <w:r>
+        <w:rPr>
+          <w:rFonts w:ascii="Times New Roman" w:hAnsi="Times New Roman" w:cs="Times New Roman"/>
+          <w:sz w:val="28"/>
+          <w:szCs w:val="28"/>
+          <w:u w:val="single"/>
+          <w:lang w:val="en-US"/>
+        </w:rPr>
+        <w:t>v</w:t>
+      </w:r>
+      <w:r>
+        <w:rPr>
+          <w:rFonts w:ascii="Times New Roman" w:hAnsi="Times New Roman" w:cs="Times New Roman"/>
+          <w:sz w:val="28"/>
+          <w:szCs w:val="28"/>
+          <w:lang w:val="ru-RU"/>
+        </w:rPr>
+        <w:tab/>
+      </w:r>
+      <w:r>
+        <w:rPr>
+          <w:rFonts w:ascii="Times New Roman" w:hAnsi="Times New Roman" w:cs="Times New Roman"/>
+          <w:sz w:val="28"/>
+          <w:szCs w:val="28"/>
+          <w:lang w:val="ru-RU"/>
+        </w:rPr>
+        <w:tab/>
+        <w:t xml:space="preserve">  </w:t>
+      </w:r>
+      <w:r>
+        <w:rPr>
+          <w:rFonts w:ascii="Times New Roman" w:hAnsi="Times New Roman" w:cs="Times New Roman"/>
+          <w:sz w:val="28"/>
+          <w:szCs w:val="28"/>
+          <w:lang w:val="en-US"/>
+        </w:rPr>
+        <w:t>v</w:t>
+      </w:r>
+      <w:r>
+        <w:rPr>
+          <w:rFonts w:ascii="Times New Roman" w:hAnsi="Times New Roman" w:cs="Times New Roman"/>
+          <w:sz w:val="28"/>
+          <w:szCs w:val="28"/>
+          <w:lang w:val="ru-RU"/>
+        </w:rPr>
+        <w:t>:=(</w:t>
+      </w:r>
+      <w:r>
+        <w:rPr>
+          <w:rFonts w:ascii="Times New Roman" w:hAnsi="Times New Roman" w:cs="Times New Roman"/>
+          <w:sz w:val="28"/>
+          <w:szCs w:val="28"/>
+          <w:lang w:val="en-US"/>
+        </w:rPr>
+        <w:t>n</w:t>
+      </w:r>
+      <w:r>
+        <w:rPr>
+          <w:rFonts w:ascii="Times New Roman" w:hAnsi="Times New Roman" w:cs="Times New Roman"/>
+          <w:sz w:val="28"/>
+          <w:szCs w:val="28"/>
+          <w:lang w:val="ru-RU"/>
+        </w:rPr>
+        <w:t>*</w:t>
+      </w:r>
+      <w:r>
+        <w:rPr>
+          <w:rFonts w:ascii="Times New Roman" w:hAnsi="Times New Roman" w:cs="Times New Roman"/>
+          <w:sz w:val="28"/>
+          <w:szCs w:val="28"/>
+          <w:lang w:val="en-US"/>
+        </w:rPr>
+        <w:t>p</w:t>
+      </w:r>
+      <w:r>
+        <w:rPr>
+          <w:rFonts w:ascii="Times New Roman" w:hAnsi="Times New Roman" w:cs="Times New Roman"/>
+          <w:sz w:val="28"/>
+          <w:szCs w:val="28"/>
+          <w:lang w:val="ru-RU"/>
+        </w:rPr>
+        <w:t>*</w:t>
+      </w:r>
+      <w:r>
+        <w:rPr>
+          <w:rFonts w:ascii="Times New Roman" w:hAnsi="Times New Roman" w:cs="Times New Roman"/>
+          <w:sz w:val="28"/>
+          <w:szCs w:val="28"/>
+          <w:lang w:val="en-US"/>
+        </w:rPr>
+        <w:t>t</w:t>
+      </w:r>
+      <w:r>
+        <w:rPr>
+          <w:rFonts w:ascii="Times New Roman" w:hAnsi="Times New Roman" w:cs="Times New Roman"/>
+          <w:sz w:val="28"/>
+          <w:szCs w:val="28"/>
+          <w:lang w:val="ru-RU"/>
+        </w:rPr>
+        <w:t>)/36500</w:t>
+      </w:r>
+    </w:p>
+    <w:p>
+      <w:pPr>
+        <w:spacing w:line="360" w:lineRule="auto"/>
+        <w:jc w:val="both"/>
+        <w:rPr>
+          <w:rFonts w:ascii="Times New Roman" w:hAnsi="Times New Roman" w:cs="Times New Roman"/>
+          <w:sz w:val="28"/>
+          <w:szCs w:val="28"/>
+          <w:lang w:val="ru-RU"/>
+        </w:rPr>
+      </w:pPr>
+      <w:r>
+        <w:rPr>
+          <w:rFonts w:ascii="Times New Roman" w:hAnsi="Times New Roman" w:cs="Times New Roman"/>
+          <w:sz w:val="28"/>
+          <w:szCs w:val="28"/>
+          <w:lang w:val="ru-RU"/>
+        </w:rPr>
+        <w:t xml:space="preserve">  </w:t>
+      </w:r>
+      <w:r>
+        <w:rPr>
+          <w:rFonts w:ascii="Times New Roman" w:hAnsi="Times New Roman" w:cs="Times New Roman"/>
+          <w:sz w:val="28"/>
+          <w:szCs w:val="28"/>
+        </w:rPr>
+        <w:t xml:space="preserve">виведення </w:t>
+      </w:r>
+      <w:r>
+        <w:rPr>
+          <w:rFonts w:ascii="Times New Roman" w:hAnsi="Times New Roman" w:cs="Times New Roman"/>
+          <w:sz w:val="28"/>
+          <w:szCs w:val="28"/>
+          <w:lang w:val="en-US"/>
+        </w:rPr>
+        <w:t>v</w:t>
+      </w:r>
+      <w:r>
+        <w:rPr>
+          <w:rFonts w:ascii="Times New Roman" w:hAnsi="Times New Roman" w:cs="Times New Roman"/>
+          <w:sz w:val="28"/>
+          <w:szCs w:val="28"/>
+          <w:lang w:val="ru-RU"/>
+        </w:rPr>
+        <w:tab/>
+      </w:r>
+      <w:r>
+        <w:rPr>
+          <w:rFonts w:ascii="Times New Roman" w:hAnsi="Times New Roman" w:cs="Times New Roman"/>
+          <w:sz w:val="28"/>
+          <w:szCs w:val="28"/>
+          <w:lang w:val="ru-RU"/>
+        </w:rPr>
+        <w:tab/>
+      </w:r>
+      <w:r>
+        <w:rPr>
+          <w:rFonts w:ascii="Times New Roman" w:hAnsi="Times New Roman" w:cs="Times New Roman"/>
+          <w:sz w:val="28"/>
+          <w:szCs w:val="28"/>
+          <w:lang w:val="ru-RU"/>
+        </w:rPr>
+        <w:tab/>
+      </w:r>
+      <w:r>
+        <w:rPr>
+          <w:rFonts w:ascii="Times New Roman" w:hAnsi="Times New Roman" w:cs="Times New Roman"/>
+          <w:sz w:val="28"/>
+          <w:szCs w:val="28"/>
+          <w:lang w:val="ru-RU"/>
+        </w:rPr>
+        <w:tab/>
+        <w:t xml:space="preserve">  </w:t>
+      </w:r>
+      <w:r>
+        <w:rPr>
+          <w:rFonts w:ascii="Times New Roman" w:hAnsi="Times New Roman" w:cs="Times New Roman"/>
+          <w:sz w:val="28"/>
+          <w:szCs w:val="28"/>
+          <w:lang w:val="ru-RU"/>
+        </w:rPr>
+        <w:tab/>
+        <w:t xml:space="preserve">  </w:t>
+      </w:r>
+      <w:r>
+        <w:rPr>
+          <w:rFonts w:ascii="Times New Roman" w:hAnsi="Times New Roman" w:cs="Times New Roman"/>
+          <w:sz w:val="28"/>
+          <w:szCs w:val="28"/>
+        </w:rPr>
+        <w:t xml:space="preserve">виведення </w:t>
+      </w:r>
+      <w:r>
+        <w:rPr>
+          <w:rFonts w:ascii="Times New Roman" w:hAnsi="Times New Roman" w:cs="Times New Roman"/>
+          <w:sz w:val="28"/>
+          <w:szCs w:val="28"/>
+          <w:lang w:val="en-US"/>
+        </w:rPr>
+        <w:t>v</w:t>
+      </w:r>
+    </w:p>
+    <w:p>
+      <w:pPr>
+        <w:spacing w:line="360" w:lineRule="auto"/>
+        <w:jc w:val="both"/>
         <w:rPr>
           <w:rFonts w:ascii="Times New Roman" w:hAnsi="Times New Roman" w:cs="Times New Roman"/>
           <w:b/>
           <w:bCs/>
           <w:sz w:val="28"/>
           <w:szCs w:val="28"/>
-        </w:rPr>
-        <w:t>початок</w:t>
-      </w:r>
-      <w:proofErr w:type="spellEnd"/>
-    </w:p>
-    <w:p>
-      <w:pPr>
-        <w:spacing w:line="360" w:lineRule="auto"/>
-        <w:jc w:val="both"/>
-        <w:rPr>
-          <w:rFonts w:ascii="Times New Roman" w:hAnsi="Times New Roman" w:cs="Times New Roman"/>
-          <w:sz w:val="28"/>
-          <w:szCs w:val="28"/>
-        </w:rPr>
-      </w:pPr>
-      <w:r>
-        <w:rPr>
-          <w:rFonts w:ascii="Times New Roman" w:hAnsi="Times New Roman" w:cs="Times New Roman"/>
-          <w:i/>
-          <w:iCs/>
-          <w:sz w:val="28"/>
-          <w:szCs w:val="28"/>
-        </w:rPr>
-        <w:t xml:space="preserve">  </w:t>
-      </w:r>
-      <w:r>
-        <w:rPr>
-          <w:rFonts w:ascii="Times New Roman" w:hAnsi="Times New Roman" w:cs="Times New Roman"/>
-          <w:sz w:val="28"/>
-          <w:szCs w:val="28"/>
-        </w:rPr>
-        <w:t xml:space="preserve">введення </w:t>
-      </w:r>
-      <w:r>
-        <w:rPr>
-          <w:rFonts w:ascii="Times New Roman" w:hAnsi="Times New Roman" w:cs="Times New Roman"/>
-          <w:sz w:val="28"/>
-          <w:szCs w:val="28"/>
-          <w:lang w:val="en-US"/>
-        </w:rPr>
-        <w:t>n</w:t>
-      </w:r>
-      <w:r>
-        <w:rPr>
-          <w:rFonts w:ascii="Times New Roman" w:hAnsi="Times New Roman" w:cs="Times New Roman"/>
-          <w:sz w:val="28"/>
-          <w:szCs w:val="28"/>
-        </w:rPr>
-        <w:t>,</w:t>
-      </w:r>
-      <w:r>
-        <w:rPr>
-          <w:rFonts w:ascii="Times New Roman" w:hAnsi="Times New Roman" w:cs="Times New Roman"/>
-          <w:sz w:val="28"/>
-          <w:szCs w:val="28"/>
-          <w:lang w:val="en-US"/>
-        </w:rPr>
-        <w:t>p</w:t>
-      </w:r>
-      <w:r>
-        <w:rPr>
-          <w:rFonts w:ascii="Times New Roman" w:hAnsi="Times New Roman" w:cs="Times New Roman"/>
-          <w:sz w:val="28"/>
-          <w:szCs w:val="28"/>
-        </w:rPr>
-        <w:t>,</w:t>
-      </w:r>
-      <w:r>
-        <w:rPr>
-          <w:rFonts w:ascii="Times New Roman" w:hAnsi="Times New Roman" w:cs="Times New Roman"/>
-          <w:sz w:val="28"/>
-          <w:szCs w:val="28"/>
-          <w:lang w:val="en-US"/>
-        </w:rPr>
-        <w:t>t</w:t>
-      </w:r>
-      <w:r>
-        <w:rPr>
-          <w:rFonts w:ascii="Times New Roman" w:hAnsi="Times New Roman" w:cs="Times New Roman"/>
-          <w:sz w:val="28"/>
-          <w:szCs w:val="28"/>
-        </w:rPr>
-        <w:tab/>
-      </w:r>
-      <w:r>
-        <w:rPr>
-          <w:rFonts w:ascii="Times New Roman" w:hAnsi="Times New Roman" w:cs="Times New Roman"/>
-          <w:sz w:val="28"/>
-          <w:szCs w:val="28"/>
-        </w:rPr>
-        <w:tab/>
-      </w:r>
-      <w:r>
-        <w:rPr>
-          <w:rFonts w:ascii="Times New Roman" w:hAnsi="Times New Roman" w:cs="Times New Roman"/>
-          <w:sz w:val="28"/>
-          <w:szCs w:val="28"/>
-        </w:rPr>
-        <w:tab/>
-      </w:r>
-      <w:r>
-        <w:rPr>
-          <w:rFonts w:ascii="Times New Roman" w:hAnsi="Times New Roman" w:cs="Times New Roman"/>
-          <w:sz w:val="28"/>
-          <w:szCs w:val="28"/>
-        </w:rPr>
-        <w:tab/>
-        <w:t xml:space="preserve">  </w:t>
-      </w:r>
-      <w:r>
-        <w:rPr>
-          <w:rFonts w:ascii="Times New Roman" w:hAnsi="Times New Roman" w:cs="Times New Roman"/>
-          <w:sz w:val="28"/>
-          <w:szCs w:val="28"/>
-        </w:rPr>
-        <w:tab/>
-        <w:t xml:space="preserve">  </w:t>
-      </w:r>
-      <w:r>
-        <w:rPr>
-          <w:rFonts w:ascii="Times New Roman" w:hAnsi="Times New Roman" w:cs="Times New Roman"/>
-          <w:sz w:val="28"/>
-          <w:szCs w:val="28"/>
-        </w:rPr>
-        <w:t xml:space="preserve">введення </w:t>
-      </w:r>
-      <w:r>
-        <w:rPr>
-          <w:rFonts w:ascii="Times New Roman" w:hAnsi="Times New Roman" w:cs="Times New Roman"/>
-          <w:sz w:val="28"/>
-          <w:szCs w:val="28"/>
-          <w:lang w:val="en-US"/>
-        </w:rPr>
-        <w:t>n</w:t>
-      </w:r>
-      <w:r>
-        <w:rPr>
-          <w:rFonts w:ascii="Times New Roman" w:hAnsi="Times New Roman" w:cs="Times New Roman"/>
-          <w:sz w:val="28"/>
-          <w:szCs w:val="28"/>
-        </w:rPr>
-        <w:t>,</w:t>
-      </w:r>
-      <w:r>
-        <w:rPr>
-          <w:rFonts w:ascii="Times New Roman" w:hAnsi="Times New Roman" w:cs="Times New Roman"/>
-          <w:sz w:val="28"/>
-          <w:szCs w:val="28"/>
-          <w:lang w:val="en-US"/>
-        </w:rPr>
-        <w:t>p</w:t>
-      </w:r>
-      <w:r>
-        <w:rPr>
-          <w:rFonts w:ascii="Times New Roman" w:hAnsi="Times New Roman" w:cs="Times New Roman"/>
-          <w:sz w:val="28"/>
-          <w:szCs w:val="28"/>
-        </w:rPr>
-        <w:t>,</w:t>
-      </w:r>
-      <w:r>
-        <w:rPr>
-          <w:rFonts w:ascii="Times New Roman" w:hAnsi="Times New Roman" w:cs="Times New Roman"/>
-          <w:sz w:val="28"/>
-          <w:szCs w:val="28"/>
-          <w:lang w:val="en-US"/>
-        </w:rPr>
-        <w:t>t</w:t>
-      </w:r>
-    </w:p>
-    <w:p>
-      <w:pPr>
-        <w:spacing w:line="360" w:lineRule="auto"/>
-        <w:jc w:val="both"/>
-        <w:rPr>
-          <w:rFonts w:ascii="Times New Roman" w:hAnsi="Times New Roman" w:cs="Times New Roman"/>
-          <w:sz w:val="28"/>
-          <w:szCs w:val="28"/>
-          <w:lang w:val="ru-RU"/>
-        </w:rPr>
-      </w:pPr>
-      <w:r>
-        <w:rPr>
-          <w:rFonts w:ascii="Times New Roman" w:hAnsi="Times New Roman" w:cs="Times New Roman"/>
-          <w:sz w:val="28"/>
-          <w:szCs w:val="28"/>
-        </w:rPr>
-        <w:t xml:space="preserve">  </w:t>
-      </w:r>
-      <w:r>
-        <w:rPr>
-          <w:rFonts w:ascii="Times New Roman" w:hAnsi="Times New Roman" w:cs="Times New Roman"/>
-          <w:sz w:val="28"/>
-          <w:szCs w:val="28"/>
-          <w:u w:val="single"/>
-        </w:rPr>
-        <w:t xml:space="preserve">обчислення величини доходу </w:t>
-      </w:r>
-      <w:r>
-        <w:rPr>
-          <w:rFonts w:ascii="Times New Roman" w:hAnsi="Times New Roman" w:cs="Times New Roman"/>
-          <w:sz w:val="28"/>
-          <w:szCs w:val="28"/>
-          <w:u w:val="single"/>
-          <w:lang w:val="en-US"/>
-        </w:rPr>
-        <w:t>v</w:t>
-      </w:r>
-      <w:r>
-        <w:rPr>
-          <w:rFonts w:ascii="Times New Roman" w:hAnsi="Times New Roman" w:cs="Times New Roman"/>
-          <w:sz w:val="28"/>
-          <w:szCs w:val="28"/>
-          <w:lang w:val="ru-RU"/>
-        </w:rPr>
-        <w:tab/>
-      </w:r>
-      <w:r>
-        <w:rPr>
-          <w:rFonts w:ascii="Times New Roman" w:hAnsi="Times New Roman" w:cs="Times New Roman"/>
-          <w:sz w:val="28"/>
-          <w:szCs w:val="28"/>
-          <w:lang w:val="ru-RU"/>
-        </w:rPr>
-        <w:tab/>
-        <w:t xml:space="preserve">  </w:t>
-      </w:r>
-      <w:proofErr w:type="spellStart"/>
-      <w:r>
-        <w:rPr>
-          <w:rFonts w:ascii="Times New Roman" w:hAnsi="Times New Roman" w:cs="Times New Roman"/>
-          <w:sz w:val="28"/>
-          <w:szCs w:val="28"/>
-          <w:lang w:val="en-US"/>
-        </w:rPr>
-        <w:t>v</w:t>
-      </w:r>
-      <w:proofErr w:type="spellEnd"/>
-      <w:r>
-        <w:rPr>
-          <w:rFonts w:ascii="Times New Roman" w:hAnsi="Times New Roman" w:cs="Times New Roman"/>
-          <w:sz w:val="28"/>
-          <w:szCs w:val="28"/>
-          <w:lang w:val="ru-RU"/>
-        </w:rPr>
-        <w:t>:=(</w:t>
-      </w:r>
-      <w:r>
-        <w:rPr>
-          <w:rFonts w:ascii="Times New Roman" w:hAnsi="Times New Roman" w:cs="Times New Roman"/>
-          <w:sz w:val="28"/>
-          <w:szCs w:val="28"/>
-          <w:lang w:val="en-US"/>
-        </w:rPr>
-        <w:t>n</w:t>
-      </w:r>
-      <w:r>
-        <w:rPr>
-          <w:rFonts w:ascii="Times New Roman" w:hAnsi="Times New Roman" w:cs="Times New Roman"/>
-          <w:sz w:val="28"/>
-          <w:szCs w:val="28"/>
-          <w:lang w:val="ru-RU"/>
-        </w:rPr>
-        <w:t>*</w:t>
-      </w:r>
-      <w:r>
-        <w:rPr>
-          <w:rFonts w:ascii="Times New Roman" w:hAnsi="Times New Roman" w:cs="Times New Roman"/>
-          <w:sz w:val="28"/>
-          <w:szCs w:val="28"/>
-          <w:lang w:val="en-US"/>
-        </w:rPr>
-        <w:t>p</w:t>
-      </w:r>
-      <w:r>
-        <w:rPr>
-          <w:rFonts w:ascii="Times New Roman" w:hAnsi="Times New Roman" w:cs="Times New Roman"/>
-          <w:sz w:val="28"/>
-          <w:szCs w:val="28"/>
-          <w:lang w:val="ru-RU"/>
-        </w:rPr>
-        <w:t>*</w:t>
-      </w:r>
-      <w:r>
-        <w:rPr>
-          <w:rFonts w:ascii="Times New Roman" w:hAnsi="Times New Roman" w:cs="Times New Roman"/>
-          <w:sz w:val="28"/>
-          <w:szCs w:val="28"/>
-          <w:lang w:val="en-US"/>
-        </w:rPr>
-        <w:t>t</w:t>
-      </w:r>
-      <w:r>
-        <w:rPr>
-          <w:rFonts w:ascii="Times New Roman" w:hAnsi="Times New Roman" w:cs="Times New Roman"/>
-          <w:sz w:val="28"/>
-          <w:szCs w:val="28"/>
-          <w:lang w:val="ru-RU"/>
-        </w:rPr>
-        <w:t>)/36500</w:t>
-      </w:r>
-    </w:p>
-    <w:p>
-      <w:pPr>
-        <w:spacing w:line="360" w:lineRule="auto"/>
-        <w:jc w:val="both"/>
-        <w:rPr>
-          <w:rFonts w:ascii="Times New Roman" w:hAnsi="Times New Roman" w:cs="Times New Roman"/>
-          <w:sz w:val="28"/>
-          <w:szCs w:val="28"/>
-          <w:lang w:val="ru-RU"/>
-        </w:rPr>
-      </w:pPr>
-      <w:r>
-        <w:rPr>
-          <w:rFonts w:ascii="Times New Roman" w:hAnsi="Times New Roman" w:cs="Times New Roman"/>
-          <w:sz w:val="28"/>
-          <w:szCs w:val="28"/>
-          <w:lang w:val="ru-RU"/>
-        </w:rPr>
-        <w:t xml:space="preserve">  </w:t>
-      </w:r>
-      <w:r>
-        <w:rPr>
-          <w:rFonts w:ascii="Times New Roman" w:hAnsi="Times New Roman" w:cs="Times New Roman"/>
-          <w:sz w:val="28"/>
-          <w:szCs w:val="28"/>
-        </w:rPr>
-        <w:t xml:space="preserve">виведення </w:t>
-      </w:r>
-      <w:r>
-        <w:rPr>
-          <w:rFonts w:ascii="Times New Roman" w:hAnsi="Times New Roman" w:cs="Times New Roman"/>
-          <w:sz w:val="28"/>
-          <w:szCs w:val="28"/>
-          <w:lang w:val="en-US"/>
-        </w:rPr>
-        <w:t>v</w:t>
-      </w:r>
-      <w:r>
-        <w:rPr>
-          <w:rFonts w:ascii="Times New Roman" w:hAnsi="Times New Roman" w:cs="Times New Roman"/>
-          <w:sz w:val="28"/>
-          <w:szCs w:val="28"/>
-          <w:lang w:val="ru-RU"/>
-        </w:rPr>
-        <w:tab/>
-      </w:r>
-      <w:r>
-        <w:rPr>
-          <w:rFonts w:ascii="Times New Roman" w:hAnsi="Times New Roman" w:cs="Times New Roman"/>
-          <w:sz w:val="28"/>
-          <w:szCs w:val="28"/>
-          <w:lang w:val="ru-RU"/>
-        </w:rPr>
-        <w:tab/>
-      </w:r>
-      <w:r>
-        <w:rPr>
-          <w:rFonts w:ascii="Times New Roman" w:hAnsi="Times New Roman" w:cs="Times New Roman"/>
-          <w:sz w:val="28"/>
-          <w:szCs w:val="28"/>
-          <w:lang w:val="ru-RU"/>
-        </w:rPr>
-        <w:tab/>
-      </w:r>
-      <w:r>
-        <w:rPr>
-          <w:rFonts w:ascii="Times New Roman" w:hAnsi="Times New Roman" w:cs="Times New Roman"/>
-          <w:sz w:val="28"/>
-          <w:szCs w:val="28"/>
-          <w:lang w:val="ru-RU"/>
-        </w:rPr>
-        <w:tab/>
-        <w:t xml:space="preserve">  </w:t>
-      </w:r>
-      <w:r>
-        <w:rPr>
-          <w:rFonts w:ascii="Times New Roman" w:hAnsi="Times New Roman" w:cs="Times New Roman"/>
-          <w:sz w:val="28"/>
-          <w:szCs w:val="28"/>
-          <w:lang w:val="ru-RU"/>
-        </w:rPr>
-        <w:tab/>
-        <w:t xml:space="preserve">  </w:t>
-      </w:r>
-      <w:r>
-        <w:rPr>
-          <w:rFonts w:ascii="Times New Roman" w:hAnsi="Times New Roman" w:cs="Times New Roman"/>
-          <w:sz w:val="28"/>
-          <w:szCs w:val="28"/>
-        </w:rPr>
-        <w:t xml:space="preserve">виведення </w:t>
-      </w:r>
-      <w:r>
-        <w:rPr>
-          <w:rFonts w:ascii="Times New Roman" w:hAnsi="Times New Roman" w:cs="Times New Roman"/>
-          <w:sz w:val="28"/>
-          <w:szCs w:val="28"/>
-          <w:lang w:val="en-US"/>
-        </w:rPr>
-        <w:t>v</w:t>
-      </w:r>
-    </w:p>
-    <w:p>
-      <w:pPr>
-        <w:spacing w:line="360" w:lineRule="auto"/>
-        <w:jc w:val="both"/>
+          <w:lang w:val="ru-RU"/>
+        </w:rPr>
+      </w:pPr>
+      <w:r>
         <w:rPr>
           <w:rFonts w:ascii="Times New Roman" w:hAnsi="Times New Roman" w:cs="Times New Roman"/>
           <w:b/>
           <w:bCs/>
           <w:sz w:val="28"/>
           <w:szCs w:val="28"/>
-          <w:lang w:val="ru-RU"/>
-        </w:rPr>
-      </w:pPr>
+        </w:rPr>
+        <w:t>кінець</w:t>
+      </w:r>
       <w:r>
         <w:rPr>
           <w:rFonts w:ascii="Times New Roman" w:hAnsi="Times New Roman" w:cs="Times New Roman"/>
@@ -2723,7 +2247,7 @@
           <w:sz w:val="28"/>
           <w:szCs w:val="28"/>
         </w:rPr>
-        <w:t>кінець</w:t>
+        <w:tab/>
       </w:r>
       <w:r>
         <w:rPr>
@@ -2774,29 +2298,8 @@
           <w:szCs w:val="28"/>
         </w:rPr>
         <w:tab/>
-      </w:r>
-      <w:r>
-        <w:rPr>
-          <w:rFonts w:ascii="Times New Roman" w:hAnsi="Times New Roman" w:cs="Times New Roman"/>
-          <w:b/>
-          <w:bCs/>
-          <w:sz w:val="28"/>
-          <w:szCs w:val="28"/>
-        </w:rPr>
-        <w:tab/>
-      </w:r>
-      <w:proofErr w:type="spellStart"/>
-      <w:r>
-        <w:rPr>
-          <w:rFonts w:ascii="Times New Roman" w:hAnsi="Times New Roman" w:cs="Times New Roman"/>
-          <w:b/>
-          <w:bCs/>
-          <w:sz w:val="28"/>
-          <w:szCs w:val="28"/>
-        </w:rPr>
         <w:t>кінець</w:t>
       </w:r>
-      <w:proofErr w:type="spellEnd"/>
     </w:p>
     <w:p>
       <w:pPr>
@@ -3044,7 +2547,17 @@
           <w:sz w:val="28"/>
           <w:szCs w:val="28"/>
         </w:rPr>
-        <w:t xml:space="preserve">Перевірка алгоритму. </w:t>
+        <w:t>Випробування</w:t>
+      </w:r>
+      <w:r>
+        <w:rPr>
+          <w:rFonts w:ascii="Times New Roman" w:hAnsi="Times New Roman" w:cs="Times New Roman"/>
+          <w:b/>
+          <w:bCs/>
+          <w:sz w:val="28"/>
+          <w:szCs w:val="28"/>
+        </w:rPr>
+        <w:t xml:space="preserve"> алгоритму. </w:t>
       </w:r>
       <w:r>
         <w:rPr>

--- a/ASD/Laboratorna_1/ЛР1_АСД.docx
+++ b/ASD/Laboratorna_1/ЛР1_АСД.docx
@@ -33,15 +33,117 @@
           <w:lang w:val="ru-RU"/>
         </w:rPr>
       </w:pPr>
-      <w:r>
-        <w:rPr>
-          <w:rFonts w:ascii="Times New Roman" w:hAnsi="Times New Roman" w:cs="Times New Roman"/>
-          <w:sz w:val="28"/>
-          <w:szCs w:val="28"/>
-          <w:lang w:val="ru-RU"/>
-        </w:rPr>
-        <w:t>Національний технічний університет України «Київський політехнічний</w:t>
-      </w:r>
+      <w:proofErr w:type="spellStart"/>
+      <w:r>
+        <w:rPr>
+          <w:rFonts w:ascii="Times New Roman" w:hAnsi="Times New Roman" w:cs="Times New Roman"/>
+          <w:sz w:val="28"/>
+          <w:szCs w:val="28"/>
+          <w:lang w:val="ru-RU"/>
+        </w:rPr>
+        <w:t>Національний</w:t>
+      </w:r>
+      <w:proofErr w:type="spellEnd"/>
+      <w:r>
+        <w:rPr>
+          <w:rFonts w:ascii="Times New Roman" w:hAnsi="Times New Roman" w:cs="Times New Roman"/>
+          <w:sz w:val="28"/>
+          <w:szCs w:val="28"/>
+          <w:lang w:val="ru-RU"/>
+        </w:rPr>
+        <w:t xml:space="preserve"> </w:t>
+      </w:r>
+      <w:proofErr w:type="spellStart"/>
+      <w:r>
+        <w:rPr>
+          <w:rFonts w:ascii="Times New Roman" w:hAnsi="Times New Roman" w:cs="Times New Roman"/>
+          <w:sz w:val="28"/>
+          <w:szCs w:val="28"/>
+          <w:lang w:val="ru-RU"/>
+        </w:rPr>
+        <w:t>технічний</w:t>
+      </w:r>
+      <w:proofErr w:type="spellEnd"/>
+      <w:r>
+        <w:rPr>
+          <w:rFonts w:ascii="Times New Roman" w:hAnsi="Times New Roman" w:cs="Times New Roman"/>
+          <w:sz w:val="28"/>
+          <w:szCs w:val="28"/>
+          <w:lang w:val="ru-RU"/>
+        </w:rPr>
+        <w:t xml:space="preserve"> </w:t>
+      </w:r>
+      <w:proofErr w:type="spellStart"/>
+      <w:r>
+        <w:rPr>
+          <w:rFonts w:ascii="Times New Roman" w:hAnsi="Times New Roman" w:cs="Times New Roman"/>
+          <w:sz w:val="28"/>
+          <w:szCs w:val="28"/>
+          <w:lang w:val="ru-RU"/>
+        </w:rPr>
+        <w:t>університет</w:t>
+      </w:r>
+      <w:proofErr w:type="spellEnd"/>
+      <w:r>
+        <w:rPr>
+          <w:rFonts w:ascii="Times New Roman" w:hAnsi="Times New Roman" w:cs="Times New Roman"/>
+          <w:sz w:val="28"/>
+          <w:szCs w:val="28"/>
+          <w:lang w:val="ru-RU"/>
+        </w:rPr>
+        <w:t xml:space="preserve"> </w:t>
+      </w:r>
+      <w:proofErr w:type="spellStart"/>
+      <w:r>
+        <w:rPr>
+          <w:rFonts w:ascii="Times New Roman" w:hAnsi="Times New Roman" w:cs="Times New Roman"/>
+          <w:sz w:val="28"/>
+          <w:szCs w:val="28"/>
+          <w:lang w:val="ru-RU"/>
+        </w:rPr>
+        <w:t>України</w:t>
+      </w:r>
+      <w:proofErr w:type="spellEnd"/>
+      <w:r>
+        <w:rPr>
+          <w:rFonts w:ascii="Times New Roman" w:hAnsi="Times New Roman" w:cs="Times New Roman"/>
+          <w:sz w:val="28"/>
+          <w:szCs w:val="28"/>
+          <w:lang w:val="ru-RU"/>
+        </w:rPr>
+        <w:t xml:space="preserve"> «</w:t>
+      </w:r>
+      <w:proofErr w:type="spellStart"/>
+      <w:r>
+        <w:rPr>
+          <w:rFonts w:ascii="Times New Roman" w:hAnsi="Times New Roman" w:cs="Times New Roman"/>
+          <w:sz w:val="28"/>
+          <w:szCs w:val="28"/>
+          <w:lang w:val="ru-RU"/>
+        </w:rPr>
+        <w:t>Київський</w:t>
+      </w:r>
+      <w:proofErr w:type="spellEnd"/>
+      <w:r>
+        <w:rPr>
+          <w:rFonts w:ascii="Times New Roman" w:hAnsi="Times New Roman" w:cs="Times New Roman"/>
+          <w:sz w:val="28"/>
+          <w:szCs w:val="28"/>
+          <w:lang w:val="ru-RU"/>
+        </w:rPr>
+        <w:t xml:space="preserve"> </w:t>
+      </w:r>
+      <w:proofErr w:type="spellStart"/>
+      <w:r>
+        <w:rPr>
+          <w:rFonts w:ascii="Times New Roman" w:hAnsi="Times New Roman" w:cs="Times New Roman"/>
+          <w:sz w:val="28"/>
+          <w:szCs w:val="28"/>
+          <w:lang w:val="ru-RU"/>
+        </w:rPr>
+        <w:t>політехнічний</w:t>
+      </w:r>
+      <w:proofErr w:type="spellEnd"/>
     </w:p>
     <w:p>
       <w:pPr>
@@ -54,14 +156,85 @@
           <w:lang w:val="ru-RU"/>
         </w:rPr>
       </w:pPr>
-      <w:r>
-        <w:rPr>
-          <w:rFonts w:ascii="Times New Roman" w:hAnsi="Times New Roman" w:cs="Times New Roman"/>
-          <w:sz w:val="28"/>
-          <w:szCs w:val="28"/>
-          <w:lang w:val="ru-RU"/>
-        </w:rPr>
-        <w:t>інститут імені Ігоря Сікорського"</w:t>
+      <w:proofErr w:type="spellStart"/>
+      <w:r>
+        <w:rPr>
+          <w:rFonts w:ascii="Times New Roman" w:hAnsi="Times New Roman" w:cs="Times New Roman"/>
+          <w:sz w:val="28"/>
+          <w:szCs w:val="28"/>
+          <w:lang w:val="ru-RU"/>
+        </w:rPr>
+        <w:t>інститут</w:t>
+      </w:r>
+      <w:proofErr w:type="spellEnd"/>
+      <w:r>
+        <w:rPr>
+          <w:rFonts w:ascii="Times New Roman" w:hAnsi="Times New Roman" w:cs="Times New Roman"/>
+          <w:sz w:val="28"/>
+          <w:szCs w:val="28"/>
+          <w:lang w:val="ru-RU"/>
+        </w:rPr>
+        <w:t xml:space="preserve"> </w:t>
+      </w:r>
+      <w:proofErr w:type="spellStart"/>
+      <w:r>
+        <w:rPr>
+          <w:rFonts w:ascii="Times New Roman" w:hAnsi="Times New Roman" w:cs="Times New Roman"/>
+          <w:sz w:val="28"/>
+          <w:szCs w:val="28"/>
+          <w:lang w:val="ru-RU"/>
+        </w:rPr>
+        <w:t>імені</w:t>
+      </w:r>
+      <w:proofErr w:type="spellEnd"/>
+      <w:r>
+        <w:rPr>
+          <w:rFonts w:ascii="Times New Roman" w:hAnsi="Times New Roman" w:cs="Times New Roman"/>
+          <w:sz w:val="28"/>
+          <w:szCs w:val="28"/>
+          <w:lang w:val="ru-RU"/>
+        </w:rPr>
+        <w:t xml:space="preserve"> </w:t>
+      </w:r>
+      <w:proofErr w:type="spellStart"/>
+      <w:r>
+        <w:rPr>
+          <w:rFonts w:ascii="Times New Roman" w:hAnsi="Times New Roman" w:cs="Times New Roman"/>
+          <w:sz w:val="28"/>
+          <w:szCs w:val="28"/>
+          <w:lang w:val="ru-RU"/>
+        </w:rPr>
+        <w:t>Ігоря</w:t>
+      </w:r>
+      <w:proofErr w:type="spellEnd"/>
+      <w:r>
+        <w:rPr>
+          <w:rFonts w:ascii="Times New Roman" w:hAnsi="Times New Roman" w:cs="Times New Roman"/>
+          <w:sz w:val="28"/>
+          <w:szCs w:val="28"/>
+          <w:lang w:val="ru-RU"/>
+        </w:rPr>
+        <w:t xml:space="preserve"> </w:t>
+      </w:r>
+      <w:proofErr w:type="spellStart"/>
+      <w:r>
+        <w:rPr>
+          <w:rFonts w:ascii="Times New Roman" w:hAnsi="Times New Roman" w:cs="Times New Roman"/>
+          <w:sz w:val="28"/>
+          <w:szCs w:val="28"/>
+          <w:lang w:val="ru-RU"/>
+        </w:rPr>
+        <w:t>Сікорського</w:t>
+      </w:r>
+      <w:proofErr w:type="spellEnd"/>
+      <w:r>
+        <w:rPr>
+          <w:rFonts w:ascii="Times New Roman" w:hAnsi="Times New Roman" w:cs="Times New Roman"/>
+          <w:sz w:val="28"/>
+          <w:szCs w:val="28"/>
+          <w:lang w:val="ru-RU"/>
+        </w:rPr>
+        <w:t>"</w:t>
       </w:r>
     </w:p>
     <w:p>
@@ -82,8 +255,59 @@
           <w:szCs w:val="28"/>
           <w:lang w:val="ru-RU"/>
         </w:rPr>
-        <w:t>Факультет інформатики та обчислювальної техніки</w:t>
-      </w:r>
+        <w:t xml:space="preserve">Факультет </w:t>
+      </w:r>
+      <w:proofErr w:type="spellStart"/>
+      <w:r>
+        <w:rPr>
+          <w:rFonts w:ascii="Times New Roman" w:hAnsi="Times New Roman" w:cs="Times New Roman"/>
+          <w:sz w:val="28"/>
+          <w:szCs w:val="28"/>
+          <w:lang w:val="ru-RU"/>
+        </w:rPr>
+        <w:t>інформатики</w:t>
+      </w:r>
+      <w:proofErr w:type="spellEnd"/>
+      <w:r>
+        <w:rPr>
+          <w:rFonts w:ascii="Times New Roman" w:hAnsi="Times New Roman" w:cs="Times New Roman"/>
+          <w:sz w:val="28"/>
+          <w:szCs w:val="28"/>
+          <w:lang w:val="ru-RU"/>
+        </w:rPr>
+        <w:t xml:space="preserve"> та </w:t>
+      </w:r>
+      <w:proofErr w:type="spellStart"/>
+      <w:r>
+        <w:rPr>
+          <w:rFonts w:ascii="Times New Roman" w:hAnsi="Times New Roman" w:cs="Times New Roman"/>
+          <w:sz w:val="28"/>
+          <w:szCs w:val="28"/>
+          <w:lang w:val="ru-RU"/>
+        </w:rPr>
+        <w:t>обчислювальної</w:t>
+      </w:r>
+      <w:proofErr w:type="spellEnd"/>
+      <w:r>
+        <w:rPr>
+          <w:rFonts w:ascii="Times New Roman" w:hAnsi="Times New Roman" w:cs="Times New Roman"/>
+          <w:sz w:val="28"/>
+          <w:szCs w:val="28"/>
+          <w:lang w:val="ru-RU"/>
+        </w:rPr>
+        <w:t xml:space="preserve"> </w:t>
+      </w:r>
+      <w:proofErr w:type="spellStart"/>
+      <w:r>
+        <w:rPr>
+          <w:rFonts w:ascii="Times New Roman" w:hAnsi="Times New Roman" w:cs="Times New Roman"/>
+          <w:sz w:val="28"/>
+          <w:szCs w:val="28"/>
+          <w:lang w:val="ru-RU"/>
+        </w:rPr>
+        <w:t>техніки</w:t>
+      </w:r>
+      <w:proofErr w:type="spellEnd"/>
     </w:p>
     <w:p>
       <w:pPr>
@@ -108,6 +332,7 @@
           <w:lang w:val="ru-RU"/>
         </w:rPr>
       </w:pPr>
+      <w:proofErr w:type="spellStart"/>
       <w:r>
         <w:rPr>
           <w:rFonts w:ascii="Times New Roman" w:hAnsi="Times New Roman" w:cs="Times New Roman"/>
@@ -133,8 +358,69 @@
           <w:szCs w:val="28"/>
           <w:lang w:val="ru-RU"/>
         </w:rPr>
-        <w:t>едра інформатики та програмної інженерії</w:t>
-      </w:r>
+        <w:t>едра</w:t>
+      </w:r>
+      <w:proofErr w:type="spellEnd"/>
+      <w:r>
+        <w:rPr>
+          <w:rFonts w:ascii="Times New Roman" w:hAnsi="Times New Roman" w:cs="Times New Roman"/>
+          <w:sz w:val="28"/>
+          <w:szCs w:val="28"/>
+          <w:lang w:val="ru-RU"/>
+        </w:rPr>
+        <w:t xml:space="preserve"> </w:t>
+      </w:r>
+      <w:proofErr w:type="spellStart"/>
+      <w:r>
+        <w:rPr>
+          <w:rFonts w:ascii="Times New Roman" w:hAnsi="Times New Roman" w:cs="Times New Roman"/>
+          <w:sz w:val="28"/>
+          <w:szCs w:val="28"/>
+          <w:lang w:val="ru-RU"/>
+        </w:rPr>
+        <w:t>інформатики</w:t>
+      </w:r>
+      <w:proofErr w:type="spellEnd"/>
+      <w:r>
+        <w:rPr>
+          <w:rFonts w:ascii="Times New Roman" w:hAnsi="Times New Roman" w:cs="Times New Roman"/>
+          <w:sz w:val="28"/>
+          <w:szCs w:val="28"/>
+          <w:lang w:val="ru-RU"/>
+        </w:rPr>
+        <w:t xml:space="preserve"> та </w:t>
+      </w:r>
+      <w:proofErr w:type="spellStart"/>
+      <w:r>
+        <w:rPr>
+          <w:rFonts w:ascii="Times New Roman" w:hAnsi="Times New Roman" w:cs="Times New Roman"/>
+          <w:sz w:val="28"/>
+          <w:szCs w:val="28"/>
+          <w:lang w:val="ru-RU"/>
+        </w:rPr>
+        <w:t>програмної</w:t>
+      </w:r>
+      <w:proofErr w:type="spellEnd"/>
+      <w:r>
+        <w:rPr>
+          <w:rFonts w:ascii="Times New Roman" w:hAnsi="Times New Roman" w:cs="Times New Roman"/>
+          <w:sz w:val="28"/>
+          <w:szCs w:val="28"/>
+          <w:lang w:val="ru-RU"/>
+        </w:rPr>
+        <w:t xml:space="preserve"> </w:t>
+      </w:r>
+      <w:proofErr w:type="spellStart"/>
+      <w:r>
+        <w:rPr>
+          <w:rFonts w:ascii="Times New Roman" w:hAnsi="Times New Roman" w:cs="Times New Roman"/>
+          <w:sz w:val="28"/>
+          <w:szCs w:val="28"/>
+          <w:lang w:val="ru-RU"/>
+        </w:rPr>
+        <w:t>інженерії</w:t>
+      </w:r>
+      <w:proofErr w:type="spellEnd"/>
     </w:p>
     <w:p>
       <w:pPr>
@@ -371,7 +657,7 @@
           <w:szCs w:val="28"/>
           <w:lang w:val="ru-RU"/>
         </w:rPr>
-        <w:t xml:space="preserve">                                                          </w:t>
+        <w:t xml:space="preserve">                                                         </w:t>
       </w:r>
     </w:p>
     <w:p>
@@ -688,6 +974,7 @@
                 <w:lang w:val="ru-RU"/>
               </w:rPr>
             </w:pPr>
+            <w:proofErr w:type="spellStart"/>
             <w:r>
               <w:rPr>
                 <w:rFonts w:ascii="Times New Roman" w:hAnsi="Times New Roman" w:cs="Times New Roman"/>
@@ -697,6 +984,7 @@
               </w:rPr>
               <w:t>Змінна</w:t>
             </w:r>
+            <w:proofErr w:type="spellEnd"/>
           </w:p>
         </w:tc>
         <w:tc>
@@ -742,6 +1030,7 @@
                 <w:lang w:val="ru-RU"/>
               </w:rPr>
             </w:pPr>
+            <w:proofErr w:type="spellStart"/>
             <w:r>
               <w:rPr>
                 <w:rFonts w:ascii="Times New Roman" w:hAnsi="Times New Roman" w:cs="Times New Roman"/>
@@ -751,6 +1040,7 @@
               </w:rPr>
               <w:t>Ім'я</w:t>
             </w:r>
+            <w:proofErr w:type="spellEnd"/>
           </w:p>
         </w:tc>
         <w:tc>
@@ -822,6 +1112,7 @@
                 <w:lang w:val="ru-RU"/>
               </w:rPr>
             </w:pPr>
+            <w:proofErr w:type="spellStart"/>
             <w:r>
               <w:rPr>
                 <w:rFonts w:ascii="Times New Roman" w:hAnsi="Times New Roman" w:cs="Times New Roman"/>
@@ -831,6 +1122,7 @@
               </w:rPr>
               <w:t>Дійсний</w:t>
             </w:r>
+            <w:proofErr w:type="spellEnd"/>
           </w:p>
         </w:tc>
         <w:tc>
@@ -900,6 +1192,7 @@
                 <w:lang w:val="ru-RU"/>
               </w:rPr>
             </w:pPr>
+            <w:proofErr w:type="spellStart"/>
             <w:r>
               <w:rPr>
                 <w:rFonts w:ascii="Times New Roman" w:hAnsi="Times New Roman" w:cs="Times New Roman"/>
@@ -907,7 +1200,17 @@
                 <w:szCs w:val="28"/>
                 <w:lang w:val="ru-RU"/>
               </w:rPr>
-              <w:t>Відсоткова ставка</w:t>
+              <w:t>Відсоткова</w:t>
+            </w:r>
+            <w:proofErr w:type="spellEnd"/>
+            <w:r>
+              <w:rPr>
+                <w:rFonts w:ascii="Times New Roman" w:hAnsi="Times New Roman" w:cs="Times New Roman"/>
+                <w:sz w:val="28"/>
+                <w:szCs w:val="28"/>
+                <w:lang w:val="ru-RU"/>
+              </w:rPr>
+              <w:t xml:space="preserve"> ставка</w:t>
             </w:r>
           </w:p>
         </w:tc>
@@ -926,6 +1229,7 @@
                 <w:lang w:val="ru-RU"/>
               </w:rPr>
             </w:pPr>
+            <w:proofErr w:type="spellStart"/>
             <w:r>
               <w:rPr>
                 <w:rFonts w:ascii="Times New Roman" w:hAnsi="Times New Roman" w:cs="Times New Roman"/>
@@ -935,6 +1239,7 @@
               </w:rPr>
               <w:t>Дійсний</w:t>
             </w:r>
+            <w:proofErr w:type="spellEnd"/>
           </w:p>
         </w:tc>
         <w:tc>
@@ -978,6 +1283,7 @@
                 <w:lang w:val="ru-RU"/>
               </w:rPr>
             </w:pPr>
+            <w:proofErr w:type="spellStart"/>
             <w:r>
               <w:rPr>
                 <w:rFonts w:ascii="Times New Roman" w:hAnsi="Times New Roman" w:cs="Times New Roman"/>
@@ -985,8 +1291,29 @@
                 <w:szCs w:val="28"/>
                 <w:lang w:val="ru-RU"/>
               </w:rPr>
-              <w:t>Початкове дане</w:t>
+              <w:t>Початкове</w:t>
             </w:r>
+            <w:proofErr w:type="spellEnd"/>
+            <w:r>
+              <w:rPr>
+                <w:rFonts w:ascii="Times New Roman" w:hAnsi="Times New Roman" w:cs="Times New Roman"/>
+                <w:sz w:val="28"/>
+                <w:szCs w:val="28"/>
+                <w:lang w:val="ru-RU"/>
+              </w:rPr>
+              <w:t xml:space="preserve"> </w:t>
+            </w:r>
+            <w:proofErr w:type="spellStart"/>
+            <w:r>
+              <w:rPr>
+                <w:rFonts w:ascii="Times New Roman" w:hAnsi="Times New Roman" w:cs="Times New Roman"/>
+                <w:sz w:val="28"/>
+                <w:szCs w:val="28"/>
+                <w:lang w:val="ru-RU"/>
+              </w:rPr>
+              <w:t>дане</w:t>
+            </w:r>
+            <w:proofErr w:type="spellEnd"/>
           </w:p>
         </w:tc>
       </w:tr>
@@ -1006,6 +1333,7 @@
                 <w:lang w:val="ru-RU"/>
               </w:rPr>
             </w:pPr>
+            <w:proofErr w:type="spellStart"/>
             <w:r>
               <w:rPr>
                 <w:rFonts w:ascii="Times New Roman" w:hAnsi="Times New Roman" w:cs="Times New Roman"/>
@@ -1013,8 +1341,29 @@
                 <w:szCs w:val="28"/>
                 <w:lang w:val="ru-RU"/>
               </w:rPr>
-              <w:t>Кількість днів</w:t>
+              <w:t>Кількість</w:t>
             </w:r>
+            <w:proofErr w:type="spellEnd"/>
+            <w:r>
+              <w:rPr>
+                <w:rFonts w:ascii="Times New Roman" w:hAnsi="Times New Roman" w:cs="Times New Roman"/>
+                <w:sz w:val="28"/>
+                <w:szCs w:val="28"/>
+                <w:lang w:val="ru-RU"/>
+              </w:rPr>
+              <w:t xml:space="preserve"> </w:t>
+            </w:r>
+            <w:proofErr w:type="spellStart"/>
+            <w:r>
+              <w:rPr>
+                <w:rFonts w:ascii="Times New Roman" w:hAnsi="Times New Roman" w:cs="Times New Roman"/>
+                <w:sz w:val="28"/>
+                <w:szCs w:val="28"/>
+                <w:lang w:val="ru-RU"/>
+              </w:rPr>
+              <w:t>днів</w:t>
+            </w:r>
+            <w:proofErr w:type="spellEnd"/>
           </w:p>
         </w:tc>
         <w:tc>
@@ -1032,6 +1381,7 @@
                 <w:lang w:val="ru-RU"/>
               </w:rPr>
             </w:pPr>
+            <w:proofErr w:type="spellStart"/>
             <w:r>
               <w:rPr>
                 <w:rFonts w:ascii="Times New Roman" w:hAnsi="Times New Roman" w:cs="Times New Roman"/>
@@ -1041,6 +1391,7 @@
               </w:rPr>
               <w:t>Цілий</w:t>
             </w:r>
+            <w:proofErr w:type="spellEnd"/>
           </w:p>
         </w:tc>
         <w:tc>
@@ -1084,6 +1435,7 @@
                 <w:lang w:val="ru-RU"/>
               </w:rPr>
             </w:pPr>
+            <w:proofErr w:type="spellStart"/>
             <w:r>
               <w:rPr>
                 <w:rFonts w:ascii="Times New Roman" w:hAnsi="Times New Roman" w:cs="Times New Roman"/>
@@ -1091,8 +1443,29 @@
                 <w:szCs w:val="28"/>
                 <w:lang w:val="ru-RU"/>
               </w:rPr>
-              <w:t>Початкове дане</w:t>
+              <w:t>Початкове</w:t>
             </w:r>
+            <w:proofErr w:type="spellEnd"/>
+            <w:r>
+              <w:rPr>
+                <w:rFonts w:ascii="Times New Roman" w:hAnsi="Times New Roman" w:cs="Times New Roman"/>
+                <w:sz w:val="28"/>
+                <w:szCs w:val="28"/>
+                <w:lang w:val="ru-RU"/>
+              </w:rPr>
+              <w:t xml:space="preserve"> </w:t>
+            </w:r>
+            <w:proofErr w:type="spellStart"/>
+            <w:r>
+              <w:rPr>
+                <w:rFonts w:ascii="Times New Roman" w:hAnsi="Times New Roman" w:cs="Times New Roman"/>
+                <w:sz w:val="28"/>
+                <w:szCs w:val="28"/>
+                <w:lang w:val="ru-RU"/>
+              </w:rPr>
+              <w:t>дане</w:t>
+            </w:r>
+            <w:proofErr w:type="spellEnd"/>
           </w:p>
         </w:tc>
       </w:tr>
@@ -1138,6 +1511,7 @@
                 <w:lang w:val="ru-RU"/>
               </w:rPr>
             </w:pPr>
+            <w:proofErr w:type="spellStart"/>
             <w:r>
               <w:rPr>
                 <w:rFonts w:ascii="Times New Roman" w:hAnsi="Times New Roman" w:cs="Times New Roman"/>
@@ -1147,6 +1521,7 @@
               </w:rPr>
               <w:t>Дійсний</w:t>
             </w:r>
+            <w:proofErr w:type="spellEnd"/>
           </w:p>
         </w:tc>
         <w:tc>
@@ -1445,7 +1820,87 @@
           <w:szCs w:val="28"/>
           <w:lang w:val="ru-RU"/>
         </w:rPr>
-        <w:t xml:space="preserve">Таким чином, математичне формулювання задачі зводиться до </w:t>
+        <w:t xml:space="preserve">Таким чином, </w:t>
+      </w:r>
+      <w:proofErr w:type="spellStart"/>
+      <w:r>
+        <w:rPr>
+          <w:rFonts w:ascii="Times New Roman" w:hAnsi="Times New Roman" w:cs="Times New Roman"/>
+          <w:sz w:val="28"/>
+          <w:szCs w:val="28"/>
+          <w:lang w:val="ru-RU"/>
+        </w:rPr>
+        <w:t>математичне</w:t>
+      </w:r>
+      <w:proofErr w:type="spellEnd"/>
+      <w:r>
+        <w:rPr>
+          <w:rFonts w:ascii="Times New Roman" w:hAnsi="Times New Roman" w:cs="Times New Roman"/>
+          <w:sz w:val="28"/>
+          <w:szCs w:val="28"/>
+          <w:lang w:val="ru-RU"/>
+        </w:rPr>
+        <w:t xml:space="preserve"> </w:t>
+      </w:r>
+      <w:proofErr w:type="spellStart"/>
+      <w:r>
+        <w:rPr>
+          <w:rFonts w:ascii="Times New Roman" w:hAnsi="Times New Roman" w:cs="Times New Roman"/>
+          <w:sz w:val="28"/>
+          <w:szCs w:val="28"/>
+          <w:lang w:val="ru-RU"/>
+        </w:rPr>
+        <w:t>формулювання</w:t>
+      </w:r>
+      <w:proofErr w:type="spellEnd"/>
+      <w:r>
+        <w:rPr>
+          <w:rFonts w:ascii="Times New Roman" w:hAnsi="Times New Roman" w:cs="Times New Roman"/>
+          <w:sz w:val="28"/>
+          <w:szCs w:val="28"/>
+          <w:lang w:val="ru-RU"/>
+        </w:rPr>
+        <w:t xml:space="preserve"> </w:t>
+      </w:r>
+      <w:proofErr w:type="spellStart"/>
+      <w:r>
+        <w:rPr>
+          <w:rFonts w:ascii="Times New Roman" w:hAnsi="Times New Roman" w:cs="Times New Roman"/>
+          <w:sz w:val="28"/>
+          <w:szCs w:val="28"/>
+          <w:lang w:val="ru-RU"/>
+        </w:rPr>
+        <w:t>задачі</w:t>
+      </w:r>
+      <w:proofErr w:type="spellEnd"/>
+      <w:r>
+        <w:rPr>
+          <w:rFonts w:ascii="Times New Roman" w:hAnsi="Times New Roman" w:cs="Times New Roman"/>
+          <w:sz w:val="28"/>
+          <w:szCs w:val="28"/>
+          <w:lang w:val="ru-RU"/>
+        </w:rPr>
+        <w:t xml:space="preserve"> </w:t>
+      </w:r>
+      <w:proofErr w:type="spellStart"/>
+      <w:r>
+        <w:rPr>
+          <w:rFonts w:ascii="Times New Roman" w:hAnsi="Times New Roman" w:cs="Times New Roman"/>
+          <w:sz w:val="28"/>
+          <w:szCs w:val="28"/>
+          <w:lang w:val="ru-RU"/>
+        </w:rPr>
+        <w:t>зводиться</w:t>
+      </w:r>
+      <w:proofErr w:type="spellEnd"/>
+      <w:r>
+        <w:rPr>
+          <w:rFonts w:ascii="Times New Roman" w:hAnsi="Times New Roman" w:cs="Times New Roman"/>
+          <w:sz w:val="28"/>
+          <w:szCs w:val="28"/>
+          <w:lang w:val="ru-RU"/>
+        </w:rPr>
+        <w:t xml:space="preserve"> до </w:t>
       </w:r>
       <w:r>
         <w:rPr>
@@ -1553,7 +2008,25 @@
           <w:sz w:val="28"/>
           <w:szCs w:val="28"/>
         </w:rPr>
-        <w:t xml:space="preserve">Програмні специфікації запишемо у псевдокоді та графічній формі у вигляді блок-схеми. </w:t>
+        <w:t xml:space="preserve">Програмні специфікації </w:t>
+      </w:r>
+      <w:proofErr w:type="spellStart"/>
+      <w:r>
+        <w:rPr>
+          <w:rFonts w:ascii="Times New Roman" w:hAnsi="Times New Roman" w:cs="Times New Roman"/>
+          <w:sz w:val="28"/>
+          <w:szCs w:val="28"/>
+        </w:rPr>
+        <w:t>запишемо</w:t>
+      </w:r>
+      <w:proofErr w:type="spellEnd"/>
+      <w:r>
+        <w:rPr>
+          <w:rFonts w:ascii="Times New Roman" w:hAnsi="Times New Roman" w:cs="Times New Roman"/>
+          <w:sz w:val="28"/>
+          <w:szCs w:val="28"/>
+        </w:rPr>
+        <w:t xml:space="preserve"> у псевдокоді та графічній формі у вигляді блок-схеми. </w:t>
       </w:r>
     </w:p>
     <w:p>
@@ -1816,8 +2289,19 @@
           <w:szCs w:val="28"/>
         </w:rPr>
         <w:tab/>
+      </w:r>
+      <w:proofErr w:type="spellStart"/>
+      <w:r>
+        <w:rPr>
+          <w:rFonts w:ascii="Times New Roman" w:hAnsi="Times New Roman" w:cs="Times New Roman"/>
+          <w:b/>
+          <w:bCs/>
+          <w:sz w:val="28"/>
+          <w:szCs w:val="28"/>
+        </w:rPr>
         <w:t>початок</w:t>
       </w:r>
+      <w:proofErr w:type="spellEnd"/>
     </w:p>
     <w:p>
       <w:pPr>
@@ -2041,6 +2525,7 @@
         <w:tab/>
         <w:t xml:space="preserve">  </w:t>
       </w:r>
+      <w:proofErr w:type="spellStart"/>
       <w:r>
         <w:rPr>
           <w:rFonts w:ascii="Times New Roman" w:hAnsi="Times New Roman" w:cs="Times New Roman"/>
@@ -2050,6 +2535,7 @@
         </w:rPr>
         <w:t>v</w:t>
       </w:r>
+      <w:proofErr w:type="spellEnd"/>
       <w:r>
         <w:rPr>
           <w:rFonts w:ascii="Times New Roman" w:hAnsi="Times New Roman" w:cs="Times New Roman"/>
@@ -2298,8 +2784,19 @@
           <w:szCs w:val="28"/>
         </w:rPr>
         <w:tab/>
+      </w:r>
+      <w:proofErr w:type="spellStart"/>
+      <w:r>
+        <w:rPr>
+          <w:rFonts w:ascii="Times New Roman" w:hAnsi="Times New Roman" w:cs="Times New Roman"/>
+          <w:b/>
+          <w:bCs/>
+          <w:sz w:val="28"/>
+          <w:szCs w:val="28"/>
+        </w:rPr>
         <w:t>кінець</w:t>
       </w:r>
+      <w:proofErr w:type="spellEnd"/>
     </w:p>
     <w:p>
       <w:pPr>
@@ -2956,6 +3453,7 @@
           <w:rFonts w:ascii="Times New Roman" w:hAnsi="Times New Roman" w:cs="Times New Roman"/>
           <w:sz w:val="28"/>
           <w:szCs w:val="28"/>
+          <w:lang w:val="ru-RU"/>
         </w:rPr>
       </w:pPr>
       <w:r>
@@ -2973,6 +3471,103 @@
           <w:szCs w:val="28"/>
         </w:rPr>
         <w:t>.</w:t>
+      </w:r>
+      <w:r>
+        <w:rPr>
+          <w:rFonts w:ascii="Times New Roman" w:hAnsi="Times New Roman" w:cs="Times New Roman"/>
+          <w:sz w:val="28"/>
+          <w:szCs w:val="28"/>
+          <w:lang w:val="ru-RU"/>
+        </w:rPr>
+        <w:t xml:space="preserve"> </w:t>
+      </w:r>
+      <w:r>
+        <w:rPr>
+          <w:rFonts w:ascii="Times New Roman" w:hAnsi="Times New Roman" w:cs="Times New Roman"/>
+          <w:sz w:val="28"/>
+          <w:szCs w:val="28"/>
+        </w:rPr>
+        <w:t xml:space="preserve">Алгоритм був випробуваний з введеними значеннями </w:t>
+      </w:r>
+      <w:r>
+        <w:rPr>
+          <w:rFonts w:ascii="Times New Roman" w:hAnsi="Times New Roman" w:cs="Times New Roman"/>
+          <w:sz w:val="28"/>
+          <w:szCs w:val="28"/>
+          <w:lang w:val="en-US"/>
+        </w:rPr>
+        <w:t>n</w:t>
+      </w:r>
+      <w:r>
+        <w:rPr>
+          <w:rFonts w:ascii="Times New Roman" w:hAnsi="Times New Roman" w:cs="Times New Roman"/>
+          <w:sz w:val="28"/>
+          <w:szCs w:val="28"/>
+          <w:lang w:val="ru-RU"/>
+        </w:rPr>
+        <w:t xml:space="preserve">=200, </w:t>
+      </w:r>
+      <w:r>
+        <w:rPr>
+          <w:rFonts w:ascii="Times New Roman" w:hAnsi="Times New Roman" w:cs="Times New Roman"/>
+          <w:sz w:val="28"/>
+          <w:szCs w:val="28"/>
+          <w:lang w:val="en-US"/>
+        </w:rPr>
+        <w:t>p</w:t>
+      </w:r>
+      <w:r>
+        <w:rPr>
+          <w:rFonts w:ascii="Times New Roman" w:hAnsi="Times New Roman" w:cs="Times New Roman"/>
+          <w:sz w:val="28"/>
+          <w:szCs w:val="28"/>
+          <w:lang w:val="ru-RU"/>
+        </w:rPr>
+        <w:t xml:space="preserve">=10, </w:t>
+      </w:r>
+      <w:r>
+        <w:rPr>
+          <w:rFonts w:ascii="Times New Roman" w:hAnsi="Times New Roman" w:cs="Times New Roman"/>
+          <w:sz w:val="28"/>
+          <w:szCs w:val="28"/>
+          <w:lang w:val="en-US"/>
+        </w:rPr>
+        <w:t>t</w:t>
+      </w:r>
+      <w:r>
+        <w:rPr>
+          <w:rFonts w:ascii="Times New Roman" w:hAnsi="Times New Roman" w:cs="Times New Roman"/>
+          <w:sz w:val="28"/>
+          <w:szCs w:val="28"/>
+          <w:lang w:val="ru-RU"/>
+        </w:rPr>
+        <w:t>=73</w:t>
+      </w:r>
+      <w:r>
+        <w:rPr>
+          <w:rFonts w:ascii="Times New Roman" w:hAnsi="Times New Roman" w:cs="Times New Roman"/>
+          <w:sz w:val="28"/>
+          <w:szCs w:val="28"/>
+        </w:rPr>
+        <w:t xml:space="preserve">, у підсумку ми отримали </w:t>
+      </w:r>
+      <w:r>
+        <w:rPr>
+          <w:rFonts w:ascii="Times New Roman" w:hAnsi="Times New Roman" w:cs="Times New Roman"/>
+          <w:sz w:val="28"/>
+          <w:szCs w:val="28"/>
+          <w:lang w:val="en-US"/>
+        </w:rPr>
+        <w:t>v</w:t>
+      </w:r>
+      <w:r>
+        <w:rPr>
+          <w:rFonts w:ascii="Times New Roman" w:hAnsi="Times New Roman" w:cs="Times New Roman"/>
+          <w:sz w:val="28"/>
+          <w:szCs w:val="28"/>
+          <w:lang w:val="ru-RU"/>
+        </w:rPr>
+        <w:t>=4.</w:t>
       </w:r>
     </w:p>
     <w:p>
